--- a/Documentaion/Implementation.docx
+++ b/Documentaion/Implementation.docx
@@ -163,8 +163,8796 @@
           <w:szCs w:val="48"/>
         </w:rPr>
       </w:pPr>
+    </w:p>
+    <w:p>
+      <w:pPr>
+        <w:rPr>
+          <w:sz w:val="48"/>
+          <w:szCs w:val="48"/>
+        </w:rPr>
+      </w:pPr>
+    </w:p>
+    <w:p>
+      <w:pPr>
+        <w:rPr>
+          <w:sz w:val="48"/>
+          <w:szCs w:val="48"/>
+        </w:rPr>
+      </w:pPr>
+    </w:p>
+    <w:p>
+      <w:pPr>
+        <w:rPr>
+          <w:sz w:val="48"/>
+          <w:szCs w:val="48"/>
+        </w:rPr>
+      </w:pPr>
+    </w:p>
+    <w:p>
+      <w:pPr>
+        <w:rPr>
+          <w:sz w:val="48"/>
+          <w:szCs w:val="48"/>
+        </w:rPr>
+      </w:pPr>
+    </w:p>
+    <w:p>
+      <w:pPr>
+        <w:rPr>
+          <w:sz w:val="48"/>
+          <w:szCs w:val="48"/>
+        </w:rPr>
+      </w:pPr>
+    </w:p>
+    <w:p>
+      <w:pPr>
+        <w:rPr>
+          <w:sz w:val="48"/>
+          <w:szCs w:val="48"/>
+        </w:rPr>
+      </w:pPr>
+    </w:p>
+    <w:p>
+      <w:pPr>
+        <w:rPr>
+          <w:sz w:val="48"/>
+          <w:szCs w:val="48"/>
+        </w:rPr>
+      </w:pPr>
+    </w:p>
+    <w:p>
+      <w:pPr>
+        <w:rPr>
+          <w:sz w:val="48"/>
+          <w:szCs w:val="48"/>
+        </w:rPr>
+      </w:pPr>
+    </w:p>
+    <w:p>
+      <w:pPr>
+        <w:rPr>
+          <w:sz w:val="48"/>
+          <w:szCs w:val="48"/>
+        </w:rPr>
+      </w:pPr>
+    </w:p>
+    <w:p>
+      <w:pPr>
+        <w:pStyle w:val="a8"/>
+        <w:numPr>
+          <w:ilvl w:val="0"/>
+          <w:numId w:val="11"/>
+        </w:numPr>
+        <w:tabs>
+          <w:tab w:val="right" w:pos="1276"/>
+        </w:tabs>
+        <w:rPr>
+          <w:sz w:val="48"/>
+          <w:szCs w:val="48"/>
+        </w:rPr>
+      </w:pPr>
+      <w:r>
+        <w:rPr>
+          <w:b/>
+          <w:bCs/>
+          <w:sz w:val="48"/>
+          <w:szCs w:val="48"/>
+        </w:rPr>
+        <w:t xml:space="preserve">System </w:t>
+      </w:r>
+      <w:r>
+        <w:rPr>
+          <w:b/>
+          <w:bCs/>
+          <w:sz w:val="48"/>
+          <w:szCs w:val="48"/>
+        </w:rPr>
+        <w:t>code</w:t>
+      </w:r>
+    </w:p>
+    <w:p>
+      <w:pPr>
+        <w:pStyle w:val="a8"/>
+        <w:tabs>
+          <w:tab w:val="right" w:pos="1276"/>
+        </w:tabs>
+        <w:rPr>
+          <w:sz w:val="48"/>
+          <w:szCs w:val="48"/>
+        </w:rPr>
+      </w:pPr>
+    </w:p>
+    <w:p>
+      <w:pPr>
+        <w:tabs>
+          <w:tab w:val="right" w:pos="1276"/>
+        </w:tabs>
+        <w:rPr>
+          <w:sz w:val="48"/>
+          <w:szCs w:val="48"/>
+        </w:rPr>
+      </w:pPr>
+    </w:p>
+    <w:p>
+      <w:pPr>
+        <w:pStyle w:val="a8"/>
+        <w:numPr>
+          <w:ilvl w:val="0"/>
+          <w:numId w:val="12"/>
+        </w:numPr>
+        <w:tabs>
+          <w:tab w:val="right" w:pos="1276"/>
+        </w:tabs>
+        <w:rPr>
+          <w:b/>
+          <w:bCs/>
+          <w:sz w:val="48"/>
+          <w:szCs w:val="48"/>
+        </w:rPr>
+      </w:pPr>
+      <w:r>
+        <w:rPr>
+          <w:b/>
+          <w:bCs/>
+          <w:sz w:val="28"/>
+          <w:szCs w:val="28"/>
+        </w:rPr>
+        <w:t>Reservations</w:t>
+      </w:r>
+    </w:p>
+    <w:p>
+      <w:pPr>
+        <w:tabs>
+          <w:tab w:val="right" w:pos="1276"/>
+        </w:tabs>
+        <w:rPr>
+          <w:b/>
+          <w:bCs/>
+          <w:sz w:val="48"/>
+          <w:szCs w:val="48"/>
+        </w:rPr>
+      </w:pPr>
+    </w:p>
+    <w:p>
+      <w:pPr>
+        <w:tabs>
+          <w:tab w:val="right" w:pos="1276"/>
+        </w:tabs>
+        <w:ind w:left="709"/>
+        <w:rPr>
+          <w:sz w:val="28"/>
+          <w:szCs w:val="28"/>
+        </w:rPr>
+      </w:pPr>
+      <w:proofErr w:type="spellStart"/>
+      <w:proofErr w:type="gramStart"/>
+      <w:r>
+        <w:rPr>
+          <w:sz w:val="28"/>
+          <w:szCs w:val="28"/>
+        </w:rPr>
+        <w:t>var</w:t>
+      </w:r>
+      <w:proofErr w:type="spellEnd"/>
+      <w:proofErr w:type="gramEnd"/>
+      <w:r>
+        <w:rPr>
+          <w:sz w:val="28"/>
+          <w:szCs w:val="28"/>
+        </w:rPr>
+        <w:t xml:space="preserve"> express = require("express");</w:t>
+      </w:r>
+    </w:p>
+    <w:p>
+      <w:pPr>
+        <w:tabs>
+          <w:tab w:val="right" w:pos="1276"/>
+        </w:tabs>
+        <w:ind w:left="709"/>
+        <w:rPr>
+          <w:sz w:val="28"/>
+          <w:szCs w:val="28"/>
+        </w:rPr>
+      </w:pPr>
+      <w:proofErr w:type="spellStart"/>
+      <w:proofErr w:type="gramStart"/>
+      <w:r>
+        <w:rPr>
+          <w:sz w:val="28"/>
+          <w:szCs w:val="28"/>
+        </w:rPr>
+        <w:t>var</w:t>
+      </w:r>
+      <w:proofErr w:type="spellEnd"/>
+      <w:proofErr w:type="gramEnd"/>
+      <w:r>
+        <w:rPr>
+          <w:sz w:val="28"/>
+          <w:szCs w:val="28"/>
+        </w:rPr>
+        <w:t xml:space="preserve"> router = </w:t>
+      </w:r>
+      <w:proofErr w:type="spellStart"/>
+      <w:r>
+        <w:rPr>
+          <w:sz w:val="28"/>
+          <w:szCs w:val="28"/>
+        </w:rPr>
+        <w:t>express.Router</w:t>
+      </w:r>
+      <w:proofErr w:type="spellEnd"/>
+      <w:r>
+        <w:rPr>
+          <w:sz w:val="28"/>
+          <w:szCs w:val="28"/>
+        </w:rPr>
+        <w:t>();</w:t>
+      </w:r>
+    </w:p>
+    <w:p>
+      <w:pPr>
+        <w:tabs>
+          <w:tab w:val="right" w:pos="1276"/>
+        </w:tabs>
+        <w:ind w:left="709"/>
+        <w:rPr>
+          <w:sz w:val="28"/>
+          <w:szCs w:val="28"/>
+        </w:rPr>
+      </w:pPr>
+      <w:proofErr w:type="spellStart"/>
+      <w:proofErr w:type="gramStart"/>
+      <w:r>
+        <w:rPr>
+          <w:sz w:val="28"/>
+          <w:szCs w:val="28"/>
+        </w:rPr>
+        <w:t>var</w:t>
+      </w:r>
+      <w:proofErr w:type="spellEnd"/>
+      <w:proofErr w:type="gramEnd"/>
+      <w:r>
+        <w:rPr>
+          <w:sz w:val="28"/>
+          <w:szCs w:val="28"/>
+        </w:rPr>
+        <w:t xml:space="preserve"> </w:t>
+      </w:r>
+      <w:proofErr w:type="spellStart"/>
+      <w:r>
+        <w:rPr>
+          <w:sz w:val="28"/>
+          <w:szCs w:val="28"/>
+        </w:rPr>
+        <w:t>MongoClient</w:t>
+      </w:r>
+      <w:proofErr w:type="spellEnd"/>
+      <w:r>
+        <w:rPr>
+          <w:sz w:val="28"/>
+          <w:szCs w:val="28"/>
+        </w:rPr>
+        <w:t xml:space="preserve"> = require("</w:t>
+      </w:r>
+      <w:proofErr w:type="spellStart"/>
+      <w:r>
+        <w:rPr>
+          <w:sz w:val="28"/>
+          <w:szCs w:val="28"/>
+        </w:rPr>
+        <w:t>mongodb</w:t>
+      </w:r>
+      <w:proofErr w:type="spellEnd"/>
+      <w:r>
+        <w:rPr>
+          <w:sz w:val="28"/>
+          <w:szCs w:val="28"/>
+        </w:rPr>
+        <w:t>").</w:t>
+      </w:r>
+      <w:proofErr w:type="spellStart"/>
+      <w:r>
+        <w:rPr>
+          <w:sz w:val="28"/>
+          <w:szCs w:val="28"/>
+        </w:rPr>
+        <w:t>MongoClient</w:t>
+      </w:r>
+      <w:proofErr w:type="spellEnd"/>
+      <w:r>
+        <w:rPr>
+          <w:sz w:val="28"/>
+          <w:szCs w:val="28"/>
+        </w:rPr>
+        <w:t>;</w:t>
+      </w:r>
+    </w:p>
+    <w:p>
+      <w:pPr>
+        <w:tabs>
+          <w:tab w:val="right" w:pos="1276"/>
+        </w:tabs>
+        <w:ind w:left="709"/>
+        <w:rPr>
+          <w:sz w:val="28"/>
+          <w:szCs w:val="28"/>
+        </w:rPr>
+      </w:pPr>
+      <w:proofErr w:type="spellStart"/>
+      <w:proofErr w:type="gramStart"/>
+      <w:r>
+        <w:rPr>
+          <w:sz w:val="28"/>
+          <w:szCs w:val="28"/>
+        </w:rPr>
+        <w:t>var</w:t>
+      </w:r>
+      <w:proofErr w:type="spellEnd"/>
+      <w:proofErr w:type="gramEnd"/>
+      <w:r>
+        <w:rPr>
+          <w:sz w:val="28"/>
+          <w:szCs w:val="28"/>
+        </w:rPr>
+        <w:t xml:space="preserve"> </w:t>
+      </w:r>
+      <w:proofErr w:type="spellStart"/>
+      <w:r>
+        <w:rPr>
+          <w:sz w:val="28"/>
+          <w:szCs w:val="28"/>
+        </w:rPr>
+        <w:t>globals</w:t>
+      </w:r>
+      <w:proofErr w:type="spellEnd"/>
+      <w:r>
+        <w:rPr>
+          <w:sz w:val="28"/>
+          <w:szCs w:val="28"/>
+        </w:rPr>
+        <w:t xml:space="preserve"> = require("./</w:t>
+      </w:r>
+      <w:proofErr w:type="spellStart"/>
+      <w:r>
+        <w:rPr>
+          <w:sz w:val="28"/>
+          <w:szCs w:val="28"/>
+        </w:rPr>
+        <w:t>globals</w:t>
+      </w:r>
+      <w:proofErr w:type="spellEnd"/>
+      <w:r>
+        <w:rPr>
+          <w:sz w:val="28"/>
+          <w:szCs w:val="28"/>
+        </w:rPr>
+        <w:t>");</w:t>
+      </w:r>
+    </w:p>
+    <w:p>
+      <w:pPr>
+        <w:tabs>
+          <w:tab w:val="right" w:pos="1276"/>
+        </w:tabs>
+        <w:ind w:left="709"/>
+        <w:rPr>
+          <w:sz w:val="28"/>
+          <w:szCs w:val="28"/>
+        </w:rPr>
+      </w:pPr>
+      <w:proofErr w:type="spellStart"/>
+      <w:proofErr w:type="gramStart"/>
+      <w:r>
+        <w:rPr>
+          <w:sz w:val="28"/>
+          <w:szCs w:val="28"/>
+        </w:rPr>
+        <w:t>var</w:t>
+      </w:r>
+      <w:proofErr w:type="spellEnd"/>
+      <w:proofErr w:type="gramEnd"/>
+      <w:r>
+        <w:rPr>
+          <w:sz w:val="28"/>
+          <w:szCs w:val="28"/>
+        </w:rPr>
+        <w:t xml:space="preserve"> </w:t>
+      </w:r>
+      <w:proofErr w:type="spellStart"/>
+      <w:r>
+        <w:rPr>
+          <w:sz w:val="28"/>
+          <w:szCs w:val="28"/>
+        </w:rPr>
+        <w:t>ObjectId</w:t>
+      </w:r>
+      <w:proofErr w:type="spellEnd"/>
+      <w:r>
+        <w:rPr>
+          <w:sz w:val="28"/>
+          <w:szCs w:val="28"/>
+        </w:rPr>
+        <w:t xml:space="preserve"> = require("</w:t>
+      </w:r>
+      <w:proofErr w:type="spellStart"/>
+      <w:r>
+        <w:rPr>
+          <w:sz w:val="28"/>
+          <w:szCs w:val="28"/>
+        </w:rPr>
+        <w:t>mongodb</w:t>
+      </w:r>
+      <w:proofErr w:type="spellEnd"/>
+      <w:r>
+        <w:rPr>
+          <w:sz w:val="28"/>
+          <w:szCs w:val="28"/>
+        </w:rPr>
+        <w:t>").</w:t>
+      </w:r>
+      <w:proofErr w:type="spellStart"/>
+      <w:r>
+        <w:rPr>
+          <w:sz w:val="28"/>
+          <w:szCs w:val="28"/>
+        </w:rPr>
+        <w:t>ObjectId</w:t>
+      </w:r>
+      <w:proofErr w:type="spellEnd"/>
+      <w:r>
+        <w:rPr>
+          <w:sz w:val="28"/>
+          <w:szCs w:val="28"/>
+        </w:rPr>
+        <w:t>;</w:t>
+      </w:r>
+    </w:p>
+    <w:p>
+      <w:pPr>
+        <w:tabs>
+          <w:tab w:val="right" w:pos="1276"/>
+        </w:tabs>
+        <w:ind w:left="709"/>
+        <w:rPr>
+          <w:sz w:val="28"/>
+          <w:szCs w:val="28"/>
+        </w:rPr>
+      </w:pPr>
+    </w:p>
+    <w:p>
+      <w:pPr>
+        <w:tabs>
+          <w:tab w:val="right" w:pos="1276"/>
+        </w:tabs>
+        <w:ind w:left="709"/>
+        <w:rPr>
+          <w:sz w:val="28"/>
+          <w:szCs w:val="28"/>
+        </w:rPr>
+      </w:pPr>
+      <w:proofErr w:type="spellStart"/>
+      <w:proofErr w:type="gramStart"/>
+      <w:r>
+        <w:rPr>
+          <w:sz w:val="28"/>
+          <w:szCs w:val="28"/>
+        </w:rPr>
+        <w:t>router.get</w:t>
+      </w:r>
+      <w:proofErr w:type="spellEnd"/>
+      <w:r>
+        <w:rPr>
+          <w:sz w:val="28"/>
+          <w:szCs w:val="28"/>
+        </w:rPr>
+        <w:t>(</w:t>
+      </w:r>
+      <w:proofErr w:type="gramEnd"/>
+      <w:r>
+        <w:rPr>
+          <w:sz w:val="28"/>
+          <w:szCs w:val="28"/>
+        </w:rPr>
+        <w:t>"/",</w:t>
+      </w:r>
+      <w:proofErr w:type="spellStart"/>
+      <w:r>
+        <w:rPr>
+          <w:sz w:val="28"/>
+          <w:szCs w:val="28"/>
+        </w:rPr>
+        <w:t>globals.ensureAuthenticated</w:t>
+      </w:r>
+      <w:proofErr w:type="spellEnd"/>
+      <w:r>
+        <w:rPr>
+          <w:sz w:val="28"/>
+          <w:szCs w:val="28"/>
+        </w:rPr>
+        <w:t>, (</w:t>
+      </w:r>
+      <w:proofErr w:type="spellStart"/>
+      <w:r>
+        <w:rPr>
+          <w:sz w:val="28"/>
+          <w:szCs w:val="28"/>
+        </w:rPr>
+        <w:t>req</w:t>
+      </w:r>
+      <w:proofErr w:type="spellEnd"/>
+      <w:r>
+        <w:rPr>
+          <w:sz w:val="28"/>
+          <w:szCs w:val="28"/>
+        </w:rPr>
+        <w:t>, res, next) =&gt; {</w:t>
+      </w:r>
+    </w:p>
+    <w:p>
+      <w:pPr>
+        <w:tabs>
+          <w:tab w:val="right" w:pos="1276"/>
+        </w:tabs>
+        <w:ind w:left="709"/>
+        <w:rPr>
+          <w:sz w:val="28"/>
+          <w:szCs w:val="28"/>
+        </w:rPr>
+      </w:pPr>
+      <w:r>
+        <w:rPr>
+          <w:sz w:val="28"/>
+          <w:szCs w:val="28"/>
+        </w:rPr>
+        <w:t xml:space="preserve">  </w:t>
+      </w:r>
+      <w:proofErr w:type="spellStart"/>
+      <w:proofErr w:type="gramStart"/>
+      <w:r>
+        <w:rPr>
+          <w:sz w:val="28"/>
+          <w:szCs w:val="28"/>
+        </w:rPr>
+        <w:t>MongoClient.connect</w:t>
+      </w:r>
+      <w:proofErr w:type="spellEnd"/>
+      <w:r>
+        <w:rPr>
+          <w:sz w:val="28"/>
+          <w:szCs w:val="28"/>
+        </w:rPr>
+        <w:t>(</w:t>
+      </w:r>
+      <w:proofErr w:type="gramEnd"/>
+      <w:r>
+        <w:rPr>
+          <w:sz w:val="28"/>
+          <w:szCs w:val="28"/>
+        </w:rPr>
+        <w:t xml:space="preserve">globals.url, (err, </w:t>
+      </w:r>
+      <w:proofErr w:type="spellStart"/>
+      <w:r>
+        <w:rPr>
+          <w:sz w:val="28"/>
+          <w:szCs w:val="28"/>
+        </w:rPr>
+        <w:t>db</w:t>
+      </w:r>
+      <w:proofErr w:type="spellEnd"/>
+      <w:r>
+        <w:rPr>
+          <w:sz w:val="28"/>
+          <w:szCs w:val="28"/>
+        </w:rPr>
+        <w:t>) =&gt; {</w:t>
+      </w:r>
+    </w:p>
+    <w:p>
+      <w:pPr>
+        <w:tabs>
+          <w:tab w:val="right" w:pos="1276"/>
+        </w:tabs>
+        <w:ind w:left="709"/>
+        <w:rPr>
+          <w:sz w:val="28"/>
+          <w:szCs w:val="28"/>
+        </w:rPr>
+      </w:pPr>
+      <w:r>
+        <w:rPr>
+          <w:sz w:val="28"/>
+          <w:szCs w:val="28"/>
+        </w:rPr>
+        <w:t xml:space="preserve">    </w:t>
+      </w:r>
+      <w:proofErr w:type="gramStart"/>
+      <w:r>
+        <w:rPr>
+          <w:sz w:val="28"/>
+          <w:szCs w:val="28"/>
+        </w:rPr>
+        <w:t>if</w:t>
+      </w:r>
+      <w:proofErr w:type="gramEnd"/>
+      <w:r>
+        <w:rPr>
+          <w:sz w:val="28"/>
+          <w:szCs w:val="28"/>
+        </w:rPr>
+        <w:t xml:space="preserve"> (err) {</w:t>
+      </w:r>
+    </w:p>
+    <w:p>
+      <w:pPr>
+        <w:tabs>
+          <w:tab w:val="right" w:pos="1276"/>
+        </w:tabs>
+        <w:ind w:left="709"/>
+        <w:rPr>
+          <w:sz w:val="28"/>
+          <w:szCs w:val="28"/>
+        </w:rPr>
+      </w:pPr>
+      <w:r>
+        <w:rPr>
+          <w:sz w:val="28"/>
+          <w:szCs w:val="28"/>
+        </w:rPr>
+        <w:t xml:space="preserve">      </w:t>
+      </w:r>
+      <w:proofErr w:type="spellStart"/>
+      <w:proofErr w:type="gramStart"/>
+      <w:r>
+        <w:rPr>
+          <w:sz w:val="28"/>
+          <w:szCs w:val="28"/>
+        </w:rPr>
+        <w:t>res.render</w:t>
+      </w:r>
+      <w:proofErr w:type="spellEnd"/>
+      <w:r>
+        <w:rPr>
+          <w:sz w:val="28"/>
+          <w:szCs w:val="28"/>
+        </w:rPr>
+        <w:t>(</w:t>
+      </w:r>
+      <w:proofErr w:type="gramEnd"/>
+      <w:r>
+        <w:rPr>
+          <w:sz w:val="28"/>
+          <w:szCs w:val="28"/>
+        </w:rPr>
+        <w:t>"Pages/reservations", {</w:t>
+      </w:r>
+    </w:p>
+    <w:p>
+      <w:pPr>
+        <w:tabs>
+          <w:tab w:val="right" w:pos="1276"/>
+        </w:tabs>
+        <w:ind w:left="709"/>
+        <w:rPr>
+          <w:sz w:val="28"/>
+          <w:szCs w:val="28"/>
+        </w:rPr>
+      </w:pPr>
+      <w:r>
+        <w:rPr>
+          <w:sz w:val="28"/>
+          <w:szCs w:val="28"/>
+        </w:rPr>
+        <w:t xml:space="preserve">        </w:t>
+      </w:r>
+      <w:proofErr w:type="gramStart"/>
+      <w:r>
+        <w:rPr>
+          <w:sz w:val="28"/>
+          <w:szCs w:val="28"/>
+        </w:rPr>
+        <w:t>title</w:t>
+      </w:r>
+      <w:proofErr w:type="gramEnd"/>
+      <w:r>
+        <w:rPr>
+          <w:sz w:val="28"/>
+          <w:szCs w:val="28"/>
+        </w:rPr>
+        <w:t>: "</w:t>
+      </w:r>
+      <w:r>
+        <w:rPr>
+          <w:rFonts w:cs="Arial" w:hint="cs"/>
+          <w:sz w:val="28"/>
+          <w:szCs w:val="28"/>
+          <w:rtl/>
+        </w:rPr>
+        <w:t>الحجوزات</w:t>
+      </w:r>
+      <w:r>
+        <w:rPr>
+          <w:sz w:val="28"/>
+          <w:szCs w:val="28"/>
+        </w:rPr>
+        <w:t>",</w:t>
+      </w:r>
+    </w:p>
+    <w:p>
+      <w:pPr>
+        <w:tabs>
+          <w:tab w:val="right" w:pos="1276"/>
+        </w:tabs>
+        <w:ind w:left="709"/>
+        <w:rPr>
+          <w:sz w:val="28"/>
+          <w:szCs w:val="28"/>
+        </w:rPr>
+      </w:pPr>
+      <w:r>
+        <w:rPr>
+          <w:sz w:val="28"/>
+          <w:szCs w:val="28"/>
+        </w:rPr>
+        <w:t xml:space="preserve">        Page: {</w:t>
+      </w:r>
+    </w:p>
+    <w:p>
+      <w:pPr>
+        <w:tabs>
+          <w:tab w:val="right" w:pos="1276"/>
+        </w:tabs>
+        <w:ind w:left="709"/>
+        <w:rPr>
+          <w:sz w:val="28"/>
+          <w:szCs w:val="28"/>
+        </w:rPr>
+      </w:pPr>
+      <w:r>
+        <w:rPr>
+          <w:sz w:val="28"/>
+          <w:szCs w:val="28"/>
+        </w:rPr>
+        <w:t xml:space="preserve">          </w:t>
+      </w:r>
+      <w:proofErr w:type="gramStart"/>
+      <w:r>
+        <w:rPr>
+          <w:sz w:val="28"/>
+          <w:szCs w:val="28"/>
+        </w:rPr>
+        <w:t>title</w:t>
+      </w:r>
+      <w:proofErr w:type="gramEnd"/>
+      <w:r>
+        <w:rPr>
+          <w:sz w:val="28"/>
+          <w:szCs w:val="28"/>
+        </w:rPr>
+        <w:t>: "</w:t>
+      </w:r>
+      <w:r>
+        <w:rPr>
+          <w:rFonts w:cs="Arial" w:hint="cs"/>
+          <w:sz w:val="28"/>
+          <w:szCs w:val="28"/>
+          <w:rtl/>
+        </w:rPr>
+        <w:t>الحجوزات</w:t>
+      </w:r>
+      <w:r>
+        <w:rPr>
+          <w:sz w:val="28"/>
+          <w:szCs w:val="28"/>
+        </w:rPr>
+        <w:t>"</w:t>
+      </w:r>
+    </w:p>
+    <w:p>
+      <w:pPr>
+        <w:tabs>
+          <w:tab w:val="right" w:pos="1276"/>
+        </w:tabs>
+        <w:ind w:left="709"/>
+        <w:rPr>
+          <w:sz w:val="28"/>
+          <w:szCs w:val="28"/>
+        </w:rPr>
+      </w:pPr>
+      <w:r>
+        <w:rPr>
+          <w:sz w:val="28"/>
+          <w:szCs w:val="28"/>
+        </w:rPr>
+        <w:t xml:space="preserve">        },</w:t>
+      </w:r>
+    </w:p>
+    <w:p>
+      <w:pPr>
+        <w:tabs>
+          <w:tab w:val="right" w:pos="1276"/>
+        </w:tabs>
+        <w:ind w:left="709"/>
+        <w:rPr>
+          <w:sz w:val="28"/>
+          <w:szCs w:val="28"/>
+        </w:rPr>
+      </w:pPr>
+      <w:r>
+        <w:rPr>
+          <w:sz w:val="28"/>
+          <w:szCs w:val="28"/>
+        </w:rPr>
+        <w:t xml:space="preserve">        </w:t>
+      </w:r>
+      <w:proofErr w:type="spellStart"/>
+      <w:proofErr w:type="gramStart"/>
+      <w:r>
+        <w:rPr>
+          <w:sz w:val="28"/>
+          <w:szCs w:val="28"/>
+        </w:rPr>
+        <w:t>checkIns</w:t>
+      </w:r>
+      <w:proofErr w:type="spellEnd"/>
+      <w:proofErr w:type="gramEnd"/>
+      <w:r>
+        <w:rPr>
+          <w:sz w:val="28"/>
+          <w:szCs w:val="28"/>
+        </w:rPr>
+        <w:t>: [],</w:t>
+      </w:r>
+    </w:p>
+    <w:p>
+      <w:pPr>
+        <w:tabs>
+          <w:tab w:val="right" w:pos="1276"/>
+        </w:tabs>
+        <w:ind w:left="709"/>
+        <w:rPr>
+          <w:sz w:val="28"/>
+          <w:szCs w:val="28"/>
+        </w:rPr>
+      </w:pPr>
+      <w:r>
+        <w:rPr>
+          <w:sz w:val="28"/>
+          <w:szCs w:val="28"/>
+        </w:rPr>
+        <w:t xml:space="preserve">        </w:t>
+      </w:r>
+      <w:proofErr w:type="gramStart"/>
+      <w:r>
+        <w:rPr>
+          <w:sz w:val="28"/>
+          <w:szCs w:val="28"/>
+        </w:rPr>
+        <w:t>settings</w:t>
+      </w:r>
+      <w:proofErr w:type="gramEnd"/>
+      <w:r>
+        <w:rPr>
+          <w:sz w:val="28"/>
+          <w:szCs w:val="28"/>
+        </w:rPr>
+        <w:t>: []</w:t>
+      </w:r>
+    </w:p>
+    <w:p>
+      <w:pPr>
+        <w:tabs>
+          <w:tab w:val="right" w:pos="1276"/>
+        </w:tabs>
+        <w:ind w:left="709"/>
+        <w:rPr>
+          <w:sz w:val="28"/>
+          <w:szCs w:val="28"/>
+        </w:rPr>
+      </w:pPr>
+      <w:r>
+        <w:rPr>
+          <w:sz w:val="28"/>
+          <w:szCs w:val="28"/>
+        </w:rPr>
+        <w:t xml:space="preserve">      });</w:t>
+      </w:r>
+    </w:p>
+    <w:p>
+      <w:pPr>
+        <w:tabs>
+          <w:tab w:val="right" w:pos="1276"/>
+        </w:tabs>
+        <w:ind w:left="709"/>
+        <w:rPr>
+          <w:sz w:val="28"/>
+          <w:szCs w:val="28"/>
+        </w:rPr>
+      </w:pPr>
+      <w:r>
+        <w:rPr>
+          <w:sz w:val="28"/>
+          <w:szCs w:val="28"/>
+        </w:rPr>
+        <w:t xml:space="preserve">      </w:t>
+      </w:r>
+      <w:proofErr w:type="gramStart"/>
+      <w:r>
+        <w:rPr>
+          <w:sz w:val="28"/>
+          <w:szCs w:val="28"/>
+        </w:rPr>
+        <w:t>console.log(</w:t>
+      </w:r>
+      <w:proofErr w:type="gramEnd"/>
+      <w:r>
+        <w:rPr>
+          <w:sz w:val="28"/>
+          <w:szCs w:val="28"/>
+        </w:rPr>
+        <w:t>"Error connecting the database" + err);</w:t>
+      </w:r>
+    </w:p>
+    <w:p>
+      <w:pPr>
+        <w:tabs>
+          <w:tab w:val="right" w:pos="1276"/>
+        </w:tabs>
+        <w:ind w:left="709"/>
+        <w:rPr>
+          <w:sz w:val="28"/>
+          <w:szCs w:val="28"/>
+        </w:rPr>
+      </w:pPr>
+      <w:r>
+        <w:rPr>
+          <w:sz w:val="28"/>
+          <w:szCs w:val="28"/>
+        </w:rPr>
+        <w:t xml:space="preserve">    } else {</w:t>
+      </w:r>
+    </w:p>
+    <w:p>
+      <w:pPr>
+        <w:tabs>
+          <w:tab w:val="right" w:pos="1276"/>
+        </w:tabs>
+        <w:ind w:left="709"/>
+        <w:rPr>
+          <w:sz w:val="28"/>
+          <w:szCs w:val="28"/>
+        </w:rPr>
+      </w:pPr>
+      <w:r>
+        <w:rPr>
+          <w:sz w:val="28"/>
+          <w:szCs w:val="28"/>
+        </w:rPr>
+        <w:t xml:space="preserve">      </w:t>
+      </w:r>
+      <w:proofErr w:type="spellStart"/>
+      <w:proofErr w:type="gramStart"/>
+      <w:r>
+        <w:rPr>
+          <w:sz w:val="28"/>
+          <w:szCs w:val="28"/>
+        </w:rPr>
+        <w:t>dbo</w:t>
+      </w:r>
+      <w:proofErr w:type="spellEnd"/>
+      <w:proofErr w:type="gramEnd"/>
+      <w:r>
+        <w:rPr>
+          <w:sz w:val="28"/>
+          <w:szCs w:val="28"/>
+        </w:rPr>
+        <w:t xml:space="preserve"> = </w:t>
+      </w:r>
+      <w:proofErr w:type="spellStart"/>
+      <w:r>
+        <w:rPr>
+          <w:sz w:val="28"/>
+          <w:szCs w:val="28"/>
+        </w:rPr>
+        <w:t>db.db</w:t>
+      </w:r>
+      <w:proofErr w:type="spellEnd"/>
+      <w:r>
+        <w:rPr>
+          <w:sz w:val="28"/>
+          <w:szCs w:val="28"/>
+        </w:rPr>
+        <w:t>(</w:t>
+      </w:r>
+      <w:proofErr w:type="spellStart"/>
+      <w:r>
+        <w:rPr>
+          <w:sz w:val="28"/>
+          <w:szCs w:val="28"/>
+        </w:rPr>
+        <w:t>globals.dbName</w:t>
+      </w:r>
+      <w:proofErr w:type="spellEnd"/>
+      <w:r>
+        <w:rPr>
+          <w:sz w:val="28"/>
+          <w:szCs w:val="28"/>
+        </w:rPr>
+        <w:t>);</w:t>
+      </w:r>
+    </w:p>
+    <w:p>
+      <w:pPr>
+        <w:tabs>
+          <w:tab w:val="right" w:pos="1276"/>
+        </w:tabs>
+        <w:ind w:left="709"/>
+        <w:rPr>
+          <w:sz w:val="28"/>
+          <w:szCs w:val="28"/>
+        </w:rPr>
+      </w:pPr>
+      <w:r>
+        <w:rPr>
+          <w:sz w:val="28"/>
+          <w:szCs w:val="28"/>
+        </w:rPr>
+        <w:t xml:space="preserve">      </w:t>
+      </w:r>
+      <w:proofErr w:type="spellStart"/>
+      <w:proofErr w:type="gramStart"/>
+      <w:r>
+        <w:rPr>
+          <w:sz w:val="28"/>
+          <w:szCs w:val="28"/>
+        </w:rPr>
+        <w:t>dbo</w:t>
+      </w:r>
+      <w:proofErr w:type="spellEnd"/>
+      <w:proofErr w:type="gramEnd"/>
+    </w:p>
+    <w:p>
+      <w:pPr>
+        <w:tabs>
+          <w:tab w:val="right" w:pos="1276"/>
+        </w:tabs>
+        <w:ind w:left="709"/>
+        <w:rPr>
+          <w:sz w:val="28"/>
+          <w:szCs w:val="28"/>
+        </w:rPr>
+      </w:pPr>
+      <w:r>
+        <w:rPr>
+          <w:sz w:val="28"/>
+          <w:szCs w:val="28"/>
+        </w:rPr>
+        <w:t xml:space="preserve">        .</w:t>
+      </w:r>
+      <w:proofErr w:type="gramStart"/>
+      <w:r>
+        <w:rPr>
+          <w:sz w:val="28"/>
+          <w:szCs w:val="28"/>
+        </w:rPr>
+        <w:t>collection(</w:t>
+      </w:r>
+      <w:proofErr w:type="gramEnd"/>
+      <w:r>
+        <w:rPr>
+          <w:sz w:val="28"/>
+          <w:szCs w:val="28"/>
+        </w:rPr>
+        <w:t>"</w:t>
+      </w:r>
+      <w:proofErr w:type="spellStart"/>
+      <w:r>
+        <w:rPr>
+          <w:sz w:val="28"/>
+          <w:szCs w:val="28"/>
+        </w:rPr>
+        <w:t>checkIns</w:t>
+      </w:r>
+      <w:proofErr w:type="spellEnd"/>
+      <w:r>
+        <w:rPr>
+          <w:sz w:val="28"/>
+          <w:szCs w:val="28"/>
+        </w:rPr>
+        <w:t>")</w:t>
+      </w:r>
+    </w:p>
+    <w:p>
+      <w:pPr>
+        <w:tabs>
+          <w:tab w:val="right" w:pos="1276"/>
+        </w:tabs>
+        <w:ind w:left="709"/>
+        <w:rPr>
+          <w:sz w:val="28"/>
+          <w:szCs w:val="28"/>
+        </w:rPr>
+      </w:pPr>
+      <w:r>
+        <w:rPr>
+          <w:sz w:val="28"/>
+          <w:szCs w:val="28"/>
+        </w:rPr>
+        <w:t xml:space="preserve">        .</w:t>
+      </w:r>
+      <w:proofErr w:type="gramStart"/>
+      <w:r>
+        <w:rPr>
+          <w:sz w:val="28"/>
+          <w:szCs w:val="28"/>
+        </w:rPr>
+        <w:t>find(</w:t>
+      </w:r>
+      <w:proofErr w:type="gramEnd"/>
+      <w:r>
+        <w:rPr>
+          <w:sz w:val="28"/>
+          <w:szCs w:val="28"/>
+        </w:rPr>
+        <w:t>{})</w:t>
+      </w:r>
+    </w:p>
+    <w:p>
+      <w:pPr>
+        <w:tabs>
+          <w:tab w:val="right" w:pos="1276"/>
+        </w:tabs>
+        <w:ind w:left="709"/>
+        <w:rPr>
+          <w:sz w:val="28"/>
+          <w:szCs w:val="28"/>
+        </w:rPr>
+      </w:pPr>
+      <w:r>
+        <w:rPr>
+          <w:sz w:val="28"/>
+          <w:szCs w:val="28"/>
+        </w:rPr>
+        <w:t xml:space="preserve">        .</w:t>
+      </w:r>
+      <w:proofErr w:type="spellStart"/>
+      <w:proofErr w:type="gramStart"/>
+      <w:r>
+        <w:rPr>
+          <w:sz w:val="28"/>
+          <w:szCs w:val="28"/>
+        </w:rPr>
+        <w:t>toArray</w:t>
+      </w:r>
+      <w:proofErr w:type="spellEnd"/>
+      <w:r>
+        <w:rPr>
+          <w:sz w:val="28"/>
+          <w:szCs w:val="28"/>
+        </w:rPr>
+        <w:t>(</w:t>
+      </w:r>
+      <w:proofErr w:type="gramEnd"/>
+      <w:r>
+        <w:rPr>
+          <w:sz w:val="28"/>
+          <w:szCs w:val="28"/>
+        </w:rPr>
+        <w:t xml:space="preserve">(err, </w:t>
+      </w:r>
+      <w:proofErr w:type="spellStart"/>
+      <w:r>
+        <w:rPr>
+          <w:sz w:val="28"/>
+          <w:szCs w:val="28"/>
+        </w:rPr>
+        <w:t>checkIns</w:t>
+      </w:r>
+      <w:proofErr w:type="spellEnd"/>
+      <w:r>
+        <w:rPr>
+          <w:sz w:val="28"/>
+          <w:szCs w:val="28"/>
+        </w:rPr>
+        <w:t>) =&gt; {</w:t>
+      </w:r>
+    </w:p>
+    <w:p>
+      <w:pPr>
+        <w:tabs>
+          <w:tab w:val="right" w:pos="1276"/>
+        </w:tabs>
+        <w:ind w:left="709"/>
+        <w:rPr>
+          <w:sz w:val="28"/>
+          <w:szCs w:val="28"/>
+        </w:rPr>
+      </w:pPr>
+      <w:r>
+        <w:rPr>
+          <w:sz w:val="28"/>
+          <w:szCs w:val="28"/>
+        </w:rPr>
+        <w:t xml:space="preserve">          </w:t>
+      </w:r>
+      <w:proofErr w:type="gramStart"/>
+      <w:r>
+        <w:rPr>
+          <w:sz w:val="28"/>
+          <w:szCs w:val="28"/>
+        </w:rPr>
+        <w:t>if</w:t>
+      </w:r>
+      <w:proofErr w:type="gramEnd"/>
+      <w:r>
+        <w:rPr>
+          <w:sz w:val="28"/>
+          <w:szCs w:val="28"/>
+        </w:rPr>
+        <w:t xml:space="preserve"> (err) {</w:t>
+      </w:r>
+    </w:p>
+    <w:p>
+      <w:pPr>
+        <w:tabs>
+          <w:tab w:val="right" w:pos="1276"/>
+        </w:tabs>
+        <w:ind w:left="709"/>
+        <w:rPr>
+          <w:sz w:val="28"/>
+          <w:szCs w:val="28"/>
+        </w:rPr>
+      </w:pPr>
+      <w:r>
+        <w:rPr>
+          <w:sz w:val="28"/>
+          <w:szCs w:val="28"/>
+        </w:rPr>
+        <w:lastRenderedPageBreak/>
+        <w:t xml:space="preserve">            </w:t>
+      </w:r>
+      <w:proofErr w:type="gramStart"/>
+      <w:r>
+        <w:rPr>
+          <w:sz w:val="28"/>
+          <w:szCs w:val="28"/>
+        </w:rPr>
+        <w:t>console.log(</w:t>
+      </w:r>
+      <w:proofErr w:type="gramEnd"/>
+      <w:r>
+        <w:rPr>
+          <w:sz w:val="28"/>
+          <w:szCs w:val="28"/>
+        </w:rPr>
+        <w:t>"Error connecting the database" + err);</w:t>
+      </w:r>
+    </w:p>
+    <w:p>
+      <w:pPr>
+        <w:tabs>
+          <w:tab w:val="right" w:pos="1276"/>
+        </w:tabs>
+        <w:ind w:left="709"/>
+        <w:rPr>
+          <w:sz w:val="28"/>
+          <w:szCs w:val="28"/>
+        </w:rPr>
+      </w:pPr>
+      <w:r>
+        <w:rPr>
+          <w:sz w:val="28"/>
+          <w:szCs w:val="28"/>
+        </w:rPr>
+        <w:t xml:space="preserve">          }</w:t>
+      </w:r>
+    </w:p>
+    <w:p>
+      <w:pPr>
+        <w:tabs>
+          <w:tab w:val="right" w:pos="1276"/>
+        </w:tabs>
+        <w:ind w:left="709"/>
+        <w:rPr>
+          <w:sz w:val="28"/>
+          <w:szCs w:val="28"/>
+        </w:rPr>
+      </w:pPr>
+      <w:r>
+        <w:rPr>
+          <w:sz w:val="28"/>
+          <w:szCs w:val="28"/>
+        </w:rPr>
+        <w:t xml:space="preserve">          </w:t>
+      </w:r>
+      <w:proofErr w:type="spellStart"/>
+      <w:proofErr w:type="gramStart"/>
+      <w:r>
+        <w:rPr>
+          <w:sz w:val="28"/>
+          <w:szCs w:val="28"/>
+        </w:rPr>
+        <w:t>dbo</w:t>
+      </w:r>
+      <w:proofErr w:type="spellEnd"/>
+      <w:proofErr w:type="gramEnd"/>
+    </w:p>
+    <w:p>
+      <w:pPr>
+        <w:tabs>
+          <w:tab w:val="right" w:pos="1276"/>
+        </w:tabs>
+        <w:ind w:left="709"/>
+        <w:rPr>
+          <w:sz w:val="28"/>
+          <w:szCs w:val="28"/>
+        </w:rPr>
+      </w:pPr>
+      <w:r>
+        <w:rPr>
+          <w:sz w:val="28"/>
+          <w:szCs w:val="28"/>
+        </w:rPr>
+        <w:t xml:space="preserve">            .</w:t>
+      </w:r>
+      <w:proofErr w:type="gramStart"/>
+      <w:r>
+        <w:rPr>
+          <w:sz w:val="28"/>
+          <w:szCs w:val="28"/>
+        </w:rPr>
+        <w:t>collection(</w:t>
+      </w:r>
+      <w:proofErr w:type="gramEnd"/>
+      <w:r>
+        <w:rPr>
+          <w:sz w:val="28"/>
+          <w:szCs w:val="28"/>
+        </w:rPr>
+        <w:t>"settings")</w:t>
+      </w:r>
+    </w:p>
+    <w:p>
+      <w:pPr>
+        <w:tabs>
+          <w:tab w:val="right" w:pos="1276"/>
+        </w:tabs>
+        <w:ind w:left="709"/>
+        <w:rPr>
+          <w:sz w:val="28"/>
+          <w:szCs w:val="28"/>
+        </w:rPr>
+      </w:pPr>
+      <w:r>
+        <w:rPr>
+          <w:sz w:val="28"/>
+          <w:szCs w:val="28"/>
+        </w:rPr>
+        <w:t xml:space="preserve">            .</w:t>
+      </w:r>
+      <w:proofErr w:type="gramStart"/>
+      <w:r>
+        <w:rPr>
+          <w:sz w:val="28"/>
+          <w:szCs w:val="28"/>
+        </w:rPr>
+        <w:t>find(</w:t>
+      </w:r>
+      <w:proofErr w:type="gramEnd"/>
+      <w:r>
+        <w:rPr>
+          <w:sz w:val="28"/>
+          <w:szCs w:val="28"/>
+        </w:rPr>
+        <w:t>{})</w:t>
+      </w:r>
+    </w:p>
+    <w:p>
+      <w:pPr>
+        <w:tabs>
+          <w:tab w:val="right" w:pos="1276"/>
+        </w:tabs>
+        <w:ind w:left="709"/>
+        <w:rPr>
+          <w:sz w:val="28"/>
+          <w:szCs w:val="28"/>
+        </w:rPr>
+      </w:pPr>
+      <w:r>
+        <w:rPr>
+          <w:sz w:val="28"/>
+          <w:szCs w:val="28"/>
+        </w:rPr>
+        <w:t xml:space="preserve">            .</w:t>
+      </w:r>
+      <w:proofErr w:type="spellStart"/>
+      <w:proofErr w:type="gramStart"/>
+      <w:r>
+        <w:rPr>
+          <w:sz w:val="28"/>
+          <w:szCs w:val="28"/>
+        </w:rPr>
+        <w:t>toArray</w:t>
+      </w:r>
+      <w:proofErr w:type="spellEnd"/>
+      <w:r>
+        <w:rPr>
+          <w:sz w:val="28"/>
+          <w:szCs w:val="28"/>
+        </w:rPr>
+        <w:t>(</w:t>
+      </w:r>
+      <w:proofErr w:type="gramEnd"/>
+      <w:r>
+        <w:rPr>
+          <w:sz w:val="28"/>
+          <w:szCs w:val="28"/>
+        </w:rPr>
+        <w:t>(err, settings) =&gt; {</w:t>
+      </w:r>
+    </w:p>
+    <w:p>
+      <w:pPr>
+        <w:tabs>
+          <w:tab w:val="right" w:pos="1276"/>
+        </w:tabs>
+        <w:ind w:left="709"/>
+        <w:rPr>
+          <w:sz w:val="28"/>
+          <w:szCs w:val="28"/>
+        </w:rPr>
+      </w:pPr>
+      <w:r>
+        <w:rPr>
+          <w:sz w:val="28"/>
+          <w:szCs w:val="28"/>
+        </w:rPr>
+        <w:t xml:space="preserve">              </w:t>
+      </w:r>
+      <w:proofErr w:type="gramStart"/>
+      <w:r>
+        <w:rPr>
+          <w:sz w:val="28"/>
+          <w:szCs w:val="28"/>
+        </w:rPr>
+        <w:t>if</w:t>
+      </w:r>
+      <w:proofErr w:type="gramEnd"/>
+      <w:r>
+        <w:rPr>
+          <w:sz w:val="28"/>
+          <w:szCs w:val="28"/>
+        </w:rPr>
+        <w:t xml:space="preserve"> (err) {</w:t>
+      </w:r>
+    </w:p>
+    <w:p>
+      <w:pPr>
+        <w:tabs>
+          <w:tab w:val="right" w:pos="1276"/>
+        </w:tabs>
+        <w:ind w:left="709"/>
+        <w:rPr>
+          <w:sz w:val="28"/>
+          <w:szCs w:val="28"/>
+        </w:rPr>
+      </w:pPr>
+      <w:r>
+        <w:rPr>
+          <w:sz w:val="28"/>
+          <w:szCs w:val="28"/>
+        </w:rPr>
+        <w:t xml:space="preserve">                </w:t>
+      </w:r>
+      <w:proofErr w:type="spellStart"/>
+      <w:proofErr w:type="gramStart"/>
+      <w:r>
+        <w:rPr>
+          <w:sz w:val="28"/>
+          <w:szCs w:val="28"/>
+        </w:rPr>
+        <w:t>res.send</w:t>
+      </w:r>
+      <w:proofErr w:type="spellEnd"/>
+      <w:r>
+        <w:rPr>
+          <w:sz w:val="28"/>
+          <w:szCs w:val="28"/>
+        </w:rPr>
+        <w:t>(</w:t>
+      </w:r>
+      <w:proofErr w:type="gramEnd"/>
+      <w:r>
+        <w:rPr>
+          <w:sz w:val="28"/>
+          <w:szCs w:val="28"/>
+        </w:rPr>
+        <w:t>err);</w:t>
+      </w:r>
+    </w:p>
+    <w:p>
+      <w:pPr>
+        <w:tabs>
+          <w:tab w:val="right" w:pos="1276"/>
+        </w:tabs>
+        <w:ind w:left="709"/>
+        <w:rPr>
+          <w:sz w:val="28"/>
+          <w:szCs w:val="28"/>
+        </w:rPr>
+      </w:pPr>
+      <w:r>
+        <w:rPr>
+          <w:sz w:val="28"/>
+          <w:szCs w:val="28"/>
+        </w:rPr>
+        <w:t xml:space="preserve">              }</w:t>
+      </w:r>
+    </w:p>
+    <w:p>
+      <w:pPr>
+        <w:tabs>
+          <w:tab w:val="right" w:pos="1276"/>
+        </w:tabs>
+        <w:ind w:left="709"/>
+        <w:rPr>
+          <w:sz w:val="28"/>
+          <w:szCs w:val="28"/>
+        </w:rPr>
+      </w:pPr>
+      <w:r>
+        <w:rPr>
+          <w:sz w:val="28"/>
+          <w:szCs w:val="28"/>
+        </w:rPr>
+        <w:t xml:space="preserve">              </w:t>
+      </w:r>
+      <w:proofErr w:type="spellStart"/>
+      <w:proofErr w:type="gramStart"/>
+      <w:r>
+        <w:rPr>
+          <w:sz w:val="28"/>
+          <w:szCs w:val="28"/>
+        </w:rPr>
+        <w:t>res.render</w:t>
+      </w:r>
+      <w:proofErr w:type="spellEnd"/>
+      <w:r>
+        <w:rPr>
+          <w:sz w:val="28"/>
+          <w:szCs w:val="28"/>
+        </w:rPr>
+        <w:t>(</w:t>
+      </w:r>
+      <w:proofErr w:type="gramEnd"/>
+      <w:r>
+        <w:rPr>
+          <w:sz w:val="28"/>
+          <w:szCs w:val="28"/>
+        </w:rPr>
+        <w:t>"Pages/reservations", {</w:t>
+      </w:r>
+    </w:p>
+    <w:p>
+      <w:pPr>
+        <w:tabs>
+          <w:tab w:val="right" w:pos="1276"/>
+        </w:tabs>
+        <w:ind w:left="709"/>
+        <w:rPr>
+          <w:sz w:val="28"/>
+          <w:szCs w:val="28"/>
+        </w:rPr>
+      </w:pPr>
+      <w:r>
+        <w:rPr>
+          <w:sz w:val="28"/>
+          <w:szCs w:val="28"/>
+        </w:rPr>
+        <w:t xml:space="preserve">                </w:t>
+      </w:r>
+      <w:proofErr w:type="gramStart"/>
+      <w:r>
+        <w:rPr>
+          <w:sz w:val="28"/>
+          <w:szCs w:val="28"/>
+        </w:rPr>
+        <w:t>title</w:t>
+      </w:r>
+      <w:proofErr w:type="gramEnd"/>
+      <w:r>
+        <w:rPr>
+          <w:sz w:val="28"/>
+          <w:szCs w:val="28"/>
+        </w:rPr>
+        <w:t>: "</w:t>
+      </w:r>
+      <w:r>
+        <w:rPr>
+          <w:rFonts w:cs="Arial" w:hint="cs"/>
+          <w:sz w:val="28"/>
+          <w:szCs w:val="28"/>
+          <w:rtl/>
+        </w:rPr>
+        <w:t>الحجوزات</w:t>
+      </w:r>
+      <w:r>
+        <w:rPr>
+          <w:sz w:val="28"/>
+          <w:szCs w:val="28"/>
+        </w:rPr>
+        <w:t>",</w:t>
+      </w:r>
+    </w:p>
+    <w:p>
+      <w:pPr>
+        <w:tabs>
+          <w:tab w:val="right" w:pos="1276"/>
+        </w:tabs>
+        <w:ind w:left="709"/>
+        <w:rPr>
+          <w:sz w:val="28"/>
+          <w:szCs w:val="28"/>
+        </w:rPr>
+      </w:pPr>
+      <w:r>
+        <w:rPr>
+          <w:sz w:val="28"/>
+          <w:szCs w:val="28"/>
+        </w:rPr>
+        <w:t xml:space="preserve">                Page: {</w:t>
+      </w:r>
+    </w:p>
+    <w:p>
+      <w:pPr>
+        <w:tabs>
+          <w:tab w:val="right" w:pos="1276"/>
+        </w:tabs>
+        <w:ind w:left="709"/>
+        <w:rPr>
+          <w:sz w:val="28"/>
+          <w:szCs w:val="28"/>
+        </w:rPr>
+      </w:pPr>
+      <w:r>
+        <w:rPr>
+          <w:sz w:val="28"/>
+          <w:szCs w:val="28"/>
+        </w:rPr>
+        <w:t xml:space="preserve">                  </w:t>
+      </w:r>
+      <w:proofErr w:type="gramStart"/>
+      <w:r>
+        <w:rPr>
+          <w:sz w:val="28"/>
+          <w:szCs w:val="28"/>
+        </w:rPr>
+        <w:t>title</w:t>
+      </w:r>
+      <w:proofErr w:type="gramEnd"/>
+      <w:r>
+        <w:rPr>
+          <w:sz w:val="28"/>
+          <w:szCs w:val="28"/>
+        </w:rPr>
+        <w:t>: "</w:t>
+      </w:r>
+      <w:r>
+        <w:rPr>
+          <w:rFonts w:cs="Arial" w:hint="cs"/>
+          <w:sz w:val="28"/>
+          <w:szCs w:val="28"/>
+          <w:rtl/>
+        </w:rPr>
+        <w:t>الحجوزات</w:t>
+      </w:r>
+      <w:r>
+        <w:rPr>
+          <w:sz w:val="28"/>
+          <w:szCs w:val="28"/>
+        </w:rPr>
+        <w:t>"</w:t>
+      </w:r>
+    </w:p>
+    <w:p>
+      <w:pPr>
+        <w:tabs>
+          <w:tab w:val="right" w:pos="1276"/>
+        </w:tabs>
+        <w:ind w:left="709"/>
+        <w:rPr>
+          <w:sz w:val="28"/>
+          <w:szCs w:val="28"/>
+        </w:rPr>
+      </w:pPr>
+      <w:r>
+        <w:rPr>
+          <w:sz w:val="28"/>
+          <w:szCs w:val="28"/>
+        </w:rPr>
+        <w:t xml:space="preserve">                },</w:t>
+      </w:r>
+    </w:p>
+    <w:p>
+      <w:pPr>
+        <w:tabs>
+          <w:tab w:val="right" w:pos="1276"/>
+        </w:tabs>
+        <w:ind w:left="709"/>
+        <w:rPr>
+          <w:sz w:val="28"/>
+          <w:szCs w:val="28"/>
+        </w:rPr>
+      </w:pPr>
+      <w:r>
+        <w:rPr>
+          <w:sz w:val="28"/>
+          <w:szCs w:val="28"/>
+        </w:rPr>
+        <w:t xml:space="preserve">                </w:t>
+      </w:r>
+      <w:proofErr w:type="spellStart"/>
+      <w:proofErr w:type="gramStart"/>
+      <w:r>
+        <w:rPr>
+          <w:sz w:val="28"/>
+          <w:szCs w:val="28"/>
+        </w:rPr>
+        <w:t>checkIns</w:t>
+      </w:r>
+      <w:proofErr w:type="spellEnd"/>
+      <w:proofErr w:type="gramEnd"/>
+      <w:r>
+        <w:rPr>
+          <w:sz w:val="28"/>
+          <w:szCs w:val="28"/>
+        </w:rPr>
+        <w:t>,</w:t>
+      </w:r>
+    </w:p>
+    <w:p>
+      <w:pPr>
+        <w:tabs>
+          <w:tab w:val="right" w:pos="1276"/>
+        </w:tabs>
+        <w:ind w:left="709"/>
+        <w:rPr>
+          <w:sz w:val="28"/>
+          <w:szCs w:val="28"/>
+        </w:rPr>
+      </w:pPr>
+      <w:r>
+        <w:rPr>
+          <w:sz w:val="28"/>
+          <w:szCs w:val="28"/>
+        </w:rPr>
+        <w:t xml:space="preserve">                </w:t>
+      </w:r>
+      <w:proofErr w:type="gramStart"/>
+      <w:r>
+        <w:rPr>
+          <w:sz w:val="28"/>
+          <w:szCs w:val="28"/>
+        </w:rPr>
+        <w:t>settings</w:t>
+      </w:r>
+      <w:proofErr w:type="gramEnd"/>
+    </w:p>
+    <w:p>
+      <w:pPr>
+        <w:tabs>
+          <w:tab w:val="right" w:pos="1276"/>
+        </w:tabs>
+        <w:ind w:left="709"/>
+        <w:rPr>
+          <w:sz w:val="28"/>
+          <w:szCs w:val="28"/>
+        </w:rPr>
+      </w:pPr>
+      <w:r>
+        <w:rPr>
+          <w:sz w:val="28"/>
+          <w:szCs w:val="28"/>
+        </w:rPr>
+        <w:t xml:space="preserve">              });</w:t>
+      </w:r>
+    </w:p>
+    <w:p>
+      <w:pPr>
+        <w:tabs>
+          <w:tab w:val="right" w:pos="1276"/>
+        </w:tabs>
+        <w:ind w:left="709"/>
+        <w:rPr>
+          <w:sz w:val="28"/>
+          <w:szCs w:val="28"/>
+        </w:rPr>
+      </w:pPr>
+      <w:r>
+        <w:rPr>
+          <w:sz w:val="28"/>
+          <w:szCs w:val="28"/>
+        </w:rPr>
+        <w:t xml:space="preserve">            });</w:t>
+      </w:r>
+    </w:p>
+    <w:p>
+      <w:pPr>
+        <w:tabs>
+          <w:tab w:val="right" w:pos="1276"/>
+        </w:tabs>
+        <w:ind w:left="709"/>
+        <w:rPr>
+          <w:sz w:val="28"/>
+          <w:szCs w:val="28"/>
+        </w:rPr>
+      </w:pPr>
+      <w:r>
+        <w:rPr>
+          <w:sz w:val="28"/>
+          <w:szCs w:val="28"/>
+        </w:rPr>
+        <w:t xml:space="preserve">        });</w:t>
+      </w:r>
+    </w:p>
+    <w:p>
+      <w:pPr>
+        <w:tabs>
+          <w:tab w:val="right" w:pos="1276"/>
+        </w:tabs>
+        <w:ind w:left="709"/>
+        <w:rPr>
+          <w:sz w:val="28"/>
+          <w:szCs w:val="28"/>
+        </w:rPr>
+      </w:pPr>
+      <w:r>
+        <w:rPr>
+          <w:sz w:val="28"/>
+          <w:szCs w:val="28"/>
+        </w:rPr>
+        <w:t xml:space="preserve">    }</w:t>
+      </w:r>
+    </w:p>
+    <w:p>
+      <w:pPr>
+        <w:tabs>
+          <w:tab w:val="right" w:pos="1276"/>
+        </w:tabs>
+        <w:ind w:left="709"/>
+        <w:rPr>
+          <w:sz w:val="28"/>
+          <w:szCs w:val="28"/>
+        </w:rPr>
+      </w:pPr>
+      <w:r>
+        <w:rPr>
+          <w:sz w:val="28"/>
+          <w:szCs w:val="28"/>
+        </w:rPr>
+        <w:t xml:space="preserve">  });</w:t>
+      </w:r>
+    </w:p>
+    <w:p>
+      <w:pPr>
+        <w:tabs>
+          <w:tab w:val="right" w:pos="1276"/>
+        </w:tabs>
+        <w:ind w:left="709"/>
+        <w:rPr>
+          <w:sz w:val="28"/>
+          <w:szCs w:val="28"/>
+        </w:rPr>
+      </w:pPr>
+      <w:r>
+        <w:rPr>
+          <w:sz w:val="28"/>
+          <w:szCs w:val="28"/>
+        </w:rPr>
+        <w:t>});</w:t>
+      </w:r>
+    </w:p>
+    <w:p>
+      <w:pPr>
+        <w:tabs>
+          <w:tab w:val="right" w:pos="1276"/>
+        </w:tabs>
+        <w:ind w:left="709"/>
+        <w:rPr>
+          <w:sz w:val="28"/>
+          <w:szCs w:val="28"/>
+        </w:rPr>
+      </w:pPr>
+    </w:p>
+    <w:p>
+      <w:pPr>
+        <w:tabs>
+          <w:tab w:val="right" w:pos="1276"/>
+        </w:tabs>
+        <w:ind w:left="709"/>
+        <w:rPr>
+          <w:sz w:val="28"/>
+          <w:szCs w:val="28"/>
+        </w:rPr>
+      </w:pPr>
+      <w:proofErr w:type="spellStart"/>
+      <w:r>
+        <w:rPr>
+          <w:sz w:val="28"/>
+          <w:szCs w:val="28"/>
+        </w:rPr>
+        <w:t>module.exports</w:t>
+      </w:r>
+      <w:proofErr w:type="spellEnd"/>
+      <w:r>
+        <w:rPr>
+          <w:sz w:val="28"/>
+          <w:szCs w:val="28"/>
+        </w:rPr>
+        <w:t xml:space="preserve"> = router;</w:t>
+      </w:r>
+      <w:r>
+        <w:rPr>
+          <w:sz w:val="28"/>
+          <w:szCs w:val="28"/>
+        </w:rPr>
+        <w:t xml:space="preserve">    </w:t>
+      </w:r>
+    </w:p>
+    <w:p>
+      <w:pPr>
+        <w:tabs>
+          <w:tab w:val="right" w:pos="1276"/>
+        </w:tabs>
+        <w:ind w:left="709"/>
+        <w:rPr>
+          <w:sz w:val="28"/>
+          <w:szCs w:val="28"/>
+        </w:rPr>
+      </w:pPr>
+    </w:p>
+    <w:p>
+      <w:pPr>
+        <w:tabs>
+          <w:tab w:val="right" w:pos="1276"/>
+        </w:tabs>
+        <w:ind w:left="709"/>
+        <w:rPr>
+          <w:sz w:val="28"/>
+          <w:szCs w:val="28"/>
+        </w:rPr>
+      </w:pPr>
+    </w:p>
+    <w:p>
+      <w:pPr>
+        <w:tabs>
+          <w:tab w:val="right" w:pos="1276"/>
+        </w:tabs>
+        <w:rPr>
+          <w:b/>
+          <w:bCs/>
+          <w:sz w:val="48"/>
+          <w:szCs w:val="48"/>
+        </w:rPr>
+      </w:pPr>
+    </w:p>
+    <w:p>
+      <w:pPr>
+        <w:tabs>
+          <w:tab w:val="right" w:pos="1276"/>
+        </w:tabs>
+        <w:ind w:left="709"/>
+        <w:rPr>
+          <w:sz w:val="28"/>
+          <w:szCs w:val="28"/>
+        </w:rPr>
+      </w:pPr>
+    </w:p>
+    <w:p>
+      <w:pPr>
+        <w:tabs>
+          <w:tab w:val="right" w:pos="1276"/>
+        </w:tabs>
+        <w:ind w:left="709"/>
+        <w:rPr>
+          <w:sz w:val="28"/>
+          <w:szCs w:val="28"/>
+        </w:rPr>
+      </w:pPr>
+    </w:p>
+    <w:p>
+      <w:pPr>
+        <w:tabs>
+          <w:tab w:val="right" w:pos="1276"/>
+        </w:tabs>
+        <w:ind w:left="709"/>
+        <w:rPr>
+          <w:sz w:val="28"/>
+          <w:szCs w:val="28"/>
+        </w:rPr>
+      </w:pPr>
+    </w:p>
+    <w:p>
+      <w:pPr>
+        <w:tabs>
+          <w:tab w:val="right" w:pos="1276"/>
+        </w:tabs>
+        <w:ind w:left="709"/>
+        <w:rPr>
+          <w:sz w:val="28"/>
+          <w:szCs w:val="28"/>
+        </w:rPr>
+      </w:pPr>
+    </w:p>
+    <w:p>
+      <w:pPr>
+        <w:tabs>
+          <w:tab w:val="right" w:pos="1276"/>
+        </w:tabs>
+        <w:ind w:left="709"/>
+        <w:rPr>
+          <w:sz w:val="28"/>
+          <w:szCs w:val="28"/>
+        </w:rPr>
+      </w:pPr>
+    </w:p>
+    <w:p>
+      <w:pPr>
+        <w:tabs>
+          <w:tab w:val="right" w:pos="1276"/>
+        </w:tabs>
+        <w:ind w:left="709"/>
+        <w:rPr>
+          <w:sz w:val="28"/>
+          <w:szCs w:val="28"/>
+        </w:rPr>
+      </w:pPr>
+    </w:p>
+    <w:p>
+      <w:pPr>
+        <w:tabs>
+          <w:tab w:val="right" w:pos="1276"/>
+        </w:tabs>
+        <w:ind w:left="709"/>
+        <w:rPr>
+          <w:sz w:val="28"/>
+          <w:szCs w:val="28"/>
+        </w:rPr>
+      </w:pPr>
+    </w:p>
+    <w:p>
+      <w:pPr>
+        <w:tabs>
+          <w:tab w:val="right" w:pos="1276"/>
+        </w:tabs>
+        <w:ind w:left="709"/>
+        <w:rPr>
+          <w:sz w:val="28"/>
+          <w:szCs w:val="28"/>
+        </w:rPr>
+      </w:pPr>
+    </w:p>
+    <w:p>
+      <w:pPr>
+        <w:tabs>
+          <w:tab w:val="right" w:pos="1276"/>
+        </w:tabs>
+        <w:ind w:left="709"/>
+        <w:rPr>
+          <w:sz w:val="28"/>
+          <w:szCs w:val="28"/>
+        </w:rPr>
+      </w:pPr>
+    </w:p>
+    <w:p>
+      <w:pPr>
+        <w:tabs>
+          <w:tab w:val="right" w:pos="1276"/>
+        </w:tabs>
+        <w:ind w:left="709"/>
+        <w:rPr>
+          <w:sz w:val="28"/>
+          <w:szCs w:val="28"/>
+        </w:rPr>
+      </w:pPr>
+    </w:p>
+    <w:p>
+      <w:pPr>
+        <w:tabs>
+          <w:tab w:val="right" w:pos="1276"/>
+        </w:tabs>
+        <w:ind w:left="709"/>
+        <w:rPr>
+          <w:sz w:val="28"/>
+          <w:szCs w:val="28"/>
+        </w:rPr>
+      </w:pPr>
+    </w:p>
+    <w:p>
+      <w:pPr>
+        <w:pStyle w:val="a8"/>
+        <w:numPr>
+          <w:ilvl w:val="0"/>
+          <w:numId w:val="12"/>
+        </w:numPr>
+        <w:tabs>
+          <w:tab w:val="right" w:pos="1276"/>
+        </w:tabs>
+        <w:rPr>
+          <w:b/>
+          <w:bCs/>
+          <w:sz w:val="48"/>
+          <w:szCs w:val="48"/>
+        </w:rPr>
+      </w:pPr>
+      <w:r>
+        <w:rPr>
+          <w:b/>
+          <w:bCs/>
+          <w:sz w:val="28"/>
+          <w:szCs w:val="28"/>
+        </w:rPr>
+        <w:t xml:space="preserve">Service </w:t>
+      </w:r>
+    </w:p>
+    <w:p>
+      <w:pPr>
+        <w:tabs>
+          <w:tab w:val="right" w:pos="1276"/>
+        </w:tabs>
+        <w:rPr>
+          <w:b/>
+          <w:bCs/>
+          <w:sz w:val="48"/>
+          <w:szCs w:val="48"/>
+        </w:rPr>
+      </w:pPr>
+    </w:p>
+    <w:p>
+      <w:pPr>
+        <w:tabs>
+          <w:tab w:val="right" w:pos="1276"/>
+        </w:tabs>
+        <w:ind w:left="851"/>
+        <w:rPr>
+          <w:sz w:val="28"/>
+          <w:szCs w:val="28"/>
+        </w:rPr>
+      </w:pPr>
+      <w:proofErr w:type="spellStart"/>
+      <w:proofErr w:type="gramStart"/>
+      <w:r>
+        <w:rPr>
+          <w:sz w:val="28"/>
+          <w:szCs w:val="28"/>
+        </w:rPr>
+        <w:t>var</w:t>
+      </w:r>
+      <w:proofErr w:type="spellEnd"/>
+      <w:proofErr w:type="gramEnd"/>
+      <w:r>
+        <w:rPr>
+          <w:sz w:val="28"/>
+          <w:szCs w:val="28"/>
+        </w:rPr>
+        <w:t xml:space="preserve"> express = require("express");</w:t>
+      </w:r>
+    </w:p>
+    <w:p>
+      <w:pPr>
+        <w:tabs>
+          <w:tab w:val="right" w:pos="1276"/>
+        </w:tabs>
+        <w:ind w:left="851"/>
+        <w:rPr>
+          <w:sz w:val="28"/>
+          <w:szCs w:val="28"/>
+        </w:rPr>
+      </w:pPr>
+      <w:proofErr w:type="spellStart"/>
+      <w:proofErr w:type="gramStart"/>
+      <w:r>
+        <w:rPr>
+          <w:sz w:val="28"/>
+          <w:szCs w:val="28"/>
+        </w:rPr>
+        <w:t>var</w:t>
+      </w:r>
+      <w:proofErr w:type="spellEnd"/>
+      <w:proofErr w:type="gramEnd"/>
+      <w:r>
+        <w:rPr>
+          <w:sz w:val="28"/>
+          <w:szCs w:val="28"/>
+        </w:rPr>
+        <w:t xml:space="preserve"> router = </w:t>
+      </w:r>
+      <w:proofErr w:type="spellStart"/>
+      <w:r>
+        <w:rPr>
+          <w:sz w:val="28"/>
+          <w:szCs w:val="28"/>
+        </w:rPr>
+        <w:t>express.Router</w:t>
+      </w:r>
+      <w:proofErr w:type="spellEnd"/>
+      <w:r>
+        <w:rPr>
+          <w:sz w:val="28"/>
+          <w:szCs w:val="28"/>
+        </w:rPr>
+        <w:t>();</w:t>
+      </w:r>
+    </w:p>
+    <w:p>
+      <w:pPr>
+        <w:tabs>
+          <w:tab w:val="right" w:pos="1276"/>
+        </w:tabs>
+        <w:ind w:left="851"/>
+        <w:rPr>
+          <w:sz w:val="28"/>
+          <w:szCs w:val="28"/>
+        </w:rPr>
+      </w:pPr>
+      <w:proofErr w:type="spellStart"/>
+      <w:proofErr w:type="gramStart"/>
+      <w:r>
+        <w:rPr>
+          <w:sz w:val="28"/>
+          <w:szCs w:val="28"/>
+        </w:rPr>
+        <w:t>var</w:t>
+      </w:r>
+      <w:proofErr w:type="spellEnd"/>
+      <w:proofErr w:type="gramEnd"/>
+      <w:r>
+        <w:rPr>
+          <w:sz w:val="28"/>
+          <w:szCs w:val="28"/>
+        </w:rPr>
+        <w:t xml:space="preserve"> </w:t>
+      </w:r>
+      <w:proofErr w:type="spellStart"/>
+      <w:r>
+        <w:rPr>
+          <w:sz w:val="28"/>
+          <w:szCs w:val="28"/>
+        </w:rPr>
+        <w:t>MongoClient</w:t>
+      </w:r>
+      <w:proofErr w:type="spellEnd"/>
+      <w:r>
+        <w:rPr>
+          <w:sz w:val="28"/>
+          <w:szCs w:val="28"/>
+        </w:rPr>
+        <w:t xml:space="preserve"> = require("</w:t>
+      </w:r>
+      <w:proofErr w:type="spellStart"/>
+      <w:r>
+        <w:rPr>
+          <w:sz w:val="28"/>
+          <w:szCs w:val="28"/>
+        </w:rPr>
+        <w:t>mongodb</w:t>
+      </w:r>
+      <w:proofErr w:type="spellEnd"/>
+      <w:r>
+        <w:rPr>
+          <w:sz w:val="28"/>
+          <w:szCs w:val="28"/>
+        </w:rPr>
+        <w:t>").</w:t>
+      </w:r>
+      <w:proofErr w:type="spellStart"/>
+      <w:r>
+        <w:rPr>
+          <w:sz w:val="28"/>
+          <w:szCs w:val="28"/>
+        </w:rPr>
+        <w:t>MongoClient</w:t>
+      </w:r>
+      <w:proofErr w:type="spellEnd"/>
+      <w:r>
+        <w:rPr>
+          <w:sz w:val="28"/>
+          <w:szCs w:val="28"/>
+        </w:rPr>
+        <w:t>;</w:t>
+      </w:r>
+    </w:p>
+    <w:p>
+      <w:pPr>
+        <w:tabs>
+          <w:tab w:val="right" w:pos="1276"/>
+        </w:tabs>
+        <w:ind w:left="851"/>
+        <w:rPr>
+          <w:sz w:val="28"/>
+          <w:szCs w:val="28"/>
+        </w:rPr>
+      </w:pPr>
+      <w:proofErr w:type="spellStart"/>
+      <w:proofErr w:type="gramStart"/>
+      <w:r>
+        <w:rPr>
+          <w:sz w:val="28"/>
+          <w:szCs w:val="28"/>
+        </w:rPr>
+        <w:t>var</w:t>
+      </w:r>
+      <w:proofErr w:type="spellEnd"/>
+      <w:proofErr w:type="gramEnd"/>
+      <w:r>
+        <w:rPr>
+          <w:sz w:val="28"/>
+          <w:szCs w:val="28"/>
+        </w:rPr>
+        <w:t xml:space="preserve"> </w:t>
+      </w:r>
+      <w:proofErr w:type="spellStart"/>
+      <w:r>
+        <w:rPr>
+          <w:sz w:val="28"/>
+          <w:szCs w:val="28"/>
+        </w:rPr>
+        <w:t>globals</w:t>
+      </w:r>
+      <w:proofErr w:type="spellEnd"/>
+      <w:r>
+        <w:rPr>
+          <w:sz w:val="28"/>
+          <w:szCs w:val="28"/>
+        </w:rPr>
+        <w:t xml:space="preserve"> = require("./</w:t>
+      </w:r>
+      <w:proofErr w:type="spellStart"/>
+      <w:r>
+        <w:rPr>
+          <w:sz w:val="28"/>
+          <w:szCs w:val="28"/>
+        </w:rPr>
+        <w:t>globals</w:t>
+      </w:r>
+      <w:proofErr w:type="spellEnd"/>
+      <w:r>
+        <w:rPr>
+          <w:sz w:val="28"/>
+          <w:szCs w:val="28"/>
+        </w:rPr>
+        <w:t>");</w:t>
+      </w:r>
+    </w:p>
+    <w:p>
+      <w:pPr>
+        <w:tabs>
+          <w:tab w:val="right" w:pos="1276"/>
+        </w:tabs>
+        <w:ind w:left="851"/>
+        <w:rPr>
+          <w:sz w:val="28"/>
+          <w:szCs w:val="28"/>
+        </w:rPr>
+      </w:pPr>
+    </w:p>
+    <w:p>
+      <w:pPr>
+        <w:tabs>
+          <w:tab w:val="right" w:pos="1276"/>
+        </w:tabs>
+        <w:ind w:left="851"/>
+        <w:rPr>
+          <w:sz w:val="28"/>
+          <w:szCs w:val="28"/>
+        </w:rPr>
+      </w:pPr>
+      <w:proofErr w:type="spellStart"/>
+      <w:proofErr w:type="gramStart"/>
+      <w:r>
+        <w:rPr>
+          <w:sz w:val="28"/>
+          <w:szCs w:val="28"/>
+        </w:rPr>
+        <w:t>router.get</w:t>
+      </w:r>
+      <w:proofErr w:type="spellEnd"/>
+      <w:r>
+        <w:rPr>
+          <w:sz w:val="28"/>
+          <w:szCs w:val="28"/>
+        </w:rPr>
+        <w:t>(</w:t>
+      </w:r>
+      <w:proofErr w:type="gramEnd"/>
+      <w:r>
+        <w:rPr>
+          <w:sz w:val="28"/>
+          <w:szCs w:val="28"/>
+        </w:rPr>
+        <w:t>"/",</w:t>
+      </w:r>
+      <w:proofErr w:type="spellStart"/>
+      <w:r>
+        <w:rPr>
+          <w:sz w:val="28"/>
+          <w:szCs w:val="28"/>
+        </w:rPr>
+        <w:t>globals.ensureAuthenticated</w:t>
+      </w:r>
+      <w:proofErr w:type="spellEnd"/>
+      <w:r>
+        <w:rPr>
+          <w:sz w:val="28"/>
+          <w:szCs w:val="28"/>
+        </w:rPr>
+        <w:t>, (</w:t>
+      </w:r>
+      <w:proofErr w:type="spellStart"/>
+      <w:r>
+        <w:rPr>
+          <w:sz w:val="28"/>
+          <w:szCs w:val="28"/>
+        </w:rPr>
+        <w:t>req</w:t>
+      </w:r>
+      <w:proofErr w:type="spellEnd"/>
+      <w:r>
+        <w:rPr>
+          <w:sz w:val="28"/>
+          <w:szCs w:val="28"/>
+        </w:rPr>
+        <w:t>, res, next) =&gt; {</w:t>
+      </w:r>
+    </w:p>
+    <w:p>
+      <w:pPr>
+        <w:tabs>
+          <w:tab w:val="right" w:pos="1276"/>
+        </w:tabs>
+        <w:ind w:left="851"/>
+        <w:rPr>
+          <w:sz w:val="28"/>
+          <w:szCs w:val="28"/>
+        </w:rPr>
+      </w:pPr>
+      <w:r>
+        <w:rPr>
+          <w:sz w:val="28"/>
+          <w:szCs w:val="28"/>
+        </w:rPr>
+        <w:t xml:space="preserve">  </w:t>
+      </w:r>
+      <w:proofErr w:type="spellStart"/>
+      <w:proofErr w:type="gramStart"/>
+      <w:r>
+        <w:rPr>
+          <w:sz w:val="28"/>
+          <w:szCs w:val="28"/>
+        </w:rPr>
+        <w:t>MongoClient.connect</w:t>
+      </w:r>
+      <w:proofErr w:type="spellEnd"/>
+      <w:r>
+        <w:rPr>
+          <w:sz w:val="28"/>
+          <w:szCs w:val="28"/>
+        </w:rPr>
+        <w:t>(</w:t>
+      </w:r>
+      <w:proofErr w:type="gramEnd"/>
+      <w:r>
+        <w:rPr>
+          <w:sz w:val="28"/>
+          <w:szCs w:val="28"/>
+        </w:rPr>
+        <w:t xml:space="preserve">globals.url, (err, </w:t>
+      </w:r>
+      <w:proofErr w:type="spellStart"/>
+      <w:r>
+        <w:rPr>
+          <w:sz w:val="28"/>
+          <w:szCs w:val="28"/>
+        </w:rPr>
+        <w:t>db</w:t>
+      </w:r>
+      <w:proofErr w:type="spellEnd"/>
+      <w:r>
+        <w:rPr>
+          <w:sz w:val="28"/>
+          <w:szCs w:val="28"/>
+        </w:rPr>
+        <w:t>) =&gt; {</w:t>
+      </w:r>
+    </w:p>
+    <w:p>
+      <w:pPr>
+        <w:tabs>
+          <w:tab w:val="right" w:pos="1276"/>
+        </w:tabs>
+        <w:ind w:left="851"/>
+        <w:rPr>
+          <w:sz w:val="28"/>
+          <w:szCs w:val="28"/>
+        </w:rPr>
+      </w:pPr>
+      <w:r>
+        <w:rPr>
+          <w:sz w:val="28"/>
+          <w:szCs w:val="28"/>
+        </w:rPr>
+        <w:t xml:space="preserve">    </w:t>
+      </w:r>
+      <w:proofErr w:type="gramStart"/>
+      <w:r>
+        <w:rPr>
+          <w:sz w:val="28"/>
+          <w:szCs w:val="28"/>
+        </w:rPr>
+        <w:t>if</w:t>
+      </w:r>
+      <w:proofErr w:type="gramEnd"/>
+      <w:r>
+        <w:rPr>
+          <w:sz w:val="28"/>
+          <w:szCs w:val="28"/>
+        </w:rPr>
+        <w:t xml:space="preserve"> (err) {</w:t>
+      </w:r>
+    </w:p>
+    <w:p>
+      <w:pPr>
+        <w:tabs>
+          <w:tab w:val="right" w:pos="1276"/>
+        </w:tabs>
+        <w:ind w:left="851"/>
+        <w:rPr>
+          <w:sz w:val="28"/>
+          <w:szCs w:val="28"/>
+        </w:rPr>
+      </w:pPr>
+      <w:r>
+        <w:rPr>
+          <w:sz w:val="28"/>
+          <w:szCs w:val="28"/>
+        </w:rPr>
+        <w:t xml:space="preserve">    </w:t>
+      </w:r>
+      <w:proofErr w:type="spellStart"/>
+      <w:proofErr w:type="gramStart"/>
+      <w:r>
+        <w:rPr>
+          <w:sz w:val="28"/>
+          <w:szCs w:val="28"/>
+        </w:rPr>
+        <w:t>res.render</w:t>
+      </w:r>
+      <w:proofErr w:type="spellEnd"/>
+      <w:r>
+        <w:rPr>
+          <w:sz w:val="28"/>
+          <w:szCs w:val="28"/>
+        </w:rPr>
+        <w:t>(</w:t>
+      </w:r>
+      <w:proofErr w:type="gramEnd"/>
+      <w:r>
+        <w:rPr>
+          <w:sz w:val="28"/>
+          <w:szCs w:val="28"/>
+        </w:rPr>
+        <w:t>"Pages/Services", {</w:t>
+      </w:r>
+    </w:p>
+    <w:p>
+      <w:pPr>
+        <w:tabs>
+          <w:tab w:val="right" w:pos="1276"/>
+        </w:tabs>
+        <w:ind w:left="851"/>
+        <w:rPr>
+          <w:sz w:val="28"/>
+          <w:szCs w:val="28"/>
+        </w:rPr>
+      </w:pPr>
+      <w:r>
+        <w:rPr>
+          <w:sz w:val="28"/>
+          <w:szCs w:val="28"/>
+        </w:rPr>
+        <w:t xml:space="preserve">        </w:t>
+      </w:r>
+      <w:proofErr w:type="gramStart"/>
+      <w:r>
+        <w:rPr>
+          <w:sz w:val="28"/>
+          <w:szCs w:val="28"/>
+        </w:rPr>
+        <w:t>title</w:t>
+      </w:r>
+      <w:proofErr w:type="gramEnd"/>
+      <w:r>
+        <w:rPr>
+          <w:sz w:val="28"/>
+          <w:szCs w:val="28"/>
+        </w:rPr>
+        <w:t>: "</w:t>
+      </w:r>
+      <w:r>
+        <w:rPr>
+          <w:rFonts w:cs="Arial" w:hint="cs"/>
+          <w:sz w:val="28"/>
+          <w:szCs w:val="28"/>
+          <w:rtl/>
+        </w:rPr>
+        <w:t>الخدمات</w:t>
+      </w:r>
+      <w:r>
+        <w:rPr>
+          <w:sz w:val="28"/>
+          <w:szCs w:val="28"/>
+        </w:rPr>
+        <w:t>",</w:t>
+      </w:r>
+    </w:p>
+    <w:p>
+      <w:pPr>
+        <w:tabs>
+          <w:tab w:val="right" w:pos="1276"/>
+        </w:tabs>
+        <w:ind w:left="851"/>
+        <w:rPr>
+          <w:sz w:val="28"/>
+          <w:szCs w:val="28"/>
+        </w:rPr>
+      </w:pPr>
+      <w:r>
+        <w:rPr>
+          <w:sz w:val="28"/>
+          <w:szCs w:val="28"/>
+        </w:rPr>
+        <w:t xml:space="preserve">        Page: {</w:t>
+      </w:r>
+    </w:p>
+    <w:p>
+      <w:pPr>
+        <w:tabs>
+          <w:tab w:val="right" w:pos="1276"/>
+        </w:tabs>
+        <w:ind w:left="851"/>
+        <w:rPr>
+          <w:sz w:val="28"/>
+          <w:szCs w:val="28"/>
+        </w:rPr>
+      </w:pPr>
+      <w:r>
+        <w:rPr>
+          <w:sz w:val="28"/>
+          <w:szCs w:val="28"/>
+        </w:rPr>
+        <w:t xml:space="preserve">          </w:t>
+      </w:r>
+      <w:proofErr w:type="gramStart"/>
+      <w:r>
+        <w:rPr>
+          <w:sz w:val="28"/>
+          <w:szCs w:val="28"/>
+        </w:rPr>
+        <w:t>title</w:t>
+      </w:r>
+      <w:proofErr w:type="gramEnd"/>
+      <w:r>
+        <w:rPr>
+          <w:sz w:val="28"/>
+          <w:szCs w:val="28"/>
+        </w:rPr>
+        <w:t>: "</w:t>
+      </w:r>
+      <w:r>
+        <w:rPr>
+          <w:rFonts w:cs="Arial" w:hint="cs"/>
+          <w:sz w:val="28"/>
+          <w:szCs w:val="28"/>
+          <w:rtl/>
+        </w:rPr>
+        <w:t>الخدمات</w:t>
+      </w:r>
+      <w:r>
+        <w:rPr>
+          <w:sz w:val="28"/>
+          <w:szCs w:val="28"/>
+        </w:rPr>
+        <w:t>"</w:t>
+      </w:r>
+    </w:p>
+    <w:p>
+      <w:pPr>
+        <w:tabs>
+          <w:tab w:val="right" w:pos="1276"/>
+        </w:tabs>
+        <w:ind w:left="851"/>
+        <w:rPr>
+          <w:sz w:val="28"/>
+          <w:szCs w:val="28"/>
+        </w:rPr>
+      </w:pPr>
+      <w:r>
+        <w:rPr>
+          <w:sz w:val="28"/>
+          <w:szCs w:val="28"/>
+        </w:rPr>
+        <w:t xml:space="preserve">        },</w:t>
+      </w:r>
+    </w:p>
+    <w:p>
+      <w:pPr>
+        <w:tabs>
+          <w:tab w:val="right" w:pos="1276"/>
+        </w:tabs>
+        <w:ind w:left="851"/>
+        <w:rPr>
+          <w:sz w:val="28"/>
+          <w:szCs w:val="28"/>
+        </w:rPr>
+      </w:pPr>
+      <w:r>
+        <w:rPr>
+          <w:sz w:val="28"/>
+          <w:szCs w:val="28"/>
+        </w:rPr>
+        <w:t xml:space="preserve">        </w:t>
+      </w:r>
+      <w:proofErr w:type="gramStart"/>
+      <w:r>
+        <w:rPr>
+          <w:sz w:val="28"/>
+          <w:szCs w:val="28"/>
+        </w:rPr>
+        <w:t>services</w:t>
+      </w:r>
+      <w:proofErr w:type="gramEnd"/>
+      <w:r>
+        <w:rPr>
+          <w:sz w:val="28"/>
+          <w:szCs w:val="28"/>
+        </w:rPr>
+        <w:t>: []</w:t>
+      </w:r>
+    </w:p>
+    <w:p>
+      <w:pPr>
+        <w:tabs>
+          <w:tab w:val="right" w:pos="1276"/>
+        </w:tabs>
+        <w:ind w:left="851"/>
+        <w:rPr>
+          <w:sz w:val="28"/>
+          <w:szCs w:val="28"/>
+        </w:rPr>
+      </w:pPr>
+      <w:r>
+        <w:rPr>
+          <w:sz w:val="28"/>
+          <w:szCs w:val="28"/>
+        </w:rPr>
+        <w:t xml:space="preserve">      });</w:t>
+      </w:r>
+    </w:p>
+    <w:p>
+      <w:pPr>
+        <w:tabs>
+          <w:tab w:val="right" w:pos="1276"/>
+        </w:tabs>
+        <w:ind w:left="851"/>
+        <w:rPr>
+          <w:sz w:val="28"/>
+          <w:szCs w:val="28"/>
+        </w:rPr>
+      </w:pPr>
+      <w:r>
+        <w:rPr>
+          <w:sz w:val="28"/>
+          <w:szCs w:val="28"/>
+        </w:rPr>
+        <w:t xml:space="preserve">      </w:t>
+      </w:r>
+      <w:proofErr w:type="gramStart"/>
+      <w:r>
+        <w:rPr>
+          <w:sz w:val="28"/>
+          <w:szCs w:val="28"/>
+        </w:rPr>
+        <w:t>console.log(</w:t>
+      </w:r>
+      <w:proofErr w:type="gramEnd"/>
+      <w:r>
+        <w:rPr>
+          <w:sz w:val="28"/>
+          <w:szCs w:val="28"/>
+        </w:rPr>
+        <w:t>"Error connecting the database" + err);</w:t>
+      </w:r>
+    </w:p>
+    <w:p>
+      <w:pPr>
+        <w:tabs>
+          <w:tab w:val="right" w:pos="1276"/>
+        </w:tabs>
+        <w:ind w:left="851"/>
+        <w:rPr>
+          <w:sz w:val="28"/>
+          <w:szCs w:val="28"/>
+        </w:rPr>
+      </w:pPr>
+      <w:r>
+        <w:rPr>
+          <w:sz w:val="28"/>
+          <w:szCs w:val="28"/>
+        </w:rPr>
+        <w:t xml:space="preserve">    } else {</w:t>
+      </w:r>
+    </w:p>
+    <w:p>
+      <w:pPr>
+        <w:tabs>
+          <w:tab w:val="right" w:pos="1276"/>
+        </w:tabs>
+        <w:ind w:left="851"/>
+        <w:rPr>
+          <w:sz w:val="28"/>
+          <w:szCs w:val="28"/>
+        </w:rPr>
+      </w:pPr>
+      <w:r>
+        <w:rPr>
+          <w:sz w:val="28"/>
+          <w:szCs w:val="28"/>
+        </w:rPr>
+        <w:t xml:space="preserve">      </w:t>
+      </w:r>
+      <w:proofErr w:type="spellStart"/>
+      <w:proofErr w:type="gramStart"/>
+      <w:r>
+        <w:rPr>
+          <w:sz w:val="28"/>
+          <w:szCs w:val="28"/>
+        </w:rPr>
+        <w:t>dbo</w:t>
+      </w:r>
+      <w:proofErr w:type="spellEnd"/>
+      <w:proofErr w:type="gramEnd"/>
+      <w:r>
+        <w:rPr>
+          <w:sz w:val="28"/>
+          <w:szCs w:val="28"/>
+        </w:rPr>
+        <w:t xml:space="preserve"> = </w:t>
+      </w:r>
+      <w:proofErr w:type="spellStart"/>
+      <w:r>
+        <w:rPr>
+          <w:sz w:val="28"/>
+          <w:szCs w:val="28"/>
+        </w:rPr>
+        <w:t>db.db</w:t>
+      </w:r>
+      <w:proofErr w:type="spellEnd"/>
+      <w:r>
+        <w:rPr>
+          <w:sz w:val="28"/>
+          <w:szCs w:val="28"/>
+        </w:rPr>
+        <w:t>(</w:t>
+      </w:r>
+      <w:proofErr w:type="spellStart"/>
+      <w:r>
+        <w:rPr>
+          <w:sz w:val="28"/>
+          <w:szCs w:val="28"/>
+        </w:rPr>
+        <w:t>globals.dbName</w:t>
+      </w:r>
+      <w:proofErr w:type="spellEnd"/>
+      <w:r>
+        <w:rPr>
+          <w:sz w:val="28"/>
+          <w:szCs w:val="28"/>
+        </w:rPr>
+        <w:t>);</w:t>
+      </w:r>
+    </w:p>
+    <w:p>
+      <w:pPr>
+        <w:tabs>
+          <w:tab w:val="right" w:pos="1276"/>
+        </w:tabs>
+        <w:ind w:left="851"/>
+        <w:rPr>
+          <w:sz w:val="28"/>
+          <w:szCs w:val="28"/>
+        </w:rPr>
+      </w:pPr>
+      <w:r>
+        <w:rPr>
+          <w:sz w:val="28"/>
+          <w:szCs w:val="28"/>
+        </w:rPr>
+        <w:t xml:space="preserve">      </w:t>
+      </w:r>
+      <w:proofErr w:type="spellStart"/>
+      <w:proofErr w:type="gramStart"/>
+      <w:r>
+        <w:rPr>
+          <w:sz w:val="28"/>
+          <w:szCs w:val="28"/>
+        </w:rPr>
+        <w:t>dbo</w:t>
+      </w:r>
+      <w:proofErr w:type="spellEnd"/>
+      <w:proofErr w:type="gramEnd"/>
+    </w:p>
+    <w:p>
+      <w:pPr>
+        <w:tabs>
+          <w:tab w:val="right" w:pos="1276"/>
+        </w:tabs>
+        <w:ind w:left="851"/>
+        <w:rPr>
+          <w:sz w:val="28"/>
+          <w:szCs w:val="28"/>
+        </w:rPr>
+      </w:pPr>
+      <w:r>
+        <w:rPr>
+          <w:sz w:val="28"/>
+          <w:szCs w:val="28"/>
+        </w:rPr>
+        <w:t xml:space="preserve">        .</w:t>
+      </w:r>
+      <w:proofErr w:type="gramStart"/>
+      <w:r>
+        <w:rPr>
+          <w:sz w:val="28"/>
+          <w:szCs w:val="28"/>
+        </w:rPr>
+        <w:t>collection(</w:t>
+      </w:r>
+      <w:proofErr w:type="gramEnd"/>
+      <w:r>
+        <w:rPr>
+          <w:sz w:val="28"/>
+          <w:szCs w:val="28"/>
+        </w:rPr>
+        <w:t>"services")</w:t>
+      </w:r>
+    </w:p>
+    <w:p>
+      <w:pPr>
+        <w:tabs>
+          <w:tab w:val="right" w:pos="1276"/>
+        </w:tabs>
+        <w:ind w:left="851"/>
+        <w:rPr>
+          <w:sz w:val="28"/>
+          <w:szCs w:val="28"/>
+        </w:rPr>
+      </w:pPr>
+      <w:r>
+        <w:rPr>
+          <w:sz w:val="28"/>
+          <w:szCs w:val="28"/>
+        </w:rPr>
+        <w:t xml:space="preserve">        .</w:t>
+      </w:r>
+      <w:proofErr w:type="gramStart"/>
+      <w:r>
+        <w:rPr>
+          <w:sz w:val="28"/>
+          <w:szCs w:val="28"/>
+        </w:rPr>
+        <w:t>find(</w:t>
+      </w:r>
+      <w:proofErr w:type="gramEnd"/>
+      <w:r>
+        <w:rPr>
+          <w:sz w:val="28"/>
+          <w:szCs w:val="28"/>
+        </w:rPr>
+        <w:t>{})</w:t>
+      </w:r>
+    </w:p>
+    <w:p>
+      <w:pPr>
+        <w:tabs>
+          <w:tab w:val="right" w:pos="1276"/>
+        </w:tabs>
+        <w:ind w:left="851"/>
+        <w:rPr>
+          <w:sz w:val="28"/>
+          <w:szCs w:val="28"/>
+        </w:rPr>
+      </w:pPr>
+      <w:r>
+        <w:rPr>
+          <w:sz w:val="28"/>
+          <w:szCs w:val="28"/>
+        </w:rPr>
+        <w:t xml:space="preserve">        .</w:t>
+      </w:r>
+      <w:proofErr w:type="spellStart"/>
+      <w:proofErr w:type="gramStart"/>
+      <w:r>
+        <w:rPr>
+          <w:sz w:val="28"/>
+          <w:szCs w:val="28"/>
+        </w:rPr>
+        <w:t>toArray</w:t>
+      </w:r>
+      <w:proofErr w:type="spellEnd"/>
+      <w:r>
+        <w:rPr>
+          <w:sz w:val="28"/>
+          <w:szCs w:val="28"/>
+        </w:rPr>
+        <w:t>(</w:t>
+      </w:r>
+      <w:proofErr w:type="gramEnd"/>
+      <w:r>
+        <w:rPr>
+          <w:sz w:val="28"/>
+          <w:szCs w:val="28"/>
+        </w:rPr>
+        <w:t>(err, services) =&gt; {</w:t>
+      </w:r>
+    </w:p>
+    <w:p>
+      <w:pPr>
+        <w:tabs>
+          <w:tab w:val="right" w:pos="1276"/>
+        </w:tabs>
+        <w:ind w:left="851"/>
+        <w:rPr>
+          <w:sz w:val="28"/>
+          <w:szCs w:val="28"/>
+        </w:rPr>
+      </w:pPr>
+      <w:r>
+        <w:rPr>
+          <w:sz w:val="28"/>
+          <w:szCs w:val="28"/>
+        </w:rPr>
+        <w:t xml:space="preserve">          </w:t>
+      </w:r>
+      <w:proofErr w:type="gramStart"/>
+      <w:r>
+        <w:rPr>
+          <w:sz w:val="28"/>
+          <w:szCs w:val="28"/>
+        </w:rPr>
+        <w:t>if</w:t>
+      </w:r>
+      <w:proofErr w:type="gramEnd"/>
+      <w:r>
+        <w:rPr>
+          <w:sz w:val="28"/>
+          <w:szCs w:val="28"/>
+        </w:rPr>
+        <w:t xml:space="preserve"> (err) {</w:t>
+      </w:r>
+    </w:p>
+    <w:p>
+      <w:pPr>
+        <w:tabs>
+          <w:tab w:val="right" w:pos="1276"/>
+        </w:tabs>
+        <w:ind w:left="851"/>
+        <w:rPr>
+          <w:sz w:val="28"/>
+          <w:szCs w:val="28"/>
+        </w:rPr>
+      </w:pPr>
+      <w:r>
+        <w:rPr>
+          <w:sz w:val="28"/>
+          <w:szCs w:val="28"/>
+        </w:rPr>
+        <w:t xml:space="preserve">            </w:t>
+      </w:r>
+      <w:proofErr w:type="gramStart"/>
+      <w:r>
+        <w:rPr>
+          <w:sz w:val="28"/>
+          <w:szCs w:val="28"/>
+        </w:rPr>
+        <w:t>console.log(</w:t>
+      </w:r>
+      <w:proofErr w:type="gramEnd"/>
+      <w:r>
+        <w:rPr>
+          <w:sz w:val="28"/>
+          <w:szCs w:val="28"/>
+        </w:rPr>
+        <w:t>"Error connecting the database" + err);</w:t>
+      </w:r>
+    </w:p>
+    <w:p>
+      <w:pPr>
+        <w:tabs>
+          <w:tab w:val="right" w:pos="1276"/>
+        </w:tabs>
+        <w:ind w:left="851"/>
+        <w:rPr>
+          <w:sz w:val="28"/>
+          <w:szCs w:val="28"/>
+        </w:rPr>
+      </w:pPr>
+      <w:r>
+        <w:rPr>
+          <w:sz w:val="28"/>
+          <w:szCs w:val="28"/>
+        </w:rPr>
+        <w:t xml:space="preserve">          }</w:t>
+      </w:r>
+    </w:p>
+    <w:p>
+      <w:pPr>
+        <w:tabs>
+          <w:tab w:val="right" w:pos="1276"/>
+        </w:tabs>
+        <w:ind w:left="851"/>
+        <w:rPr>
+          <w:sz w:val="28"/>
+          <w:szCs w:val="28"/>
+        </w:rPr>
+      </w:pPr>
+      <w:r>
+        <w:rPr>
+          <w:sz w:val="28"/>
+          <w:szCs w:val="28"/>
+        </w:rPr>
+        <w:t xml:space="preserve">          </w:t>
+      </w:r>
+      <w:proofErr w:type="spellStart"/>
+      <w:proofErr w:type="gramStart"/>
+      <w:r>
+        <w:rPr>
+          <w:sz w:val="28"/>
+          <w:szCs w:val="28"/>
+        </w:rPr>
+        <w:t>dbo</w:t>
+      </w:r>
+      <w:proofErr w:type="spellEnd"/>
+      <w:proofErr w:type="gramEnd"/>
+    </w:p>
+    <w:p>
+      <w:pPr>
+        <w:tabs>
+          <w:tab w:val="right" w:pos="1276"/>
+        </w:tabs>
+        <w:ind w:left="851"/>
+        <w:rPr>
+          <w:sz w:val="28"/>
+          <w:szCs w:val="28"/>
+        </w:rPr>
+      </w:pPr>
+      <w:r>
+        <w:rPr>
+          <w:sz w:val="28"/>
+          <w:szCs w:val="28"/>
+        </w:rPr>
+        <w:t xml:space="preserve">            .</w:t>
+      </w:r>
+      <w:proofErr w:type="gramStart"/>
+      <w:r>
+        <w:rPr>
+          <w:sz w:val="28"/>
+          <w:szCs w:val="28"/>
+        </w:rPr>
+        <w:t>collection(</w:t>
+      </w:r>
+      <w:proofErr w:type="gramEnd"/>
+      <w:r>
+        <w:rPr>
+          <w:sz w:val="28"/>
+          <w:szCs w:val="28"/>
+        </w:rPr>
+        <w:t>"settings")</w:t>
+      </w:r>
+    </w:p>
+    <w:p>
+      <w:pPr>
+        <w:tabs>
+          <w:tab w:val="right" w:pos="1276"/>
+        </w:tabs>
+        <w:ind w:left="851"/>
+        <w:rPr>
+          <w:sz w:val="28"/>
+          <w:szCs w:val="28"/>
+        </w:rPr>
+      </w:pPr>
+      <w:r>
+        <w:rPr>
+          <w:sz w:val="28"/>
+          <w:szCs w:val="28"/>
+        </w:rPr>
+        <w:t xml:space="preserve">            .</w:t>
+      </w:r>
+      <w:proofErr w:type="gramStart"/>
+      <w:r>
+        <w:rPr>
+          <w:sz w:val="28"/>
+          <w:szCs w:val="28"/>
+        </w:rPr>
+        <w:t>find(</w:t>
+      </w:r>
+      <w:proofErr w:type="gramEnd"/>
+      <w:r>
+        <w:rPr>
+          <w:sz w:val="28"/>
+          <w:szCs w:val="28"/>
+        </w:rPr>
+        <w:t>{})</w:t>
+      </w:r>
+    </w:p>
+    <w:p>
+      <w:pPr>
+        <w:tabs>
+          <w:tab w:val="right" w:pos="1276"/>
+        </w:tabs>
+        <w:ind w:left="851"/>
+        <w:rPr>
+          <w:sz w:val="28"/>
+          <w:szCs w:val="28"/>
+        </w:rPr>
+      </w:pPr>
+      <w:r>
+        <w:rPr>
+          <w:sz w:val="28"/>
+          <w:szCs w:val="28"/>
+        </w:rPr>
+        <w:t xml:space="preserve">            .</w:t>
+      </w:r>
+      <w:proofErr w:type="spellStart"/>
+      <w:proofErr w:type="gramStart"/>
+      <w:r>
+        <w:rPr>
+          <w:sz w:val="28"/>
+          <w:szCs w:val="28"/>
+        </w:rPr>
+        <w:t>toArray</w:t>
+      </w:r>
+      <w:proofErr w:type="spellEnd"/>
+      <w:r>
+        <w:rPr>
+          <w:sz w:val="28"/>
+          <w:szCs w:val="28"/>
+        </w:rPr>
+        <w:t>(</w:t>
+      </w:r>
+      <w:proofErr w:type="gramEnd"/>
+      <w:r>
+        <w:rPr>
+          <w:sz w:val="28"/>
+          <w:szCs w:val="28"/>
+        </w:rPr>
+        <w:t>(err, settings) =&gt; {</w:t>
+      </w:r>
+    </w:p>
+    <w:p>
+      <w:pPr>
+        <w:tabs>
+          <w:tab w:val="right" w:pos="1276"/>
+        </w:tabs>
+        <w:ind w:left="851"/>
+        <w:rPr>
+          <w:sz w:val="28"/>
+          <w:szCs w:val="28"/>
+        </w:rPr>
+      </w:pPr>
+      <w:r>
+        <w:rPr>
+          <w:sz w:val="28"/>
+          <w:szCs w:val="28"/>
+        </w:rPr>
+        <w:t xml:space="preserve">              </w:t>
+      </w:r>
+      <w:proofErr w:type="gramStart"/>
+      <w:r>
+        <w:rPr>
+          <w:sz w:val="28"/>
+          <w:szCs w:val="28"/>
+        </w:rPr>
+        <w:t>if</w:t>
+      </w:r>
+      <w:proofErr w:type="gramEnd"/>
+      <w:r>
+        <w:rPr>
+          <w:sz w:val="28"/>
+          <w:szCs w:val="28"/>
+        </w:rPr>
+        <w:t xml:space="preserve"> (err) {</w:t>
+      </w:r>
+    </w:p>
+    <w:p>
+      <w:pPr>
+        <w:tabs>
+          <w:tab w:val="right" w:pos="1276"/>
+        </w:tabs>
+        <w:ind w:left="851"/>
+        <w:rPr>
+          <w:sz w:val="28"/>
+          <w:szCs w:val="28"/>
+        </w:rPr>
+      </w:pPr>
+      <w:r>
+        <w:rPr>
+          <w:sz w:val="28"/>
+          <w:szCs w:val="28"/>
+        </w:rPr>
+        <w:t xml:space="preserve">                </w:t>
+      </w:r>
+      <w:proofErr w:type="spellStart"/>
+      <w:proofErr w:type="gramStart"/>
+      <w:r>
+        <w:rPr>
+          <w:sz w:val="28"/>
+          <w:szCs w:val="28"/>
+        </w:rPr>
+        <w:t>res.send</w:t>
+      </w:r>
+      <w:proofErr w:type="spellEnd"/>
+      <w:r>
+        <w:rPr>
+          <w:sz w:val="28"/>
+          <w:szCs w:val="28"/>
+        </w:rPr>
+        <w:t>(</w:t>
+      </w:r>
+      <w:proofErr w:type="gramEnd"/>
+      <w:r>
+        <w:rPr>
+          <w:sz w:val="28"/>
+          <w:szCs w:val="28"/>
+        </w:rPr>
+        <w:t>err);</w:t>
+      </w:r>
+    </w:p>
+    <w:p>
+      <w:pPr>
+        <w:tabs>
+          <w:tab w:val="right" w:pos="1276"/>
+        </w:tabs>
+        <w:ind w:left="851"/>
+        <w:rPr>
+          <w:sz w:val="28"/>
+          <w:szCs w:val="28"/>
+        </w:rPr>
+      </w:pPr>
+      <w:r>
+        <w:rPr>
+          <w:sz w:val="28"/>
+          <w:szCs w:val="28"/>
+        </w:rPr>
+        <w:t xml:space="preserve">              }</w:t>
+      </w:r>
+    </w:p>
+    <w:p>
+      <w:pPr>
+        <w:tabs>
+          <w:tab w:val="right" w:pos="1276"/>
+        </w:tabs>
+        <w:ind w:left="851"/>
+        <w:rPr>
+          <w:sz w:val="28"/>
+          <w:szCs w:val="28"/>
+        </w:rPr>
+      </w:pPr>
+      <w:r>
+        <w:rPr>
+          <w:sz w:val="28"/>
+          <w:szCs w:val="28"/>
+        </w:rPr>
+        <w:lastRenderedPageBreak/>
+        <w:t xml:space="preserve">              </w:t>
+      </w:r>
+      <w:proofErr w:type="spellStart"/>
+      <w:proofErr w:type="gramStart"/>
+      <w:r>
+        <w:rPr>
+          <w:sz w:val="28"/>
+          <w:szCs w:val="28"/>
+        </w:rPr>
+        <w:t>res.render</w:t>
+      </w:r>
+      <w:proofErr w:type="spellEnd"/>
+      <w:r>
+        <w:rPr>
+          <w:sz w:val="28"/>
+          <w:szCs w:val="28"/>
+        </w:rPr>
+        <w:t>(</w:t>
+      </w:r>
+      <w:proofErr w:type="gramEnd"/>
+      <w:r>
+        <w:rPr>
+          <w:sz w:val="28"/>
+          <w:szCs w:val="28"/>
+        </w:rPr>
+        <w:t>"Pages/Services", {</w:t>
+      </w:r>
+    </w:p>
+    <w:p>
+      <w:pPr>
+        <w:tabs>
+          <w:tab w:val="right" w:pos="1276"/>
+        </w:tabs>
+        <w:ind w:left="851"/>
+        <w:rPr>
+          <w:sz w:val="28"/>
+          <w:szCs w:val="28"/>
+        </w:rPr>
+      </w:pPr>
+      <w:r>
+        <w:rPr>
+          <w:sz w:val="28"/>
+          <w:szCs w:val="28"/>
+        </w:rPr>
+        <w:t xml:space="preserve">                </w:t>
+      </w:r>
+      <w:proofErr w:type="gramStart"/>
+      <w:r>
+        <w:rPr>
+          <w:sz w:val="28"/>
+          <w:szCs w:val="28"/>
+        </w:rPr>
+        <w:t>title</w:t>
+      </w:r>
+      <w:proofErr w:type="gramEnd"/>
+      <w:r>
+        <w:rPr>
+          <w:sz w:val="28"/>
+          <w:szCs w:val="28"/>
+        </w:rPr>
+        <w:t>: "</w:t>
+      </w:r>
+      <w:r>
+        <w:rPr>
+          <w:rFonts w:cs="Arial" w:hint="cs"/>
+          <w:sz w:val="28"/>
+          <w:szCs w:val="28"/>
+          <w:rtl/>
+        </w:rPr>
+        <w:t>إدارة</w:t>
+      </w:r>
+      <w:r>
+        <w:rPr>
+          <w:rFonts w:cs="Arial"/>
+          <w:sz w:val="28"/>
+          <w:szCs w:val="28"/>
+          <w:rtl/>
+        </w:rPr>
+        <w:t xml:space="preserve"> </w:t>
+      </w:r>
+      <w:r>
+        <w:rPr>
+          <w:rFonts w:cs="Arial" w:hint="cs"/>
+          <w:sz w:val="28"/>
+          <w:szCs w:val="28"/>
+          <w:rtl/>
+        </w:rPr>
+        <w:t>الخدمات</w:t>
+      </w:r>
+      <w:r>
+        <w:rPr>
+          <w:sz w:val="28"/>
+          <w:szCs w:val="28"/>
+        </w:rPr>
+        <w:t>",</w:t>
+      </w:r>
+    </w:p>
+    <w:p>
+      <w:pPr>
+        <w:tabs>
+          <w:tab w:val="right" w:pos="1276"/>
+        </w:tabs>
+        <w:ind w:left="851"/>
+        <w:rPr>
+          <w:sz w:val="28"/>
+          <w:szCs w:val="28"/>
+        </w:rPr>
+      </w:pPr>
+      <w:r>
+        <w:rPr>
+          <w:sz w:val="28"/>
+          <w:szCs w:val="28"/>
+        </w:rPr>
+        <w:t xml:space="preserve">                Page: {</w:t>
+      </w:r>
+    </w:p>
+    <w:p>
+      <w:pPr>
+        <w:tabs>
+          <w:tab w:val="right" w:pos="1276"/>
+        </w:tabs>
+        <w:ind w:left="851"/>
+        <w:rPr>
+          <w:sz w:val="28"/>
+          <w:szCs w:val="28"/>
+        </w:rPr>
+      </w:pPr>
+      <w:r>
+        <w:rPr>
+          <w:sz w:val="28"/>
+          <w:szCs w:val="28"/>
+        </w:rPr>
+        <w:t xml:space="preserve">                  </w:t>
+      </w:r>
+      <w:proofErr w:type="gramStart"/>
+      <w:r>
+        <w:rPr>
+          <w:sz w:val="28"/>
+          <w:szCs w:val="28"/>
+        </w:rPr>
+        <w:t>title</w:t>
+      </w:r>
+      <w:proofErr w:type="gramEnd"/>
+      <w:r>
+        <w:rPr>
+          <w:sz w:val="28"/>
+          <w:szCs w:val="28"/>
+        </w:rPr>
+        <w:t>: "</w:t>
+      </w:r>
+      <w:r>
+        <w:rPr>
+          <w:rFonts w:cs="Arial" w:hint="cs"/>
+          <w:sz w:val="28"/>
+          <w:szCs w:val="28"/>
+          <w:rtl/>
+        </w:rPr>
+        <w:t>إدارة</w:t>
+      </w:r>
+      <w:r>
+        <w:rPr>
+          <w:rFonts w:cs="Arial"/>
+          <w:sz w:val="28"/>
+          <w:szCs w:val="28"/>
+          <w:rtl/>
+        </w:rPr>
+        <w:t xml:space="preserve"> </w:t>
+      </w:r>
+      <w:r>
+        <w:rPr>
+          <w:rFonts w:cs="Arial" w:hint="cs"/>
+          <w:sz w:val="28"/>
+          <w:szCs w:val="28"/>
+          <w:rtl/>
+        </w:rPr>
+        <w:t>الخدمات</w:t>
+      </w:r>
+      <w:r>
+        <w:rPr>
+          <w:sz w:val="28"/>
+          <w:szCs w:val="28"/>
+        </w:rPr>
+        <w:t>"</w:t>
+      </w:r>
+    </w:p>
+    <w:p>
+      <w:pPr>
+        <w:tabs>
+          <w:tab w:val="right" w:pos="1276"/>
+        </w:tabs>
+        <w:ind w:left="851"/>
+        <w:rPr>
+          <w:sz w:val="28"/>
+          <w:szCs w:val="28"/>
+        </w:rPr>
+      </w:pPr>
+      <w:r>
+        <w:rPr>
+          <w:sz w:val="28"/>
+          <w:szCs w:val="28"/>
+        </w:rPr>
+        <w:t xml:space="preserve">                },</w:t>
+      </w:r>
+    </w:p>
+    <w:p>
+      <w:pPr>
+        <w:tabs>
+          <w:tab w:val="right" w:pos="1276"/>
+        </w:tabs>
+        <w:ind w:left="851"/>
+        <w:rPr>
+          <w:sz w:val="28"/>
+          <w:szCs w:val="28"/>
+        </w:rPr>
+      </w:pPr>
+      <w:r>
+        <w:rPr>
+          <w:sz w:val="28"/>
+          <w:szCs w:val="28"/>
+        </w:rPr>
+        <w:t xml:space="preserve">                </w:t>
+      </w:r>
+      <w:proofErr w:type="gramStart"/>
+      <w:r>
+        <w:rPr>
+          <w:sz w:val="28"/>
+          <w:szCs w:val="28"/>
+        </w:rPr>
+        <w:t>services</w:t>
+      </w:r>
+      <w:proofErr w:type="gramEnd"/>
+      <w:r>
+        <w:rPr>
+          <w:sz w:val="28"/>
+          <w:szCs w:val="28"/>
+        </w:rPr>
+        <w:t>,</w:t>
+      </w:r>
+    </w:p>
+    <w:p>
+      <w:pPr>
+        <w:tabs>
+          <w:tab w:val="right" w:pos="1276"/>
+        </w:tabs>
+        <w:ind w:left="851"/>
+        <w:rPr>
+          <w:sz w:val="28"/>
+          <w:szCs w:val="28"/>
+        </w:rPr>
+      </w:pPr>
+      <w:r>
+        <w:rPr>
+          <w:sz w:val="28"/>
+          <w:szCs w:val="28"/>
+        </w:rPr>
+        <w:t xml:space="preserve">                </w:t>
+      </w:r>
+      <w:proofErr w:type="gramStart"/>
+      <w:r>
+        <w:rPr>
+          <w:sz w:val="28"/>
+          <w:szCs w:val="28"/>
+        </w:rPr>
+        <w:t>settings</w:t>
+      </w:r>
+      <w:proofErr w:type="gramEnd"/>
+    </w:p>
+    <w:p>
+      <w:pPr>
+        <w:tabs>
+          <w:tab w:val="right" w:pos="1276"/>
+        </w:tabs>
+        <w:ind w:left="851"/>
+        <w:rPr>
+          <w:sz w:val="28"/>
+          <w:szCs w:val="28"/>
+        </w:rPr>
+      </w:pPr>
+      <w:r>
+        <w:rPr>
+          <w:sz w:val="28"/>
+          <w:szCs w:val="28"/>
+        </w:rPr>
+        <w:t xml:space="preserve">              });</w:t>
+      </w:r>
+    </w:p>
+    <w:p>
+      <w:pPr>
+        <w:tabs>
+          <w:tab w:val="right" w:pos="1276"/>
+        </w:tabs>
+        <w:ind w:left="851"/>
+        <w:rPr>
+          <w:sz w:val="28"/>
+          <w:szCs w:val="28"/>
+        </w:rPr>
+      </w:pPr>
+      <w:r>
+        <w:rPr>
+          <w:sz w:val="28"/>
+          <w:szCs w:val="28"/>
+        </w:rPr>
+        <w:t xml:space="preserve">            });</w:t>
+      </w:r>
+    </w:p>
+    <w:p>
+      <w:pPr>
+        <w:tabs>
+          <w:tab w:val="right" w:pos="1276"/>
+        </w:tabs>
+        <w:ind w:left="851"/>
+        <w:rPr>
+          <w:sz w:val="28"/>
+          <w:szCs w:val="28"/>
+        </w:rPr>
+      </w:pPr>
+      <w:r>
+        <w:rPr>
+          <w:sz w:val="28"/>
+          <w:szCs w:val="28"/>
+        </w:rPr>
+        <w:t xml:space="preserve">        });</w:t>
+      </w:r>
+    </w:p>
+    <w:p>
+      <w:pPr>
+        <w:tabs>
+          <w:tab w:val="right" w:pos="1276"/>
+        </w:tabs>
+        <w:ind w:left="851"/>
+        <w:rPr>
+          <w:sz w:val="28"/>
+          <w:szCs w:val="28"/>
+        </w:rPr>
+      </w:pPr>
+      <w:r>
+        <w:rPr>
+          <w:sz w:val="28"/>
+          <w:szCs w:val="28"/>
+        </w:rPr>
+        <w:t xml:space="preserve">    }</w:t>
+      </w:r>
+    </w:p>
+    <w:p>
+      <w:pPr>
+        <w:tabs>
+          <w:tab w:val="right" w:pos="1276"/>
+        </w:tabs>
+        <w:ind w:left="851"/>
+        <w:rPr>
+          <w:sz w:val="28"/>
+          <w:szCs w:val="28"/>
+        </w:rPr>
+      </w:pPr>
+      <w:r>
+        <w:rPr>
+          <w:sz w:val="28"/>
+          <w:szCs w:val="28"/>
+        </w:rPr>
+        <w:t xml:space="preserve">  });</w:t>
+      </w:r>
+    </w:p>
+    <w:p>
+      <w:pPr>
+        <w:tabs>
+          <w:tab w:val="right" w:pos="1276"/>
+        </w:tabs>
+        <w:ind w:left="851"/>
+        <w:rPr>
+          <w:sz w:val="28"/>
+          <w:szCs w:val="28"/>
+        </w:rPr>
+      </w:pPr>
+      <w:r>
+        <w:rPr>
+          <w:sz w:val="28"/>
+          <w:szCs w:val="28"/>
+        </w:rPr>
+        <w:t>});</w:t>
+      </w:r>
+    </w:p>
+    <w:p>
+      <w:pPr>
+        <w:tabs>
+          <w:tab w:val="right" w:pos="1276"/>
+        </w:tabs>
+        <w:ind w:left="851"/>
+        <w:rPr>
+          <w:sz w:val="28"/>
+          <w:szCs w:val="28"/>
+        </w:rPr>
+      </w:pPr>
+      <w:r>
+        <w:rPr>
+          <w:sz w:val="28"/>
+          <w:szCs w:val="28"/>
+        </w:rPr>
+        <w:t xml:space="preserve"> </w:t>
+      </w:r>
+    </w:p>
+    <w:p>
+      <w:pPr>
+        <w:tabs>
+          <w:tab w:val="right" w:pos="1276"/>
+        </w:tabs>
+        <w:ind w:left="851"/>
+        <w:rPr>
+          <w:sz w:val="28"/>
+          <w:szCs w:val="28"/>
+        </w:rPr>
+      </w:pPr>
+    </w:p>
+    <w:p>
+      <w:pPr>
+        <w:tabs>
+          <w:tab w:val="right" w:pos="1276"/>
+        </w:tabs>
+        <w:rPr>
+          <w:sz w:val="28"/>
+          <w:szCs w:val="28"/>
+        </w:rPr>
+      </w:pPr>
+      <w:r>
+        <w:rPr>
+          <w:sz w:val="28"/>
+          <w:szCs w:val="28"/>
+        </w:rPr>
+        <w:t xml:space="preserve">               </w:t>
+      </w:r>
+      <w:proofErr w:type="spellStart"/>
+      <w:proofErr w:type="gramStart"/>
+      <w:r>
+        <w:rPr>
+          <w:sz w:val="28"/>
+          <w:szCs w:val="28"/>
+        </w:rPr>
+        <w:t>router.post</w:t>
+      </w:r>
+      <w:proofErr w:type="spellEnd"/>
+      <w:r>
+        <w:rPr>
+          <w:sz w:val="28"/>
+          <w:szCs w:val="28"/>
+        </w:rPr>
+        <w:t>(</w:t>
+      </w:r>
+      <w:proofErr w:type="gramEnd"/>
+      <w:r>
+        <w:rPr>
+          <w:sz w:val="28"/>
+          <w:szCs w:val="28"/>
+        </w:rPr>
+        <w:t>"/</w:t>
+      </w:r>
+      <w:proofErr w:type="spellStart"/>
+      <w:r>
+        <w:rPr>
+          <w:sz w:val="28"/>
+          <w:szCs w:val="28"/>
+        </w:rPr>
+        <w:t>addService</w:t>
+      </w:r>
+      <w:proofErr w:type="spellEnd"/>
+      <w:r>
+        <w:rPr>
+          <w:sz w:val="28"/>
+          <w:szCs w:val="28"/>
+        </w:rPr>
+        <w:t>", (</w:t>
+      </w:r>
+      <w:proofErr w:type="spellStart"/>
+      <w:r>
+        <w:rPr>
+          <w:sz w:val="28"/>
+          <w:szCs w:val="28"/>
+        </w:rPr>
+        <w:t>req</w:t>
+      </w:r>
+      <w:proofErr w:type="spellEnd"/>
+      <w:r>
+        <w:rPr>
+          <w:sz w:val="28"/>
+          <w:szCs w:val="28"/>
+        </w:rPr>
+        <w:t>, res, next) =&gt; {</w:t>
+      </w:r>
+    </w:p>
+    <w:p>
+      <w:pPr>
+        <w:tabs>
+          <w:tab w:val="right" w:pos="1276"/>
+        </w:tabs>
+        <w:ind w:left="851"/>
+        <w:rPr>
+          <w:sz w:val="28"/>
+          <w:szCs w:val="28"/>
+        </w:rPr>
+      </w:pPr>
+      <w:r>
+        <w:rPr>
+          <w:sz w:val="28"/>
+          <w:szCs w:val="28"/>
+        </w:rPr>
+        <w:t xml:space="preserve">  </w:t>
+      </w:r>
+      <w:proofErr w:type="spellStart"/>
+      <w:proofErr w:type="gramStart"/>
+      <w:r>
+        <w:rPr>
+          <w:sz w:val="28"/>
+          <w:szCs w:val="28"/>
+        </w:rPr>
+        <w:t>var</w:t>
+      </w:r>
+      <w:proofErr w:type="spellEnd"/>
+      <w:proofErr w:type="gramEnd"/>
+      <w:r>
+        <w:rPr>
+          <w:sz w:val="28"/>
+          <w:szCs w:val="28"/>
+        </w:rPr>
+        <w:t xml:space="preserve"> body = </w:t>
+      </w:r>
+      <w:proofErr w:type="spellStart"/>
+      <w:r>
+        <w:rPr>
+          <w:sz w:val="28"/>
+          <w:szCs w:val="28"/>
+        </w:rPr>
+        <w:t>req.body</w:t>
+      </w:r>
+      <w:proofErr w:type="spellEnd"/>
+      <w:r>
+        <w:rPr>
+          <w:sz w:val="28"/>
+          <w:szCs w:val="28"/>
+        </w:rPr>
+        <w:t>;</w:t>
+      </w:r>
+    </w:p>
+    <w:p>
+      <w:pPr>
+        <w:tabs>
+          <w:tab w:val="right" w:pos="1276"/>
+        </w:tabs>
+        <w:ind w:left="851"/>
+        <w:rPr>
+          <w:sz w:val="28"/>
+          <w:szCs w:val="28"/>
+        </w:rPr>
+      </w:pPr>
+      <w:r>
+        <w:rPr>
+          <w:sz w:val="28"/>
+          <w:szCs w:val="28"/>
+        </w:rPr>
+        <w:t xml:space="preserve">  </w:t>
+      </w:r>
+      <w:proofErr w:type="spellStart"/>
+      <w:proofErr w:type="gramStart"/>
+      <w:r>
+        <w:rPr>
+          <w:sz w:val="28"/>
+          <w:szCs w:val="28"/>
+        </w:rPr>
+        <w:t>var</w:t>
+      </w:r>
+      <w:proofErr w:type="spellEnd"/>
+      <w:proofErr w:type="gramEnd"/>
+      <w:r>
+        <w:rPr>
+          <w:sz w:val="28"/>
+          <w:szCs w:val="28"/>
+        </w:rPr>
+        <w:t xml:space="preserve"> </w:t>
+      </w:r>
+      <w:proofErr w:type="spellStart"/>
+      <w:r>
+        <w:rPr>
+          <w:sz w:val="28"/>
+          <w:szCs w:val="28"/>
+        </w:rPr>
+        <w:t>serviceNumber</w:t>
+      </w:r>
+      <w:proofErr w:type="spellEnd"/>
+      <w:r>
+        <w:rPr>
+          <w:sz w:val="28"/>
+          <w:szCs w:val="28"/>
+        </w:rPr>
+        <w:t xml:space="preserve"> = </w:t>
+      </w:r>
+      <w:proofErr w:type="spellStart"/>
+      <w:r>
+        <w:rPr>
+          <w:sz w:val="28"/>
+          <w:szCs w:val="28"/>
+        </w:rPr>
+        <w:t>body.serviceNumber</w:t>
+      </w:r>
+      <w:proofErr w:type="spellEnd"/>
+      <w:r>
+        <w:rPr>
+          <w:sz w:val="28"/>
+          <w:szCs w:val="28"/>
+        </w:rPr>
+        <w:t>;</w:t>
+      </w:r>
+    </w:p>
+    <w:p>
+      <w:pPr>
+        <w:tabs>
+          <w:tab w:val="right" w:pos="1276"/>
+        </w:tabs>
+        <w:ind w:left="851"/>
+        <w:rPr>
+          <w:sz w:val="28"/>
+          <w:szCs w:val="28"/>
+        </w:rPr>
+      </w:pPr>
+      <w:r>
+        <w:rPr>
+          <w:sz w:val="28"/>
+          <w:szCs w:val="28"/>
+        </w:rPr>
+        <w:t xml:space="preserve">  </w:t>
+      </w:r>
+      <w:proofErr w:type="spellStart"/>
+      <w:proofErr w:type="gramStart"/>
+      <w:r>
+        <w:rPr>
+          <w:sz w:val="28"/>
+          <w:szCs w:val="28"/>
+        </w:rPr>
+        <w:t>var</w:t>
+      </w:r>
+      <w:proofErr w:type="spellEnd"/>
+      <w:proofErr w:type="gramEnd"/>
+      <w:r>
+        <w:rPr>
+          <w:sz w:val="28"/>
+          <w:szCs w:val="28"/>
+        </w:rPr>
+        <w:t xml:space="preserve"> </w:t>
+      </w:r>
+      <w:proofErr w:type="spellStart"/>
+      <w:r>
+        <w:rPr>
+          <w:sz w:val="28"/>
+          <w:szCs w:val="28"/>
+        </w:rPr>
+        <w:t>serviceName</w:t>
+      </w:r>
+      <w:proofErr w:type="spellEnd"/>
+      <w:r>
+        <w:rPr>
+          <w:sz w:val="28"/>
+          <w:szCs w:val="28"/>
+        </w:rPr>
+        <w:t xml:space="preserve"> = </w:t>
+      </w:r>
+      <w:proofErr w:type="spellStart"/>
+      <w:r>
+        <w:rPr>
+          <w:sz w:val="28"/>
+          <w:szCs w:val="28"/>
+        </w:rPr>
+        <w:t>body.serviceName</w:t>
+      </w:r>
+      <w:proofErr w:type="spellEnd"/>
+      <w:r>
+        <w:rPr>
+          <w:sz w:val="28"/>
+          <w:szCs w:val="28"/>
+        </w:rPr>
+        <w:t>;</w:t>
+      </w:r>
+    </w:p>
+    <w:p>
+      <w:pPr>
+        <w:tabs>
+          <w:tab w:val="right" w:pos="1276"/>
+        </w:tabs>
+        <w:ind w:left="851"/>
+        <w:rPr>
+          <w:sz w:val="28"/>
+          <w:szCs w:val="28"/>
+        </w:rPr>
+      </w:pPr>
+      <w:r>
+        <w:rPr>
+          <w:sz w:val="28"/>
+          <w:szCs w:val="28"/>
+        </w:rPr>
+        <w:t xml:space="preserve">  </w:t>
+      </w:r>
+      <w:proofErr w:type="spellStart"/>
+      <w:proofErr w:type="gramStart"/>
+      <w:r>
+        <w:rPr>
+          <w:sz w:val="28"/>
+          <w:szCs w:val="28"/>
+        </w:rPr>
+        <w:t>var</w:t>
+      </w:r>
+      <w:proofErr w:type="spellEnd"/>
+      <w:proofErr w:type="gramEnd"/>
+      <w:r>
+        <w:rPr>
+          <w:sz w:val="28"/>
+          <w:szCs w:val="28"/>
+        </w:rPr>
+        <w:t xml:space="preserve"> </w:t>
+      </w:r>
+      <w:proofErr w:type="spellStart"/>
+      <w:r>
+        <w:rPr>
+          <w:sz w:val="28"/>
+          <w:szCs w:val="28"/>
+        </w:rPr>
+        <w:t>serviceType</w:t>
+      </w:r>
+      <w:proofErr w:type="spellEnd"/>
+      <w:r>
+        <w:rPr>
+          <w:sz w:val="28"/>
+          <w:szCs w:val="28"/>
+        </w:rPr>
+        <w:t xml:space="preserve"> = </w:t>
+      </w:r>
+      <w:proofErr w:type="spellStart"/>
+      <w:r>
+        <w:rPr>
+          <w:sz w:val="28"/>
+          <w:szCs w:val="28"/>
+        </w:rPr>
+        <w:t>body.serviceType</w:t>
+      </w:r>
+      <w:proofErr w:type="spellEnd"/>
+      <w:r>
+        <w:rPr>
+          <w:sz w:val="28"/>
+          <w:szCs w:val="28"/>
+        </w:rPr>
+        <w:t>;</w:t>
+      </w:r>
+    </w:p>
+    <w:p>
+      <w:pPr>
+        <w:tabs>
+          <w:tab w:val="right" w:pos="1276"/>
+        </w:tabs>
+        <w:ind w:left="851"/>
+        <w:rPr>
+          <w:sz w:val="28"/>
+          <w:szCs w:val="28"/>
+        </w:rPr>
+      </w:pPr>
+      <w:r>
+        <w:rPr>
+          <w:sz w:val="28"/>
+          <w:szCs w:val="28"/>
+        </w:rPr>
+        <w:t xml:space="preserve">  </w:t>
+      </w:r>
+      <w:proofErr w:type="spellStart"/>
+      <w:proofErr w:type="gramStart"/>
+      <w:r>
+        <w:rPr>
+          <w:sz w:val="28"/>
+          <w:szCs w:val="28"/>
+        </w:rPr>
+        <w:t>var</w:t>
+      </w:r>
+      <w:proofErr w:type="spellEnd"/>
+      <w:proofErr w:type="gramEnd"/>
+      <w:r>
+        <w:rPr>
+          <w:sz w:val="28"/>
+          <w:szCs w:val="28"/>
+        </w:rPr>
+        <w:t xml:space="preserve"> </w:t>
+      </w:r>
+      <w:proofErr w:type="spellStart"/>
+      <w:r>
+        <w:rPr>
+          <w:sz w:val="28"/>
+          <w:szCs w:val="28"/>
+        </w:rPr>
+        <w:t>servicePrice</w:t>
+      </w:r>
+      <w:proofErr w:type="spellEnd"/>
+      <w:r>
+        <w:rPr>
+          <w:sz w:val="28"/>
+          <w:szCs w:val="28"/>
+        </w:rPr>
+        <w:t xml:space="preserve">= </w:t>
+      </w:r>
+      <w:proofErr w:type="spellStart"/>
+      <w:r>
+        <w:rPr>
+          <w:sz w:val="28"/>
+          <w:szCs w:val="28"/>
+        </w:rPr>
+        <w:t>body.servicePrice</w:t>
+      </w:r>
+      <w:proofErr w:type="spellEnd"/>
+      <w:r>
+        <w:rPr>
+          <w:sz w:val="28"/>
+          <w:szCs w:val="28"/>
+        </w:rPr>
+        <w:t>;</w:t>
+      </w:r>
+    </w:p>
+    <w:p>
+      <w:pPr>
+        <w:tabs>
+          <w:tab w:val="right" w:pos="1276"/>
+        </w:tabs>
+        <w:ind w:left="851"/>
+        <w:rPr>
+          <w:sz w:val="28"/>
+          <w:szCs w:val="28"/>
+        </w:rPr>
+      </w:pPr>
+    </w:p>
+    <w:p>
+      <w:pPr>
+        <w:tabs>
+          <w:tab w:val="right" w:pos="1276"/>
+        </w:tabs>
+        <w:ind w:left="851"/>
+        <w:rPr>
+          <w:sz w:val="28"/>
+          <w:szCs w:val="28"/>
+        </w:rPr>
+      </w:pPr>
+    </w:p>
+    <w:p>
+      <w:pPr>
+        <w:tabs>
+          <w:tab w:val="right" w:pos="1276"/>
+        </w:tabs>
+        <w:ind w:left="851"/>
+        <w:rPr>
+          <w:sz w:val="28"/>
+          <w:szCs w:val="28"/>
+        </w:rPr>
+      </w:pPr>
+      <w:r>
+        <w:rPr>
+          <w:sz w:val="28"/>
+          <w:szCs w:val="28"/>
+        </w:rPr>
+        <w:t xml:space="preserve">  </w:t>
+      </w:r>
+      <w:proofErr w:type="spellStart"/>
+      <w:proofErr w:type="gramStart"/>
+      <w:r>
+        <w:rPr>
+          <w:sz w:val="28"/>
+          <w:szCs w:val="28"/>
+        </w:rPr>
+        <w:t>MongoClient.connect</w:t>
+      </w:r>
+      <w:proofErr w:type="spellEnd"/>
+      <w:r>
+        <w:rPr>
+          <w:sz w:val="28"/>
+          <w:szCs w:val="28"/>
+        </w:rPr>
+        <w:t>(</w:t>
+      </w:r>
+      <w:proofErr w:type="gramEnd"/>
+      <w:r>
+        <w:rPr>
+          <w:sz w:val="28"/>
+          <w:szCs w:val="28"/>
+        </w:rPr>
+        <w:t xml:space="preserve">globals.url, (err, </w:t>
+      </w:r>
+      <w:proofErr w:type="spellStart"/>
+      <w:r>
+        <w:rPr>
+          <w:sz w:val="28"/>
+          <w:szCs w:val="28"/>
+        </w:rPr>
+        <w:t>db</w:t>
+      </w:r>
+      <w:proofErr w:type="spellEnd"/>
+      <w:r>
+        <w:rPr>
+          <w:sz w:val="28"/>
+          <w:szCs w:val="28"/>
+        </w:rPr>
+        <w:t>) =&gt; {</w:t>
+      </w:r>
+    </w:p>
+    <w:p>
+      <w:pPr>
+        <w:tabs>
+          <w:tab w:val="right" w:pos="1276"/>
+        </w:tabs>
+        <w:ind w:left="851"/>
+        <w:rPr>
+          <w:sz w:val="28"/>
+          <w:szCs w:val="28"/>
+        </w:rPr>
+      </w:pPr>
+      <w:r>
+        <w:rPr>
+          <w:sz w:val="28"/>
+          <w:szCs w:val="28"/>
+        </w:rPr>
+        <w:t xml:space="preserve">    </w:t>
+      </w:r>
+      <w:proofErr w:type="gramStart"/>
+      <w:r>
+        <w:rPr>
+          <w:sz w:val="28"/>
+          <w:szCs w:val="28"/>
+        </w:rPr>
+        <w:t>if</w:t>
+      </w:r>
+      <w:proofErr w:type="gramEnd"/>
+      <w:r>
+        <w:rPr>
+          <w:sz w:val="28"/>
+          <w:szCs w:val="28"/>
+        </w:rPr>
+        <w:t xml:space="preserve"> (err) throw err;</w:t>
+      </w:r>
+    </w:p>
+    <w:p>
+      <w:pPr>
+        <w:tabs>
+          <w:tab w:val="right" w:pos="1276"/>
+        </w:tabs>
+        <w:ind w:left="851"/>
+        <w:rPr>
+          <w:sz w:val="28"/>
+          <w:szCs w:val="28"/>
+        </w:rPr>
+      </w:pPr>
+    </w:p>
+    <w:p>
+      <w:pPr>
+        <w:tabs>
+          <w:tab w:val="right" w:pos="1276"/>
+        </w:tabs>
+        <w:ind w:left="851"/>
+        <w:rPr>
+          <w:sz w:val="28"/>
+          <w:szCs w:val="28"/>
+        </w:rPr>
+      </w:pPr>
+      <w:r>
+        <w:rPr>
+          <w:sz w:val="28"/>
+          <w:szCs w:val="28"/>
+        </w:rPr>
+        <w:t xml:space="preserve">    </w:t>
+      </w:r>
+      <w:proofErr w:type="spellStart"/>
+      <w:proofErr w:type="gramStart"/>
+      <w:r>
+        <w:rPr>
+          <w:sz w:val="28"/>
+          <w:szCs w:val="28"/>
+        </w:rPr>
+        <w:t>dbo</w:t>
+      </w:r>
+      <w:proofErr w:type="spellEnd"/>
+      <w:proofErr w:type="gramEnd"/>
+      <w:r>
+        <w:rPr>
+          <w:sz w:val="28"/>
+          <w:szCs w:val="28"/>
+        </w:rPr>
+        <w:t xml:space="preserve"> = </w:t>
+      </w:r>
+      <w:proofErr w:type="spellStart"/>
+      <w:r>
+        <w:rPr>
+          <w:sz w:val="28"/>
+          <w:szCs w:val="28"/>
+        </w:rPr>
+        <w:t>db.db</w:t>
+      </w:r>
+      <w:proofErr w:type="spellEnd"/>
+      <w:r>
+        <w:rPr>
+          <w:sz w:val="28"/>
+          <w:szCs w:val="28"/>
+        </w:rPr>
+        <w:t>(</w:t>
+      </w:r>
+      <w:proofErr w:type="spellStart"/>
+      <w:r>
+        <w:rPr>
+          <w:sz w:val="28"/>
+          <w:szCs w:val="28"/>
+        </w:rPr>
+        <w:t>globals.dbName</w:t>
+      </w:r>
+      <w:proofErr w:type="spellEnd"/>
+      <w:r>
+        <w:rPr>
+          <w:sz w:val="28"/>
+          <w:szCs w:val="28"/>
+        </w:rPr>
+        <w:t>);</w:t>
+      </w:r>
+    </w:p>
+    <w:p>
+      <w:pPr>
+        <w:tabs>
+          <w:tab w:val="right" w:pos="1276"/>
+        </w:tabs>
+        <w:ind w:left="851"/>
+        <w:rPr>
+          <w:sz w:val="28"/>
+          <w:szCs w:val="28"/>
+        </w:rPr>
+      </w:pPr>
+      <w:r>
+        <w:rPr>
+          <w:sz w:val="28"/>
+          <w:szCs w:val="28"/>
+        </w:rPr>
+        <w:t xml:space="preserve">    </w:t>
+      </w:r>
+      <w:proofErr w:type="spellStart"/>
+      <w:proofErr w:type="gramStart"/>
+      <w:r>
+        <w:rPr>
+          <w:sz w:val="28"/>
+          <w:szCs w:val="28"/>
+        </w:rPr>
+        <w:t>var</w:t>
+      </w:r>
+      <w:proofErr w:type="spellEnd"/>
+      <w:proofErr w:type="gramEnd"/>
+      <w:r>
+        <w:rPr>
+          <w:sz w:val="28"/>
+          <w:szCs w:val="28"/>
+        </w:rPr>
+        <w:t xml:space="preserve"> </w:t>
+      </w:r>
+      <w:proofErr w:type="spellStart"/>
+      <w:r>
+        <w:rPr>
+          <w:sz w:val="28"/>
+          <w:szCs w:val="28"/>
+        </w:rPr>
+        <w:t>new_service</w:t>
+      </w:r>
+      <w:proofErr w:type="spellEnd"/>
+      <w:r>
+        <w:rPr>
+          <w:sz w:val="28"/>
+          <w:szCs w:val="28"/>
+        </w:rPr>
+        <w:t xml:space="preserve"> = {</w:t>
+      </w:r>
+    </w:p>
+    <w:p>
+      <w:pPr>
+        <w:tabs>
+          <w:tab w:val="right" w:pos="1276"/>
+        </w:tabs>
+        <w:ind w:left="851"/>
+        <w:rPr>
+          <w:sz w:val="28"/>
+          <w:szCs w:val="28"/>
+        </w:rPr>
+      </w:pPr>
+      <w:r>
+        <w:rPr>
+          <w:sz w:val="28"/>
+          <w:szCs w:val="28"/>
+        </w:rPr>
+        <w:t xml:space="preserve">      </w:t>
+      </w:r>
+      <w:proofErr w:type="spellStart"/>
+      <w:proofErr w:type="gramStart"/>
+      <w:r>
+        <w:rPr>
+          <w:sz w:val="28"/>
+          <w:szCs w:val="28"/>
+        </w:rPr>
+        <w:t>serviceNumber</w:t>
+      </w:r>
+      <w:proofErr w:type="spellEnd"/>
+      <w:proofErr w:type="gramEnd"/>
+      <w:r>
+        <w:rPr>
+          <w:sz w:val="28"/>
+          <w:szCs w:val="28"/>
+        </w:rPr>
+        <w:t xml:space="preserve">: </w:t>
+      </w:r>
+      <w:proofErr w:type="spellStart"/>
+      <w:r>
+        <w:rPr>
+          <w:sz w:val="28"/>
+          <w:szCs w:val="28"/>
+        </w:rPr>
+        <w:t>serviceNumber</w:t>
+      </w:r>
+      <w:proofErr w:type="spellEnd"/>
+      <w:r>
+        <w:rPr>
+          <w:sz w:val="28"/>
+          <w:szCs w:val="28"/>
+        </w:rPr>
+        <w:t>,</w:t>
+      </w:r>
+    </w:p>
+    <w:p>
+      <w:pPr>
+        <w:tabs>
+          <w:tab w:val="right" w:pos="1276"/>
+        </w:tabs>
+        <w:ind w:left="851"/>
+        <w:rPr>
+          <w:sz w:val="28"/>
+          <w:szCs w:val="28"/>
+        </w:rPr>
+      </w:pPr>
+      <w:r>
+        <w:rPr>
+          <w:sz w:val="28"/>
+          <w:szCs w:val="28"/>
+        </w:rPr>
+        <w:t xml:space="preserve">      </w:t>
+      </w:r>
+      <w:proofErr w:type="spellStart"/>
+      <w:proofErr w:type="gramStart"/>
+      <w:r>
+        <w:rPr>
+          <w:sz w:val="28"/>
+          <w:szCs w:val="28"/>
+        </w:rPr>
+        <w:t>serviceName</w:t>
+      </w:r>
+      <w:proofErr w:type="spellEnd"/>
+      <w:proofErr w:type="gramEnd"/>
+      <w:r>
+        <w:rPr>
+          <w:sz w:val="28"/>
+          <w:szCs w:val="28"/>
+        </w:rPr>
+        <w:t xml:space="preserve">: </w:t>
+      </w:r>
+      <w:proofErr w:type="spellStart"/>
+      <w:r>
+        <w:rPr>
+          <w:sz w:val="28"/>
+          <w:szCs w:val="28"/>
+        </w:rPr>
+        <w:t>serviceName</w:t>
+      </w:r>
+      <w:proofErr w:type="spellEnd"/>
+      <w:r>
+        <w:rPr>
+          <w:sz w:val="28"/>
+          <w:szCs w:val="28"/>
+        </w:rPr>
+        <w:t>,</w:t>
+      </w:r>
+    </w:p>
+    <w:p>
+      <w:pPr>
+        <w:tabs>
+          <w:tab w:val="right" w:pos="1276"/>
+        </w:tabs>
+        <w:ind w:left="851"/>
+        <w:rPr>
+          <w:sz w:val="28"/>
+          <w:szCs w:val="28"/>
+        </w:rPr>
+      </w:pPr>
+      <w:r>
+        <w:rPr>
+          <w:sz w:val="28"/>
+          <w:szCs w:val="28"/>
+        </w:rPr>
+        <w:t xml:space="preserve">      </w:t>
+      </w:r>
+      <w:proofErr w:type="spellStart"/>
+      <w:proofErr w:type="gramStart"/>
+      <w:r>
+        <w:rPr>
+          <w:sz w:val="28"/>
+          <w:szCs w:val="28"/>
+        </w:rPr>
+        <w:t>serviceType</w:t>
+      </w:r>
+      <w:proofErr w:type="spellEnd"/>
+      <w:proofErr w:type="gramEnd"/>
+      <w:r>
+        <w:rPr>
+          <w:sz w:val="28"/>
+          <w:szCs w:val="28"/>
+        </w:rPr>
+        <w:t xml:space="preserve">: </w:t>
+      </w:r>
+      <w:proofErr w:type="spellStart"/>
+      <w:r>
+        <w:rPr>
+          <w:sz w:val="28"/>
+          <w:szCs w:val="28"/>
+        </w:rPr>
+        <w:t>serviceType</w:t>
+      </w:r>
+      <w:proofErr w:type="spellEnd"/>
+      <w:r>
+        <w:rPr>
+          <w:sz w:val="28"/>
+          <w:szCs w:val="28"/>
+        </w:rPr>
+        <w:t>,</w:t>
+      </w:r>
+    </w:p>
+    <w:p>
+      <w:pPr>
+        <w:tabs>
+          <w:tab w:val="right" w:pos="1276"/>
+        </w:tabs>
+        <w:ind w:left="851"/>
+        <w:rPr>
+          <w:sz w:val="28"/>
+          <w:szCs w:val="28"/>
+        </w:rPr>
+      </w:pPr>
+      <w:r>
+        <w:rPr>
+          <w:sz w:val="28"/>
+          <w:szCs w:val="28"/>
+        </w:rPr>
+        <w:t xml:space="preserve">      </w:t>
+      </w:r>
+      <w:proofErr w:type="spellStart"/>
+      <w:proofErr w:type="gramStart"/>
+      <w:r>
+        <w:rPr>
+          <w:sz w:val="28"/>
+          <w:szCs w:val="28"/>
+        </w:rPr>
+        <w:t>servicePrice</w:t>
+      </w:r>
+      <w:proofErr w:type="spellEnd"/>
+      <w:proofErr w:type="gramEnd"/>
+      <w:r>
+        <w:rPr>
+          <w:sz w:val="28"/>
+          <w:szCs w:val="28"/>
+        </w:rPr>
+        <w:t xml:space="preserve">: </w:t>
+      </w:r>
+      <w:proofErr w:type="spellStart"/>
+      <w:r>
+        <w:rPr>
+          <w:sz w:val="28"/>
+          <w:szCs w:val="28"/>
+        </w:rPr>
+        <w:t>servicePrice</w:t>
+      </w:r>
+      <w:proofErr w:type="spellEnd"/>
+      <w:r>
+        <w:rPr>
+          <w:sz w:val="28"/>
+          <w:szCs w:val="28"/>
+        </w:rPr>
+        <w:t>,</w:t>
+      </w:r>
+    </w:p>
+    <w:p>
+      <w:pPr>
+        <w:tabs>
+          <w:tab w:val="right" w:pos="1276"/>
+        </w:tabs>
+        <w:ind w:left="851"/>
+        <w:rPr>
+          <w:sz w:val="28"/>
+          <w:szCs w:val="28"/>
+        </w:rPr>
+      </w:pPr>
+      <w:r>
+        <w:rPr>
+          <w:sz w:val="28"/>
+          <w:szCs w:val="28"/>
+        </w:rPr>
+        <w:t xml:space="preserve">      </w:t>
+      </w:r>
+    </w:p>
+    <w:p>
+      <w:pPr>
+        <w:tabs>
+          <w:tab w:val="right" w:pos="1276"/>
+        </w:tabs>
+        <w:ind w:left="851"/>
+        <w:rPr>
+          <w:sz w:val="28"/>
+          <w:szCs w:val="28"/>
+        </w:rPr>
+      </w:pPr>
+      <w:r>
+        <w:rPr>
+          <w:sz w:val="28"/>
+          <w:szCs w:val="28"/>
+        </w:rPr>
+        <w:t xml:space="preserve">    };</w:t>
+      </w:r>
+    </w:p>
+    <w:p>
+      <w:pPr>
+        <w:tabs>
+          <w:tab w:val="right" w:pos="1276"/>
+        </w:tabs>
+        <w:ind w:left="851"/>
+        <w:rPr>
+          <w:sz w:val="28"/>
+          <w:szCs w:val="28"/>
+        </w:rPr>
+      </w:pPr>
+    </w:p>
+    <w:p>
+      <w:pPr>
+        <w:tabs>
+          <w:tab w:val="right" w:pos="1276"/>
+        </w:tabs>
+        <w:ind w:left="851"/>
+        <w:rPr>
+          <w:sz w:val="28"/>
+          <w:szCs w:val="28"/>
+        </w:rPr>
+      </w:pPr>
+      <w:r>
+        <w:rPr>
+          <w:sz w:val="28"/>
+          <w:szCs w:val="28"/>
+        </w:rPr>
+        <w:t xml:space="preserve">    </w:t>
+      </w:r>
+      <w:proofErr w:type="spellStart"/>
+      <w:proofErr w:type="gramStart"/>
+      <w:r>
+        <w:rPr>
+          <w:sz w:val="28"/>
+          <w:szCs w:val="28"/>
+        </w:rPr>
+        <w:t>dbo.collection</w:t>
+      </w:r>
+      <w:proofErr w:type="spellEnd"/>
+      <w:r>
+        <w:rPr>
+          <w:sz w:val="28"/>
+          <w:szCs w:val="28"/>
+        </w:rPr>
+        <w:t>(</w:t>
+      </w:r>
+      <w:proofErr w:type="gramEnd"/>
+      <w:r>
+        <w:rPr>
+          <w:sz w:val="28"/>
+          <w:szCs w:val="28"/>
+        </w:rPr>
+        <w:t>"services").save(</w:t>
+      </w:r>
+      <w:proofErr w:type="spellStart"/>
+      <w:r>
+        <w:rPr>
+          <w:sz w:val="28"/>
+          <w:szCs w:val="28"/>
+        </w:rPr>
+        <w:t>new_service</w:t>
+      </w:r>
+      <w:proofErr w:type="spellEnd"/>
+      <w:r>
+        <w:rPr>
+          <w:sz w:val="28"/>
+          <w:szCs w:val="28"/>
+        </w:rPr>
+        <w:t>, (err, result) =&gt; {</w:t>
+      </w:r>
+    </w:p>
+    <w:p>
+      <w:pPr>
+        <w:tabs>
+          <w:tab w:val="right" w:pos="1276"/>
+        </w:tabs>
+        <w:ind w:left="851"/>
+        <w:rPr>
+          <w:sz w:val="28"/>
+          <w:szCs w:val="28"/>
+        </w:rPr>
+      </w:pPr>
+      <w:r>
+        <w:rPr>
+          <w:sz w:val="28"/>
+          <w:szCs w:val="28"/>
+        </w:rPr>
+        <w:t xml:space="preserve">      </w:t>
+      </w:r>
+      <w:proofErr w:type="gramStart"/>
+      <w:r>
+        <w:rPr>
+          <w:sz w:val="28"/>
+          <w:szCs w:val="28"/>
+        </w:rPr>
+        <w:t>if</w:t>
+      </w:r>
+      <w:proofErr w:type="gramEnd"/>
+      <w:r>
+        <w:rPr>
+          <w:sz w:val="28"/>
+          <w:szCs w:val="28"/>
+        </w:rPr>
+        <w:t xml:space="preserve"> (err) throw err;</w:t>
+      </w:r>
+    </w:p>
+    <w:p>
+      <w:pPr>
+        <w:tabs>
+          <w:tab w:val="right" w:pos="1276"/>
+        </w:tabs>
+        <w:ind w:left="851"/>
+        <w:rPr>
+          <w:sz w:val="28"/>
+          <w:szCs w:val="28"/>
+        </w:rPr>
+      </w:pPr>
+      <w:r>
+        <w:rPr>
+          <w:sz w:val="28"/>
+          <w:szCs w:val="28"/>
+        </w:rPr>
+        <w:lastRenderedPageBreak/>
+        <w:t xml:space="preserve">      </w:t>
+      </w:r>
+      <w:proofErr w:type="spellStart"/>
+      <w:proofErr w:type="gramStart"/>
+      <w:r>
+        <w:rPr>
+          <w:sz w:val="28"/>
+          <w:szCs w:val="28"/>
+        </w:rPr>
+        <w:t>res.redirect</w:t>
+      </w:r>
+      <w:proofErr w:type="spellEnd"/>
+      <w:r>
+        <w:rPr>
+          <w:sz w:val="28"/>
+          <w:szCs w:val="28"/>
+        </w:rPr>
+        <w:t>(</w:t>
+      </w:r>
+      <w:proofErr w:type="gramEnd"/>
+      <w:r>
+        <w:rPr>
+          <w:sz w:val="28"/>
+          <w:szCs w:val="28"/>
+        </w:rPr>
+        <w:t>"/Services");</w:t>
+      </w:r>
+    </w:p>
+    <w:p>
+      <w:pPr>
+        <w:tabs>
+          <w:tab w:val="right" w:pos="1276"/>
+        </w:tabs>
+        <w:ind w:left="851"/>
+        <w:rPr>
+          <w:sz w:val="28"/>
+          <w:szCs w:val="28"/>
+        </w:rPr>
+      </w:pPr>
+      <w:r>
+        <w:rPr>
+          <w:sz w:val="28"/>
+          <w:szCs w:val="28"/>
+        </w:rPr>
+        <w:t xml:space="preserve">      // </w:t>
+      </w:r>
+      <w:proofErr w:type="spellStart"/>
+      <w:proofErr w:type="gramStart"/>
+      <w:r>
+        <w:rPr>
+          <w:sz w:val="28"/>
+          <w:szCs w:val="28"/>
+        </w:rPr>
+        <w:t>res.end</w:t>
+      </w:r>
+      <w:proofErr w:type="spellEnd"/>
+      <w:r>
+        <w:rPr>
+          <w:sz w:val="28"/>
+          <w:szCs w:val="28"/>
+        </w:rPr>
+        <w:t>(</w:t>
+      </w:r>
+      <w:proofErr w:type="gramEnd"/>
+      <w:r>
+        <w:rPr>
+          <w:sz w:val="28"/>
+          <w:szCs w:val="28"/>
+        </w:rPr>
+        <w:t>);</w:t>
+      </w:r>
+    </w:p>
+    <w:p>
+      <w:pPr>
+        <w:tabs>
+          <w:tab w:val="right" w:pos="1276"/>
+        </w:tabs>
+        <w:ind w:left="851"/>
+        <w:rPr>
+          <w:sz w:val="28"/>
+          <w:szCs w:val="28"/>
+        </w:rPr>
+      </w:pPr>
+      <w:r>
+        <w:rPr>
+          <w:sz w:val="28"/>
+          <w:szCs w:val="28"/>
+        </w:rPr>
+        <w:t xml:space="preserve">      </w:t>
+      </w:r>
+      <w:proofErr w:type="spellStart"/>
+      <w:proofErr w:type="gramStart"/>
+      <w:r>
+        <w:rPr>
+          <w:sz w:val="28"/>
+          <w:szCs w:val="28"/>
+        </w:rPr>
+        <w:t>db.close</w:t>
+      </w:r>
+      <w:proofErr w:type="spellEnd"/>
+      <w:r>
+        <w:rPr>
+          <w:sz w:val="28"/>
+          <w:szCs w:val="28"/>
+        </w:rPr>
+        <w:t>(</w:t>
+      </w:r>
+      <w:proofErr w:type="gramEnd"/>
+      <w:r>
+        <w:rPr>
+          <w:sz w:val="28"/>
+          <w:szCs w:val="28"/>
+        </w:rPr>
+        <w:t>);</w:t>
+      </w:r>
+    </w:p>
+    <w:p>
+      <w:pPr>
+        <w:tabs>
+          <w:tab w:val="right" w:pos="1276"/>
+        </w:tabs>
+        <w:ind w:left="851"/>
+        <w:rPr>
+          <w:sz w:val="28"/>
+          <w:szCs w:val="28"/>
+        </w:rPr>
+      </w:pPr>
+    </w:p>
+    <w:p>
+      <w:pPr>
+        <w:tabs>
+          <w:tab w:val="right" w:pos="1276"/>
+        </w:tabs>
+        <w:ind w:left="851"/>
+        <w:rPr>
+          <w:sz w:val="28"/>
+          <w:szCs w:val="28"/>
+        </w:rPr>
+      </w:pPr>
+      <w:r>
+        <w:rPr>
+          <w:sz w:val="28"/>
+          <w:szCs w:val="28"/>
+        </w:rPr>
+        <w:t xml:space="preserve">    });</w:t>
+      </w:r>
+    </w:p>
+    <w:p>
+      <w:pPr>
+        <w:tabs>
+          <w:tab w:val="right" w:pos="1276"/>
+        </w:tabs>
+        <w:ind w:left="851"/>
+        <w:rPr>
+          <w:sz w:val="28"/>
+          <w:szCs w:val="28"/>
+        </w:rPr>
+      </w:pPr>
+      <w:r>
+        <w:rPr>
+          <w:sz w:val="28"/>
+          <w:szCs w:val="28"/>
+        </w:rPr>
+        <w:t xml:space="preserve">  });</w:t>
+      </w:r>
+    </w:p>
+    <w:p>
+      <w:pPr>
+        <w:tabs>
+          <w:tab w:val="right" w:pos="1276"/>
+        </w:tabs>
+        <w:ind w:left="851"/>
+        <w:rPr>
+          <w:sz w:val="28"/>
+          <w:szCs w:val="28"/>
+        </w:rPr>
+      </w:pPr>
+      <w:r>
+        <w:rPr>
+          <w:sz w:val="28"/>
+          <w:szCs w:val="28"/>
+        </w:rPr>
+        <w:t>});</w:t>
+      </w:r>
+    </w:p>
+    <w:p>
+      <w:pPr>
+        <w:tabs>
+          <w:tab w:val="right" w:pos="1276"/>
+        </w:tabs>
+        <w:ind w:left="851"/>
+        <w:rPr>
+          <w:sz w:val="28"/>
+          <w:szCs w:val="28"/>
+        </w:rPr>
+      </w:pPr>
+    </w:p>
+    <w:p>
+      <w:pPr>
+        <w:tabs>
+          <w:tab w:val="right" w:pos="1276"/>
+        </w:tabs>
+        <w:ind w:left="851"/>
+        <w:rPr>
+          <w:sz w:val="28"/>
+          <w:szCs w:val="28"/>
+        </w:rPr>
+      </w:pPr>
+    </w:p>
+    <w:p>
+      <w:pPr>
+        <w:tabs>
+          <w:tab w:val="right" w:pos="1276"/>
+        </w:tabs>
+        <w:ind w:left="851"/>
+        <w:rPr>
+          <w:sz w:val="28"/>
+          <w:szCs w:val="28"/>
+        </w:rPr>
+      </w:pPr>
+      <w:proofErr w:type="spellStart"/>
+      <w:r>
+        <w:rPr>
+          <w:sz w:val="28"/>
+          <w:szCs w:val="28"/>
+        </w:rPr>
+        <w:t>module.exports</w:t>
+      </w:r>
+      <w:proofErr w:type="spellEnd"/>
+      <w:r>
+        <w:rPr>
+          <w:sz w:val="28"/>
+          <w:szCs w:val="28"/>
+        </w:rPr>
+        <w:t xml:space="preserve"> = router;</w:t>
+      </w:r>
+    </w:p>
+    <w:p>
+      <w:pPr>
+        <w:tabs>
+          <w:tab w:val="right" w:pos="1276"/>
+        </w:tabs>
+        <w:ind w:left="851"/>
+        <w:rPr>
+          <w:sz w:val="28"/>
+          <w:szCs w:val="28"/>
+        </w:rPr>
+      </w:pPr>
+    </w:p>
+    <w:p>
+      <w:pPr>
+        <w:tabs>
+          <w:tab w:val="right" w:pos="1276"/>
+        </w:tabs>
+        <w:ind w:left="851"/>
+        <w:rPr>
+          <w:sz w:val="28"/>
+          <w:szCs w:val="28"/>
+        </w:rPr>
+      </w:pPr>
+    </w:p>
+    <w:p>
+      <w:pPr>
+        <w:tabs>
+          <w:tab w:val="right" w:pos="1276"/>
+        </w:tabs>
+        <w:rPr>
+          <w:b/>
+          <w:bCs/>
+          <w:sz w:val="48"/>
+          <w:szCs w:val="48"/>
+        </w:rPr>
+      </w:pPr>
+    </w:p>
+    <w:p>
+      <w:pPr>
+        <w:pStyle w:val="a8"/>
+        <w:numPr>
+          <w:ilvl w:val="0"/>
+          <w:numId w:val="12"/>
+        </w:numPr>
+        <w:tabs>
+          <w:tab w:val="right" w:pos="1276"/>
+        </w:tabs>
+        <w:rPr>
+          <w:b/>
+          <w:bCs/>
+          <w:sz w:val="48"/>
+          <w:szCs w:val="48"/>
+        </w:rPr>
+      </w:pPr>
+      <w:r>
+        <w:rPr>
+          <w:b/>
+          <w:bCs/>
+          <w:sz w:val="28"/>
+          <w:szCs w:val="28"/>
+        </w:rPr>
+        <w:t>P</w:t>
+      </w:r>
+      <w:r>
+        <w:rPr>
+          <w:b/>
+          <w:bCs/>
+          <w:sz w:val="28"/>
+          <w:szCs w:val="28"/>
+        </w:rPr>
+        <w:t>urchases</w:t>
+      </w:r>
+    </w:p>
+    <w:p>
+      <w:pPr>
+        <w:tabs>
+          <w:tab w:val="right" w:pos="1276"/>
+        </w:tabs>
+        <w:rPr>
+          <w:b/>
+          <w:bCs/>
+          <w:sz w:val="48"/>
+          <w:szCs w:val="48"/>
+        </w:rPr>
+      </w:pPr>
+    </w:p>
+    <w:p>
+      <w:pPr>
+        <w:tabs>
+          <w:tab w:val="right" w:pos="1276"/>
+        </w:tabs>
+        <w:rPr>
+          <w:b/>
+          <w:bCs/>
+          <w:sz w:val="48"/>
+          <w:szCs w:val="48"/>
+        </w:rPr>
+      </w:pPr>
+    </w:p>
+    <w:p>
+      <w:pPr>
+        <w:tabs>
+          <w:tab w:val="right" w:pos="1276"/>
+        </w:tabs>
+        <w:ind w:left="709"/>
+        <w:rPr>
+          <w:sz w:val="28"/>
+          <w:szCs w:val="28"/>
+        </w:rPr>
+      </w:pPr>
+      <w:r>
+        <w:rPr>
+          <w:sz w:val="28"/>
+          <w:szCs w:val="28"/>
+        </w:rPr>
+        <w:t xml:space="preserve">&lt;% </w:t>
+      </w:r>
+      <w:proofErr w:type="gramStart"/>
+      <w:r>
+        <w:rPr>
+          <w:sz w:val="28"/>
+          <w:szCs w:val="28"/>
+        </w:rPr>
+        <w:t>include ..</w:t>
+      </w:r>
+      <w:proofErr w:type="gramEnd"/>
+      <w:r>
+        <w:rPr>
+          <w:sz w:val="28"/>
+          <w:szCs w:val="28"/>
+        </w:rPr>
+        <w:t>/partials/header %&gt;</w:t>
+      </w:r>
+    </w:p>
+    <w:p>
+      <w:pPr>
+        <w:tabs>
+          <w:tab w:val="right" w:pos="1276"/>
+        </w:tabs>
+        <w:ind w:left="709"/>
+        <w:rPr>
+          <w:sz w:val="28"/>
+          <w:szCs w:val="28"/>
+        </w:rPr>
+      </w:pPr>
+    </w:p>
+    <w:p>
+      <w:pPr>
+        <w:tabs>
+          <w:tab w:val="right" w:pos="1276"/>
+        </w:tabs>
+        <w:ind w:left="709"/>
+        <w:rPr>
+          <w:sz w:val="28"/>
+          <w:szCs w:val="28"/>
+        </w:rPr>
+      </w:pPr>
+    </w:p>
+    <w:p>
+      <w:pPr>
+        <w:tabs>
+          <w:tab w:val="right" w:pos="1276"/>
+        </w:tabs>
+        <w:ind w:left="709"/>
+        <w:rPr>
+          <w:sz w:val="28"/>
+          <w:szCs w:val="28"/>
+        </w:rPr>
+      </w:pPr>
+      <w:r>
+        <w:rPr>
+          <w:sz w:val="28"/>
+          <w:szCs w:val="28"/>
+        </w:rPr>
+        <w:t xml:space="preserve">    &lt;% </w:t>
+      </w:r>
+      <w:proofErr w:type="gramStart"/>
+      <w:r>
+        <w:rPr>
+          <w:sz w:val="28"/>
+          <w:szCs w:val="28"/>
+        </w:rPr>
+        <w:t>include ..</w:t>
+      </w:r>
+      <w:proofErr w:type="gramEnd"/>
+      <w:r>
+        <w:rPr>
+          <w:sz w:val="28"/>
+          <w:szCs w:val="28"/>
+        </w:rPr>
+        <w:t>/partials/</w:t>
+      </w:r>
+      <w:proofErr w:type="spellStart"/>
+      <w:r>
+        <w:rPr>
+          <w:sz w:val="28"/>
+          <w:szCs w:val="28"/>
+        </w:rPr>
+        <w:t>sideNav</w:t>
+      </w:r>
+      <w:proofErr w:type="spellEnd"/>
+      <w:r>
+        <w:rPr>
+          <w:sz w:val="28"/>
+          <w:szCs w:val="28"/>
+        </w:rPr>
+        <w:t xml:space="preserve"> %&gt;</w:t>
+      </w:r>
+    </w:p>
+    <w:p>
+      <w:pPr>
+        <w:tabs>
+          <w:tab w:val="right" w:pos="1276"/>
+        </w:tabs>
+        <w:ind w:left="709"/>
+        <w:rPr>
+          <w:sz w:val="28"/>
+          <w:szCs w:val="28"/>
+        </w:rPr>
+      </w:pPr>
+    </w:p>
+    <w:p>
+      <w:pPr>
+        <w:tabs>
+          <w:tab w:val="right" w:pos="1276"/>
+        </w:tabs>
+        <w:ind w:left="709"/>
+        <w:rPr>
+          <w:sz w:val="28"/>
+          <w:szCs w:val="28"/>
+        </w:rPr>
+      </w:pPr>
+      <w:r>
+        <w:rPr>
+          <w:sz w:val="28"/>
+          <w:szCs w:val="28"/>
+        </w:rPr>
+        <w:t xml:space="preserve">        &lt;div class="</w:t>
+      </w:r>
+      <w:proofErr w:type="spellStart"/>
+      <w:r>
+        <w:rPr>
+          <w:sz w:val="28"/>
+          <w:szCs w:val="28"/>
+        </w:rPr>
+        <w:t>myContainer</w:t>
+      </w:r>
+      <w:proofErr w:type="spellEnd"/>
+      <w:r>
+        <w:rPr>
+          <w:sz w:val="28"/>
+          <w:szCs w:val="28"/>
+        </w:rPr>
+        <w:t>"&gt;</w:t>
+      </w:r>
+    </w:p>
+    <w:p>
+      <w:pPr>
+        <w:tabs>
+          <w:tab w:val="right" w:pos="1276"/>
+        </w:tabs>
+        <w:ind w:left="709"/>
+        <w:rPr>
+          <w:sz w:val="28"/>
+          <w:szCs w:val="28"/>
+        </w:rPr>
+      </w:pPr>
+      <w:r>
+        <w:rPr>
+          <w:sz w:val="28"/>
+          <w:szCs w:val="28"/>
+        </w:rPr>
+        <w:t xml:space="preserve">            &lt;div class="content"&gt;</w:t>
+      </w:r>
+    </w:p>
+    <w:p>
+      <w:pPr>
+        <w:tabs>
+          <w:tab w:val="right" w:pos="1276"/>
+        </w:tabs>
+        <w:ind w:left="709"/>
+        <w:rPr>
+          <w:sz w:val="28"/>
+          <w:szCs w:val="28"/>
+        </w:rPr>
+      </w:pPr>
+      <w:r>
+        <w:rPr>
+          <w:sz w:val="28"/>
+          <w:szCs w:val="28"/>
+        </w:rPr>
+        <w:t xml:space="preserve">                &lt;% </w:t>
+      </w:r>
+      <w:proofErr w:type="gramStart"/>
+      <w:r>
+        <w:rPr>
+          <w:sz w:val="28"/>
+          <w:szCs w:val="28"/>
+        </w:rPr>
+        <w:t>include ..</w:t>
+      </w:r>
+      <w:proofErr w:type="gramEnd"/>
+      <w:r>
+        <w:rPr>
+          <w:sz w:val="28"/>
+          <w:szCs w:val="28"/>
+        </w:rPr>
+        <w:t>/partials/</w:t>
+      </w:r>
+      <w:proofErr w:type="spellStart"/>
+      <w:r>
+        <w:rPr>
+          <w:sz w:val="28"/>
+          <w:szCs w:val="28"/>
+        </w:rPr>
+        <w:t>topNav</w:t>
+      </w:r>
+      <w:proofErr w:type="spellEnd"/>
+      <w:r>
+        <w:rPr>
+          <w:sz w:val="28"/>
+          <w:szCs w:val="28"/>
+        </w:rPr>
+        <w:t xml:space="preserve"> %&gt;</w:t>
+      </w:r>
+    </w:p>
+    <w:p>
+      <w:pPr>
+        <w:tabs>
+          <w:tab w:val="right" w:pos="1276"/>
+        </w:tabs>
+        <w:ind w:left="709"/>
+        <w:rPr>
+          <w:sz w:val="28"/>
+          <w:szCs w:val="28"/>
+        </w:rPr>
+      </w:pPr>
+    </w:p>
+    <w:p>
+      <w:pPr>
+        <w:tabs>
+          <w:tab w:val="right" w:pos="1276"/>
+        </w:tabs>
+        <w:ind w:left="709"/>
+        <w:rPr>
+          <w:sz w:val="28"/>
+          <w:szCs w:val="28"/>
+        </w:rPr>
+      </w:pPr>
+    </w:p>
+    <w:p>
+      <w:pPr>
+        <w:tabs>
+          <w:tab w:val="right" w:pos="1276"/>
+        </w:tabs>
+        <w:ind w:left="709"/>
+        <w:rPr>
+          <w:sz w:val="28"/>
+          <w:szCs w:val="28"/>
+        </w:rPr>
+      </w:pPr>
+      <w:r>
+        <w:rPr>
+          <w:sz w:val="28"/>
+          <w:szCs w:val="28"/>
+        </w:rPr>
+        <w:t xml:space="preserve">       </w:t>
+      </w:r>
+    </w:p>
+    <w:p>
+      <w:pPr>
+        <w:tabs>
+          <w:tab w:val="right" w:pos="1276"/>
+        </w:tabs>
+        <w:ind w:left="709"/>
+        <w:rPr>
+          <w:sz w:val="28"/>
+          <w:szCs w:val="28"/>
+        </w:rPr>
+      </w:pPr>
+      <w:r>
+        <w:rPr>
+          <w:sz w:val="28"/>
+          <w:szCs w:val="28"/>
+        </w:rPr>
+        <w:t xml:space="preserve">        &lt;section class="wid100" style="</w:t>
+      </w:r>
+      <w:proofErr w:type="spellStart"/>
+      <w:r>
+        <w:rPr>
+          <w:sz w:val="28"/>
+          <w:szCs w:val="28"/>
+        </w:rPr>
+        <w:t>background-color</w:t>
+      </w:r>
+      <w:proofErr w:type="gramStart"/>
+      <w:r>
+        <w:rPr>
+          <w:sz w:val="28"/>
+          <w:szCs w:val="28"/>
+        </w:rPr>
+        <w:t>:white</w:t>
+      </w:r>
+      <w:proofErr w:type="spellEnd"/>
+      <w:proofErr w:type="gramEnd"/>
+      <w:r>
+        <w:rPr>
+          <w:sz w:val="28"/>
+          <w:szCs w:val="28"/>
+        </w:rPr>
+        <w:t>"&gt;</w:t>
+      </w:r>
+    </w:p>
+    <w:p>
+      <w:pPr>
+        <w:tabs>
+          <w:tab w:val="right" w:pos="1276"/>
+        </w:tabs>
+        <w:ind w:left="709"/>
+        <w:rPr>
+          <w:sz w:val="28"/>
+          <w:szCs w:val="28"/>
+        </w:rPr>
+      </w:pPr>
+    </w:p>
+    <w:p>
+      <w:pPr>
+        <w:tabs>
+          <w:tab w:val="right" w:pos="1276"/>
+        </w:tabs>
+        <w:ind w:left="709"/>
+        <w:rPr>
+          <w:sz w:val="28"/>
+          <w:szCs w:val="28"/>
+        </w:rPr>
+      </w:pPr>
+      <w:r>
+        <w:rPr>
+          <w:sz w:val="28"/>
+          <w:szCs w:val="28"/>
+        </w:rPr>
+        <w:t xml:space="preserve">            &lt;div class="</w:t>
+      </w:r>
+      <w:proofErr w:type="spellStart"/>
+      <w:r>
+        <w:rPr>
+          <w:sz w:val="28"/>
+          <w:szCs w:val="28"/>
+        </w:rPr>
+        <w:t>nav</w:t>
+      </w:r>
+      <w:proofErr w:type="spellEnd"/>
+      <w:r>
+        <w:rPr>
+          <w:sz w:val="28"/>
+          <w:szCs w:val="28"/>
+        </w:rPr>
+        <w:t xml:space="preserve"> </w:t>
+      </w:r>
+      <w:proofErr w:type="spellStart"/>
+      <w:r>
+        <w:rPr>
+          <w:sz w:val="28"/>
+          <w:szCs w:val="28"/>
+        </w:rPr>
+        <w:t>nav</w:t>
+      </w:r>
+      <w:proofErr w:type="spellEnd"/>
+      <w:r>
+        <w:rPr>
+          <w:sz w:val="28"/>
+          <w:szCs w:val="28"/>
+        </w:rPr>
+        <w:t>-tabs" style="direction: initial"&gt;</w:t>
+      </w:r>
+    </w:p>
+    <w:p>
+      <w:pPr>
+        <w:tabs>
+          <w:tab w:val="right" w:pos="1276"/>
+        </w:tabs>
+        <w:ind w:left="709"/>
+        <w:rPr>
+          <w:sz w:val="28"/>
+          <w:szCs w:val="28"/>
+        </w:rPr>
+      </w:pPr>
+      <w:r>
+        <w:rPr>
+          <w:sz w:val="28"/>
+          <w:szCs w:val="28"/>
+        </w:rPr>
+        <w:t xml:space="preserve">                </w:t>
+      </w:r>
+    </w:p>
+    <w:p>
+      <w:pPr>
+        <w:tabs>
+          <w:tab w:val="right" w:pos="1276"/>
+        </w:tabs>
+        <w:ind w:left="709"/>
+        <w:rPr>
+          <w:sz w:val="28"/>
+          <w:szCs w:val="28"/>
+        </w:rPr>
+      </w:pPr>
+      <w:r>
+        <w:rPr>
+          <w:sz w:val="28"/>
+          <w:szCs w:val="28"/>
+        </w:rPr>
+        <w:t xml:space="preserve">                    &lt;a id="</w:t>
+      </w:r>
+      <w:proofErr w:type="spellStart"/>
+      <w:r>
+        <w:rPr>
+          <w:sz w:val="28"/>
+          <w:szCs w:val="28"/>
+        </w:rPr>
+        <w:t>btn_add_a_room</w:t>
+      </w:r>
+      <w:proofErr w:type="spellEnd"/>
+      <w:r>
+        <w:rPr>
+          <w:sz w:val="28"/>
+          <w:szCs w:val="28"/>
+        </w:rPr>
+        <w:t xml:space="preserve">" class="hint--right hint--rounded </w:t>
+      </w:r>
+      <w:proofErr w:type="spellStart"/>
+      <w:r>
+        <w:rPr>
+          <w:sz w:val="28"/>
+          <w:szCs w:val="28"/>
+        </w:rPr>
+        <w:t>nav</w:t>
+      </w:r>
+      <w:proofErr w:type="spellEnd"/>
+      <w:r>
+        <w:rPr>
+          <w:sz w:val="28"/>
+          <w:szCs w:val="28"/>
+        </w:rPr>
+        <w:t xml:space="preserve">-item </w:t>
+      </w:r>
+      <w:proofErr w:type="spellStart"/>
+      <w:r>
+        <w:rPr>
+          <w:sz w:val="28"/>
+          <w:szCs w:val="28"/>
+        </w:rPr>
+        <w:t>nav</w:t>
+      </w:r>
+      <w:proofErr w:type="spellEnd"/>
+      <w:r>
+        <w:rPr>
+          <w:sz w:val="28"/>
+          <w:szCs w:val="28"/>
+        </w:rPr>
+        <w:t>-link" role="tab" aria-label="</w:t>
+      </w:r>
+      <w:r>
+        <w:rPr>
+          <w:rFonts w:cs="Arial" w:hint="cs"/>
+          <w:sz w:val="28"/>
+          <w:szCs w:val="28"/>
+          <w:rtl/>
+        </w:rPr>
+        <w:t>إضافة</w:t>
+      </w:r>
+      <w:r>
+        <w:rPr>
+          <w:rFonts w:cs="Arial"/>
+          <w:sz w:val="28"/>
+          <w:szCs w:val="28"/>
+          <w:rtl/>
+        </w:rPr>
+        <w:t xml:space="preserve"> </w:t>
+      </w:r>
+      <w:r>
+        <w:rPr>
+          <w:rFonts w:cs="Arial" w:hint="cs"/>
+          <w:sz w:val="28"/>
+          <w:szCs w:val="28"/>
+          <w:rtl/>
+        </w:rPr>
+        <w:t>خدمة</w:t>
+      </w:r>
+      <w:r>
+        <w:rPr>
+          <w:sz w:val="28"/>
+          <w:szCs w:val="28"/>
+        </w:rPr>
+        <w:t>" style="</w:t>
+      </w:r>
+      <w:proofErr w:type="spellStart"/>
+      <w:r>
+        <w:rPr>
+          <w:sz w:val="28"/>
+          <w:szCs w:val="28"/>
+        </w:rPr>
+        <w:t>cursor</w:t>
+      </w:r>
+      <w:proofErr w:type="gramStart"/>
+      <w:r>
+        <w:rPr>
+          <w:sz w:val="28"/>
+          <w:szCs w:val="28"/>
+        </w:rPr>
+        <w:t>:pointer</w:t>
+      </w:r>
+      <w:proofErr w:type="spellEnd"/>
+      <w:proofErr w:type="gramEnd"/>
+      <w:r>
+        <w:rPr>
+          <w:sz w:val="28"/>
+          <w:szCs w:val="28"/>
+        </w:rPr>
+        <w:t xml:space="preserve"> "</w:t>
+      </w:r>
+    </w:p>
+    <w:p>
+      <w:pPr>
+        <w:tabs>
+          <w:tab w:val="right" w:pos="1276"/>
+        </w:tabs>
+        <w:ind w:left="709"/>
+        <w:rPr>
+          <w:sz w:val="28"/>
+          <w:szCs w:val="28"/>
+        </w:rPr>
+      </w:pPr>
+      <w:r>
+        <w:rPr>
+          <w:sz w:val="28"/>
+          <w:szCs w:val="28"/>
+        </w:rPr>
+        <w:t xml:space="preserve">                      </w:t>
+      </w:r>
+      <w:proofErr w:type="gramStart"/>
+      <w:r>
+        <w:rPr>
+          <w:sz w:val="28"/>
+          <w:szCs w:val="28"/>
+        </w:rPr>
+        <w:t>data-toggle</w:t>
+      </w:r>
+      <w:proofErr w:type="gramEnd"/>
+      <w:r>
+        <w:rPr>
+          <w:sz w:val="28"/>
+          <w:szCs w:val="28"/>
+        </w:rPr>
+        <w:t>="modal" data-target="#</w:t>
+      </w:r>
+      <w:proofErr w:type="spellStart"/>
+      <w:r>
+        <w:rPr>
+          <w:sz w:val="28"/>
+          <w:szCs w:val="28"/>
+        </w:rPr>
+        <w:t>PurchasesModel</w:t>
+      </w:r>
+      <w:proofErr w:type="spellEnd"/>
+      <w:r>
+        <w:rPr>
+          <w:sz w:val="28"/>
+          <w:szCs w:val="28"/>
+        </w:rPr>
+        <w:t>"&gt;</w:t>
+      </w:r>
+    </w:p>
+    <w:p>
+      <w:pPr>
+        <w:tabs>
+          <w:tab w:val="right" w:pos="1276"/>
+        </w:tabs>
+        <w:ind w:left="709"/>
+        <w:rPr>
+          <w:sz w:val="28"/>
+          <w:szCs w:val="28"/>
+        </w:rPr>
+      </w:pPr>
+      <w:r>
+        <w:rPr>
+          <w:sz w:val="28"/>
+          <w:szCs w:val="28"/>
+        </w:rPr>
+        <w:t xml:space="preserve">                      &lt;</w:t>
+      </w:r>
+      <w:proofErr w:type="spellStart"/>
+      <w:r>
+        <w:rPr>
+          <w:sz w:val="28"/>
+          <w:szCs w:val="28"/>
+        </w:rPr>
+        <w:t>i</w:t>
+      </w:r>
+      <w:proofErr w:type="spellEnd"/>
+      <w:r>
+        <w:rPr>
+          <w:sz w:val="28"/>
+          <w:szCs w:val="28"/>
+        </w:rPr>
+        <w:t xml:space="preserve"> class="</w:t>
+      </w:r>
+      <w:proofErr w:type="spellStart"/>
+      <w:r>
+        <w:rPr>
+          <w:sz w:val="28"/>
+          <w:szCs w:val="28"/>
+        </w:rPr>
+        <w:t>fas</w:t>
+      </w:r>
+      <w:proofErr w:type="spellEnd"/>
+      <w:r>
+        <w:rPr>
+          <w:sz w:val="28"/>
+          <w:szCs w:val="28"/>
+        </w:rPr>
+        <w:t xml:space="preserve"> fa-plus"&gt;&lt;/</w:t>
+      </w:r>
+      <w:proofErr w:type="spellStart"/>
+      <w:r>
+        <w:rPr>
+          <w:sz w:val="28"/>
+          <w:szCs w:val="28"/>
+        </w:rPr>
+        <w:t>i</w:t>
+      </w:r>
+      <w:proofErr w:type="spellEnd"/>
+      <w:r>
+        <w:rPr>
+          <w:sz w:val="28"/>
+          <w:szCs w:val="28"/>
+        </w:rPr>
+        <w:t>&gt;</w:t>
+      </w:r>
+    </w:p>
+    <w:p>
+      <w:pPr>
+        <w:tabs>
+          <w:tab w:val="right" w:pos="1276"/>
+        </w:tabs>
+        <w:ind w:left="709"/>
+        <w:rPr>
+          <w:sz w:val="28"/>
+          <w:szCs w:val="28"/>
+        </w:rPr>
+      </w:pPr>
+      <w:r>
+        <w:rPr>
+          <w:sz w:val="28"/>
+          <w:szCs w:val="28"/>
+        </w:rPr>
+        <w:lastRenderedPageBreak/>
+        <w:t xml:space="preserve">                    &lt;/a&gt;</w:t>
+      </w:r>
+    </w:p>
+    <w:p>
+      <w:pPr>
+        <w:tabs>
+          <w:tab w:val="right" w:pos="1276"/>
+        </w:tabs>
+        <w:ind w:left="709"/>
+        <w:rPr>
+          <w:sz w:val="28"/>
+          <w:szCs w:val="28"/>
+        </w:rPr>
+      </w:pPr>
+      <w:r>
+        <w:rPr>
+          <w:sz w:val="28"/>
+          <w:szCs w:val="28"/>
+        </w:rPr>
+        <w:t xml:space="preserve">                    </w:t>
+      </w:r>
+      <w:proofErr w:type="gramStart"/>
+      <w:r>
+        <w:rPr>
+          <w:sz w:val="28"/>
+          <w:szCs w:val="28"/>
+        </w:rPr>
+        <w:t>&lt;!--</w:t>
+      </w:r>
+      <w:proofErr w:type="gramEnd"/>
+      <w:r>
+        <w:rPr>
+          <w:sz w:val="28"/>
+          <w:szCs w:val="28"/>
+        </w:rPr>
+        <w:t xml:space="preserve"> &lt;label class="</w:t>
+      </w:r>
+      <w:proofErr w:type="spellStart"/>
+      <w:r>
+        <w:rPr>
+          <w:sz w:val="28"/>
+          <w:szCs w:val="28"/>
+        </w:rPr>
+        <w:t>fontDroid</w:t>
+      </w:r>
+      <w:proofErr w:type="spellEnd"/>
+      <w:r>
+        <w:rPr>
+          <w:sz w:val="28"/>
+          <w:szCs w:val="28"/>
+        </w:rPr>
+        <w:t>" style="align-self: flex-end;" &gt;</w:t>
+      </w:r>
+      <w:r>
+        <w:rPr>
+          <w:rFonts w:cs="Arial" w:hint="cs"/>
+          <w:sz w:val="28"/>
+          <w:szCs w:val="28"/>
+          <w:rtl/>
+        </w:rPr>
+        <w:t>اضافة</w:t>
+      </w:r>
+      <w:r>
+        <w:rPr>
+          <w:rFonts w:cs="Arial"/>
+          <w:sz w:val="28"/>
+          <w:szCs w:val="28"/>
+          <w:rtl/>
+        </w:rPr>
+        <w:t xml:space="preserve"> </w:t>
+      </w:r>
+      <w:r>
+        <w:rPr>
+          <w:rFonts w:cs="Arial" w:hint="cs"/>
+          <w:sz w:val="28"/>
+          <w:szCs w:val="28"/>
+          <w:rtl/>
+        </w:rPr>
+        <w:t>خدمة</w:t>
+      </w:r>
+      <w:r>
+        <w:rPr>
+          <w:sz w:val="28"/>
+          <w:szCs w:val="28"/>
+        </w:rPr>
+        <w:t>&lt;/label&gt; --&gt;</w:t>
+      </w:r>
+    </w:p>
+    <w:p>
+      <w:pPr>
+        <w:tabs>
+          <w:tab w:val="right" w:pos="1276"/>
+        </w:tabs>
+        <w:ind w:left="709"/>
+        <w:rPr>
+          <w:sz w:val="28"/>
+          <w:szCs w:val="28"/>
+        </w:rPr>
+      </w:pPr>
+      <w:r>
+        <w:rPr>
+          <w:sz w:val="28"/>
+          <w:szCs w:val="28"/>
+        </w:rPr>
+        <w:t xml:space="preserve">                  &lt;/div&gt;</w:t>
+      </w:r>
+    </w:p>
+    <w:p>
+      <w:pPr>
+        <w:tabs>
+          <w:tab w:val="right" w:pos="1276"/>
+        </w:tabs>
+        <w:ind w:left="709"/>
+        <w:rPr>
+          <w:sz w:val="28"/>
+          <w:szCs w:val="28"/>
+        </w:rPr>
+      </w:pPr>
+    </w:p>
+    <w:p>
+      <w:pPr>
+        <w:tabs>
+          <w:tab w:val="right" w:pos="1276"/>
+        </w:tabs>
+        <w:ind w:left="709"/>
+        <w:rPr>
+          <w:sz w:val="28"/>
+          <w:szCs w:val="28"/>
+        </w:rPr>
+      </w:pPr>
+      <w:r>
+        <w:rPr>
+          <w:sz w:val="28"/>
+          <w:szCs w:val="28"/>
+        </w:rPr>
+        <w:t xml:space="preserve">            </w:t>
+      </w:r>
+    </w:p>
+    <w:p>
+      <w:pPr>
+        <w:tabs>
+          <w:tab w:val="right" w:pos="1276"/>
+        </w:tabs>
+        <w:ind w:left="709"/>
+        <w:rPr>
+          <w:sz w:val="28"/>
+          <w:szCs w:val="28"/>
+        </w:rPr>
+      </w:pPr>
+      <w:r>
+        <w:rPr>
+          <w:sz w:val="28"/>
+          <w:szCs w:val="28"/>
+        </w:rPr>
+        <w:t xml:space="preserve">            &lt;table id="</w:t>
+      </w:r>
+      <w:proofErr w:type="spellStart"/>
+      <w:r>
+        <w:rPr>
+          <w:sz w:val="28"/>
+          <w:szCs w:val="28"/>
+        </w:rPr>
+        <w:t>tblReservations</w:t>
+      </w:r>
+      <w:proofErr w:type="spellEnd"/>
+      <w:r>
+        <w:rPr>
+          <w:sz w:val="28"/>
+          <w:szCs w:val="28"/>
+        </w:rPr>
+        <w:t>" class="wid100" &gt;</w:t>
+      </w:r>
+    </w:p>
+    <w:p>
+      <w:pPr>
+        <w:tabs>
+          <w:tab w:val="right" w:pos="1276"/>
+        </w:tabs>
+        <w:ind w:left="709"/>
+        <w:rPr>
+          <w:sz w:val="28"/>
+          <w:szCs w:val="28"/>
+        </w:rPr>
+      </w:pPr>
+      <w:r>
+        <w:rPr>
+          <w:sz w:val="28"/>
+          <w:szCs w:val="28"/>
+        </w:rPr>
+        <w:t xml:space="preserve">                &lt;</w:t>
+      </w:r>
+      <w:proofErr w:type="spellStart"/>
+      <w:proofErr w:type="gramStart"/>
+      <w:r>
+        <w:rPr>
+          <w:sz w:val="28"/>
+          <w:szCs w:val="28"/>
+        </w:rPr>
+        <w:t>thead</w:t>
+      </w:r>
+      <w:proofErr w:type="spellEnd"/>
+      <w:proofErr w:type="gramEnd"/>
+      <w:r>
+        <w:rPr>
+          <w:sz w:val="28"/>
+          <w:szCs w:val="28"/>
+        </w:rPr>
+        <w:t>&gt;</w:t>
+      </w:r>
+    </w:p>
+    <w:p>
+      <w:pPr>
+        <w:tabs>
+          <w:tab w:val="right" w:pos="1276"/>
+        </w:tabs>
+        <w:ind w:left="709"/>
+        <w:rPr>
+          <w:sz w:val="28"/>
+          <w:szCs w:val="28"/>
+        </w:rPr>
+      </w:pPr>
+      <w:r>
+        <w:rPr>
+          <w:sz w:val="28"/>
+          <w:szCs w:val="28"/>
+        </w:rPr>
+        <w:t xml:space="preserve">                    &lt;</w:t>
+      </w:r>
+      <w:proofErr w:type="spellStart"/>
+      <w:proofErr w:type="gramStart"/>
+      <w:r>
+        <w:rPr>
+          <w:sz w:val="28"/>
+          <w:szCs w:val="28"/>
+        </w:rPr>
+        <w:t>tr</w:t>
+      </w:r>
+      <w:proofErr w:type="spellEnd"/>
+      <w:proofErr w:type="gramEnd"/>
+      <w:r>
+        <w:rPr>
+          <w:sz w:val="28"/>
+          <w:szCs w:val="28"/>
+        </w:rPr>
+        <w:t xml:space="preserve"> class="tblHeader1"&gt;</w:t>
+      </w:r>
+    </w:p>
+    <w:p>
+      <w:pPr>
+        <w:tabs>
+          <w:tab w:val="right" w:pos="1276"/>
+        </w:tabs>
+        <w:ind w:left="709"/>
+        <w:rPr>
+          <w:sz w:val="28"/>
+          <w:szCs w:val="28"/>
+        </w:rPr>
+      </w:pPr>
+      <w:r>
+        <w:rPr>
+          <w:sz w:val="28"/>
+          <w:szCs w:val="28"/>
+        </w:rPr>
+        <w:t xml:space="preserve">                        &lt;</w:t>
+      </w:r>
+      <w:proofErr w:type="spellStart"/>
+      <w:r>
+        <w:rPr>
+          <w:sz w:val="28"/>
+          <w:szCs w:val="28"/>
+        </w:rPr>
+        <w:t>th</w:t>
+      </w:r>
+      <w:proofErr w:type="spellEnd"/>
+      <w:r>
+        <w:rPr>
+          <w:sz w:val="28"/>
+          <w:szCs w:val="28"/>
+        </w:rPr>
+        <w:t xml:space="preserve"> </w:t>
+      </w:r>
+      <w:proofErr w:type="spellStart"/>
+      <w:r>
+        <w:rPr>
+          <w:sz w:val="28"/>
+          <w:szCs w:val="28"/>
+        </w:rPr>
+        <w:t>colspan</w:t>
+      </w:r>
+      <w:proofErr w:type="spellEnd"/>
+      <w:r>
+        <w:rPr>
+          <w:sz w:val="28"/>
+          <w:szCs w:val="28"/>
+        </w:rPr>
+        <w:t xml:space="preserve">="6" class="wid100 </w:t>
+      </w:r>
+      <w:proofErr w:type="spellStart"/>
+      <w:r>
+        <w:rPr>
+          <w:sz w:val="28"/>
+          <w:szCs w:val="28"/>
+        </w:rPr>
+        <w:t>fontDroid</w:t>
+      </w:r>
+      <w:proofErr w:type="spellEnd"/>
+      <w:r>
+        <w:rPr>
+          <w:sz w:val="28"/>
+          <w:szCs w:val="28"/>
+        </w:rPr>
+        <w:t>" style="background-</w:t>
+      </w:r>
+      <w:proofErr w:type="spellStart"/>
+      <w:r>
+        <w:rPr>
+          <w:sz w:val="28"/>
+          <w:szCs w:val="28"/>
+        </w:rPr>
+        <w:t>color</w:t>
+      </w:r>
+      <w:proofErr w:type="spellEnd"/>
+      <w:proofErr w:type="gramStart"/>
+      <w:r>
+        <w:rPr>
+          <w:sz w:val="28"/>
+          <w:szCs w:val="28"/>
+        </w:rPr>
+        <w:t>:#</w:t>
+      </w:r>
+      <w:proofErr w:type="gramEnd"/>
+      <w:r>
+        <w:rPr>
+          <w:sz w:val="28"/>
+          <w:szCs w:val="28"/>
+        </w:rPr>
+        <w:t>2c91b9;color:white;"&gt;</w:t>
+      </w:r>
+      <w:r>
+        <w:rPr>
+          <w:rFonts w:cs="Arial" w:hint="cs"/>
+          <w:sz w:val="28"/>
+          <w:szCs w:val="28"/>
+          <w:rtl/>
+        </w:rPr>
+        <w:t>إدارة</w:t>
+      </w:r>
+      <w:r>
+        <w:rPr>
+          <w:rFonts w:cs="Arial"/>
+          <w:sz w:val="28"/>
+          <w:szCs w:val="28"/>
+          <w:rtl/>
+        </w:rPr>
+        <w:t xml:space="preserve"> </w:t>
+      </w:r>
+      <w:r>
+        <w:rPr>
+          <w:rFonts w:cs="Arial" w:hint="cs"/>
+          <w:sz w:val="28"/>
+          <w:szCs w:val="28"/>
+          <w:rtl/>
+        </w:rPr>
+        <w:t>المشتريات</w:t>
+      </w:r>
+      <w:r>
+        <w:rPr>
+          <w:sz w:val="28"/>
+          <w:szCs w:val="28"/>
+        </w:rPr>
+        <w:t>&lt;/</w:t>
+      </w:r>
+      <w:proofErr w:type="spellStart"/>
+      <w:r>
+        <w:rPr>
+          <w:sz w:val="28"/>
+          <w:szCs w:val="28"/>
+        </w:rPr>
+        <w:t>th</w:t>
+      </w:r>
+      <w:proofErr w:type="spellEnd"/>
+      <w:r>
+        <w:rPr>
+          <w:sz w:val="28"/>
+          <w:szCs w:val="28"/>
+        </w:rPr>
+        <w:t>&gt;</w:t>
+      </w:r>
+    </w:p>
+    <w:p>
+      <w:pPr>
+        <w:tabs>
+          <w:tab w:val="right" w:pos="1276"/>
+        </w:tabs>
+        <w:ind w:left="709"/>
+        <w:rPr>
+          <w:sz w:val="28"/>
+          <w:szCs w:val="28"/>
+        </w:rPr>
+      </w:pPr>
+      <w:r>
+        <w:rPr>
+          <w:sz w:val="28"/>
+          <w:szCs w:val="28"/>
+        </w:rPr>
+        <w:t xml:space="preserve">                    &lt;/</w:t>
+      </w:r>
+      <w:proofErr w:type="spellStart"/>
+      <w:proofErr w:type="gramStart"/>
+      <w:r>
+        <w:rPr>
+          <w:sz w:val="28"/>
+          <w:szCs w:val="28"/>
+        </w:rPr>
+        <w:t>tr</w:t>
+      </w:r>
+      <w:proofErr w:type="spellEnd"/>
+      <w:proofErr w:type="gramEnd"/>
+      <w:r>
+        <w:rPr>
+          <w:sz w:val="28"/>
+          <w:szCs w:val="28"/>
+        </w:rPr>
+        <w:t>&gt;</w:t>
+      </w:r>
+    </w:p>
+    <w:p>
+      <w:pPr>
+        <w:tabs>
+          <w:tab w:val="right" w:pos="1276"/>
+        </w:tabs>
+        <w:ind w:left="709"/>
+        <w:rPr>
+          <w:sz w:val="28"/>
+          <w:szCs w:val="28"/>
+        </w:rPr>
+      </w:pPr>
+      <w:r>
+        <w:rPr>
+          <w:sz w:val="28"/>
+          <w:szCs w:val="28"/>
+        </w:rPr>
+        <w:t xml:space="preserve">                    &lt;</w:t>
+      </w:r>
+      <w:proofErr w:type="spellStart"/>
+      <w:proofErr w:type="gramStart"/>
+      <w:r>
+        <w:rPr>
+          <w:sz w:val="28"/>
+          <w:szCs w:val="28"/>
+        </w:rPr>
+        <w:t>tr</w:t>
+      </w:r>
+      <w:proofErr w:type="spellEnd"/>
+      <w:proofErr w:type="gramEnd"/>
+      <w:r>
+        <w:rPr>
+          <w:sz w:val="28"/>
+          <w:szCs w:val="28"/>
+        </w:rPr>
+        <w:t xml:space="preserve"> class="tblHeader2"&gt;</w:t>
+      </w:r>
+    </w:p>
+    <w:p>
+      <w:pPr>
+        <w:tabs>
+          <w:tab w:val="right" w:pos="1276"/>
+        </w:tabs>
+        <w:ind w:left="709"/>
+        <w:rPr>
+          <w:sz w:val="28"/>
+          <w:szCs w:val="28"/>
+        </w:rPr>
+      </w:pPr>
+      <w:r>
+        <w:rPr>
+          <w:sz w:val="28"/>
+          <w:szCs w:val="28"/>
+        </w:rPr>
+        <w:t xml:space="preserve">                        &lt;</w:t>
+      </w:r>
+      <w:proofErr w:type="spellStart"/>
+      <w:proofErr w:type="gramStart"/>
+      <w:r>
+        <w:rPr>
+          <w:sz w:val="28"/>
+          <w:szCs w:val="28"/>
+        </w:rPr>
+        <w:t>th</w:t>
+      </w:r>
+      <w:proofErr w:type="spellEnd"/>
+      <w:r>
+        <w:rPr>
+          <w:sz w:val="28"/>
+          <w:szCs w:val="28"/>
+        </w:rPr>
+        <w:t>&gt;</w:t>
+      </w:r>
+      <w:proofErr w:type="gramEnd"/>
+      <w:r>
+        <w:rPr>
+          <w:rFonts w:cs="Arial" w:hint="cs"/>
+          <w:sz w:val="28"/>
+          <w:szCs w:val="28"/>
+          <w:rtl/>
+        </w:rPr>
+        <w:t>رقم</w:t>
+      </w:r>
+      <w:r>
+        <w:rPr>
+          <w:rFonts w:cs="Arial"/>
+          <w:sz w:val="28"/>
+          <w:szCs w:val="28"/>
+          <w:rtl/>
+        </w:rPr>
+        <w:t xml:space="preserve"> </w:t>
+      </w:r>
+      <w:r>
+        <w:rPr>
+          <w:rFonts w:cs="Arial" w:hint="cs"/>
+          <w:sz w:val="28"/>
+          <w:szCs w:val="28"/>
+          <w:rtl/>
+        </w:rPr>
+        <w:t>المشتريات</w:t>
+      </w:r>
+      <w:r>
+        <w:rPr>
+          <w:sz w:val="28"/>
+          <w:szCs w:val="28"/>
+        </w:rPr>
+        <w:t>&lt;/</w:t>
+      </w:r>
+      <w:proofErr w:type="spellStart"/>
+      <w:r>
+        <w:rPr>
+          <w:sz w:val="28"/>
+          <w:szCs w:val="28"/>
+        </w:rPr>
+        <w:t>th</w:t>
+      </w:r>
+      <w:proofErr w:type="spellEnd"/>
+      <w:r>
+        <w:rPr>
+          <w:sz w:val="28"/>
+          <w:szCs w:val="28"/>
+        </w:rPr>
+        <w:t>&gt;</w:t>
+      </w:r>
+    </w:p>
+    <w:p>
+      <w:pPr>
+        <w:tabs>
+          <w:tab w:val="right" w:pos="1276"/>
+        </w:tabs>
+        <w:ind w:left="709"/>
+        <w:rPr>
+          <w:sz w:val="28"/>
+          <w:szCs w:val="28"/>
+        </w:rPr>
+      </w:pPr>
+      <w:r>
+        <w:rPr>
+          <w:sz w:val="28"/>
+          <w:szCs w:val="28"/>
+        </w:rPr>
+        <w:t xml:space="preserve">                        &lt;</w:t>
+      </w:r>
+      <w:proofErr w:type="spellStart"/>
+      <w:proofErr w:type="gramStart"/>
+      <w:r>
+        <w:rPr>
+          <w:sz w:val="28"/>
+          <w:szCs w:val="28"/>
+        </w:rPr>
+        <w:t>th</w:t>
+      </w:r>
+      <w:proofErr w:type="spellEnd"/>
+      <w:r>
+        <w:rPr>
+          <w:sz w:val="28"/>
+          <w:szCs w:val="28"/>
+        </w:rPr>
+        <w:t>&gt;</w:t>
+      </w:r>
+      <w:proofErr w:type="gramEnd"/>
+      <w:r>
+        <w:rPr>
+          <w:rFonts w:cs="Arial" w:hint="cs"/>
+          <w:sz w:val="28"/>
+          <w:szCs w:val="28"/>
+          <w:rtl/>
+        </w:rPr>
+        <w:t>اسم</w:t>
+      </w:r>
+      <w:r>
+        <w:rPr>
+          <w:rFonts w:cs="Arial"/>
+          <w:sz w:val="28"/>
+          <w:szCs w:val="28"/>
+          <w:rtl/>
+        </w:rPr>
+        <w:t xml:space="preserve"> </w:t>
+      </w:r>
+      <w:r>
+        <w:rPr>
+          <w:rFonts w:cs="Arial" w:hint="cs"/>
+          <w:sz w:val="28"/>
+          <w:szCs w:val="28"/>
+          <w:rtl/>
+        </w:rPr>
+        <w:t>المشتريات</w:t>
+      </w:r>
+      <w:r>
+        <w:rPr>
+          <w:sz w:val="28"/>
+          <w:szCs w:val="28"/>
+        </w:rPr>
+        <w:t>&lt;/</w:t>
+      </w:r>
+      <w:proofErr w:type="spellStart"/>
+      <w:r>
+        <w:rPr>
+          <w:sz w:val="28"/>
+          <w:szCs w:val="28"/>
+        </w:rPr>
+        <w:t>th</w:t>
+      </w:r>
+      <w:proofErr w:type="spellEnd"/>
+      <w:r>
+        <w:rPr>
+          <w:sz w:val="28"/>
+          <w:szCs w:val="28"/>
+        </w:rPr>
+        <w:t>&gt;</w:t>
+      </w:r>
+    </w:p>
+    <w:p>
+      <w:pPr>
+        <w:tabs>
+          <w:tab w:val="right" w:pos="1276"/>
+        </w:tabs>
+        <w:ind w:left="709"/>
+        <w:rPr>
+          <w:sz w:val="28"/>
+          <w:szCs w:val="28"/>
+        </w:rPr>
+      </w:pPr>
+      <w:r>
+        <w:rPr>
+          <w:sz w:val="28"/>
+          <w:szCs w:val="28"/>
+        </w:rPr>
+        <w:t xml:space="preserve">                        &lt;</w:t>
+      </w:r>
+      <w:proofErr w:type="spellStart"/>
+      <w:proofErr w:type="gramStart"/>
+      <w:r>
+        <w:rPr>
+          <w:sz w:val="28"/>
+          <w:szCs w:val="28"/>
+        </w:rPr>
+        <w:t>th</w:t>
+      </w:r>
+      <w:proofErr w:type="spellEnd"/>
+      <w:r>
+        <w:rPr>
+          <w:sz w:val="28"/>
+          <w:szCs w:val="28"/>
+        </w:rPr>
+        <w:t>&gt;</w:t>
+      </w:r>
+      <w:proofErr w:type="gramEnd"/>
+      <w:r>
+        <w:rPr>
+          <w:rFonts w:cs="Arial" w:hint="cs"/>
+          <w:sz w:val="28"/>
+          <w:szCs w:val="28"/>
+          <w:rtl/>
+        </w:rPr>
+        <w:t>نوع</w:t>
+      </w:r>
+      <w:r>
+        <w:rPr>
+          <w:rFonts w:cs="Arial"/>
+          <w:sz w:val="28"/>
+          <w:szCs w:val="28"/>
+          <w:rtl/>
+        </w:rPr>
+        <w:t xml:space="preserve"> </w:t>
+      </w:r>
+      <w:r>
+        <w:rPr>
+          <w:rFonts w:cs="Arial" w:hint="cs"/>
+          <w:sz w:val="28"/>
+          <w:szCs w:val="28"/>
+          <w:rtl/>
+        </w:rPr>
+        <w:t>المشتريات</w:t>
+      </w:r>
+      <w:r>
+        <w:rPr>
+          <w:sz w:val="28"/>
+          <w:szCs w:val="28"/>
+        </w:rPr>
+        <w:t>&lt;/</w:t>
+      </w:r>
+      <w:proofErr w:type="spellStart"/>
+      <w:r>
+        <w:rPr>
+          <w:sz w:val="28"/>
+          <w:szCs w:val="28"/>
+        </w:rPr>
+        <w:t>th</w:t>
+      </w:r>
+      <w:proofErr w:type="spellEnd"/>
+      <w:r>
+        <w:rPr>
+          <w:sz w:val="28"/>
+          <w:szCs w:val="28"/>
+        </w:rPr>
+        <w:t>&gt;</w:t>
+      </w:r>
+    </w:p>
+    <w:p>
+      <w:pPr>
+        <w:tabs>
+          <w:tab w:val="right" w:pos="1276"/>
+        </w:tabs>
+        <w:ind w:left="709"/>
+        <w:rPr>
+          <w:sz w:val="28"/>
+          <w:szCs w:val="28"/>
+        </w:rPr>
+      </w:pPr>
+      <w:r>
+        <w:rPr>
+          <w:sz w:val="28"/>
+          <w:szCs w:val="28"/>
+        </w:rPr>
+        <w:t xml:space="preserve">                        &lt;</w:t>
+      </w:r>
+      <w:proofErr w:type="spellStart"/>
+      <w:proofErr w:type="gramStart"/>
+      <w:r>
+        <w:rPr>
+          <w:sz w:val="28"/>
+          <w:szCs w:val="28"/>
+        </w:rPr>
+        <w:t>th</w:t>
+      </w:r>
+      <w:proofErr w:type="spellEnd"/>
+      <w:r>
+        <w:rPr>
+          <w:sz w:val="28"/>
+          <w:szCs w:val="28"/>
+        </w:rPr>
+        <w:t>&gt;</w:t>
+      </w:r>
+      <w:proofErr w:type="gramEnd"/>
+      <w:r>
+        <w:rPr>
+          <w:rFonts w:cs="Arial" w:hint="cs"/>
+          <w:sz w:val="28"/>
+          <w:szCs w:val="28"/>
+          <w:rtl/>
+        </w:rPr>
+        <w:t>الكمية</w:t>
+      </w:r>
+      <w:r>
+        <w:rPr>
+          <w:sz w:val="28"/>
+          <w:szCs w:val="28"/>
+        </w:rPr>
+        <w:t xml:space="preserve"> &lt;/</w:t>
+      </w:r>
+      <w:proofErr w:type="spellStart"/>
+      <w:r>
+        <w:rPr>
+          <w:sz w:val="28"/>
+          <w:szCs w:val="28"/>
+        </w:rPr>
+        <w:t>th</w:t>
+      </w:r>
+      <w:proofErr w:type="spellEnd"/>
+      <w:r>
+        <w:rPr>
+          <w:sz w:val="28"/>
+          <w:szCs w:val="28"/>
+        </w:rPr>
+        <w:t>&gt;</w:t>
+      </w:r>
+    </w:p>
+    <w:p>
+      <w:pPr>
+        <w:tabs>
+          <w:tab w:val="right" w:pos="1276"/>
+        </w:tabs>
+        <w:ind w:left="709"/>
+        <w:rPr>
+          <w:sz w:val="28"/>
+          <w:szCs w:val="28"/>
+        </w:rPr>
+      </w:pPr>
+      <w:r>
+        <w:rPr>
+          <w:sz w:val="28"/>
+          <w:szCs w:val="28"/>
+        </w:rPr>
+        <w:t xml:space="preserve">                        &lt;</w:t>
+      </w:r>
+      <w:proofErr w:type="spellStart"/>
+      <w:proofErr w:type="gramStart"/>
+      <w:r>
+        <w:rPr>
+          <w:sz w:val="28"/>
+          <w:szCs w:val="28"/>
+        </w:rPr>
+        <w:t>th</w:t>
+      </w:r>
+      <w:proofErr w:type="spellEnd"/>
+      <w:r>
+        <w:rPr>
+          <w:sz w:val="28"/>
+          <w:szCs w:val="28"/>
+        </w:rPr>
+        <w:t>&gt;</w:t>
+      </w:r>
+      <w:proofErr w:type="gramEnd"/>
+      <w:r>
+        <w:rPr>
+          <w:rFonts w:cs="Arial" w:hint="cs"/>
+          <w:sz w:val="28"/>
+          <w:szCs w:val="28"/>
+          <w:rtl/>
+        </w:rPr>
+        <w:t>سعر</w:t>
+      </w:r>
+      <w:r>
+        <w:rPr>
+          <w:rFonts w:cs="Arial"/>
+          <w:sz w:val="28"/>
+          <w:szCs w:val="28"/>
+          <w:rtl/>
+        </w:rPr>
+        <w:t xml:space="preserve"> </w:t>
+      </w:r>
+      <w:r>
+        <w:rPr>
+          <w:rFonts w:cs="Arial" w:hint="cs"/>
+          <w:sz w:val="28"/>
+          <w:szCs w:val="28"/>
+          <w:rtl/>
+        </w:rPr>
+        <w:t>القطعة</w:t>
+      </w:r>
+      <w:r>
+        <w:rPr>
+          <w:sz w:val="28"/>
+          <w:szCs w:val="28"/>
+        </w:rPr>
+        <w:t>&lt;/</w:t>
+      </w:r>
+      <w:proofErr w:type="spellStart"/>
+      <w:r>
+        <w:rPr>
+          <w:sz w:val="28"/>
+          <w:szCs w:val="28"/>
+        </w:rPr>
+        <w:t>th</w:t>
+      </w:r>
+      <w:proofErr w:type="spellEnd"/>
+      <w:r>
+        <w:rPr>
+          <w:sz w:val="28"/>
+          <w:szCs w:val="28"/>
+        </w:rPr>
+        <w:t>&gt;</w:t>
+      </w:r>
+    </w:p>
+    <w:p>
+      <w:pPr>
+        <w:tabs>
+          <w:tab w:val="right" w:pos="1276"/>
+        </w:tabs>
+        <w:ind w:left="709"/>
+        <w:rPr>
+          <w:sz w:val="28"/>
+          <w:szCs w:val="28"/>
+        </w:rPr>
+      </w:pPr>
+      <w:r>
+        <w:rPr>
+          <w:sz w:val="28"/>
+          <w:szCs w:val="28"/>
+        </w:rPr>
+        <w:t xml:space="preserve">                        &lt;</w:t>
+      </w:r>
+      <w:proofErr w:type="spellStart"/>
+      <w:proofErr w:type="gramStart"/>
+      <w:r>
+        <w:rPr>
+          <w:sz w:val="28"/>
+          <w:szCs w:val="28"/>
+        </w:rPr>
+        <w:t>th</w:t>
+      </w:r>
+      <w:proofErr w:type="spellEnd"/>
+      <w:proofErr w:type="gramEnd"/>
+      <w:r>
+        <w:rPr>
+          <w:sz w:val="28"/>
+          <w:szCs w:val="28"/>
+        </w:rPr>
+        <w:t xml:space="preserve">&gt; </w:t>
+      </w:r>
+      <w:r>
+        <w:rPr>
+          <w:rFonts w:cs="Arial" w:hint="cs"/>
+          <w:sz w:val="28"/>
+          <w:szCs w:val="28"/>
+          <w:rtl/>
+        </w:rPr>
+        <w:t>المجموع</w:t>
+      </w:r>
+      <w:r>
+        <w:rPr>
+          <w:sz w:val="28"/>
+          <w:szCs w:val="28"/>
+        </w:rPr>
+        <w:t>&lt;/</w:t>
+      </w:r>
+      <w:proofErr w:type="spellStart"/>
+      <w:r>
+        <w:rPr>
+          <w:sz w:val="28"/>
+          <w:szCs w:val="28"/>
+        </w:rPr>
+        <w:t>th</w:t>
+      </w:r>
+      <w:proofErr w:type="spellEnd"/>
+      <w:r>
+        <w:rPr>
+          <w:sz w:val="28"/>
+          <w:szCs w:val="28"/>
+        </w:rPr>
+        <w:t>&gt;</w:t>
+      </w:r>
+    </w:p>
+    <w:p>
+      <w:pPr>
+        <w:tabs>
+          <w:tab w:val="right" w:pos="1276"/>
+        </w:tabs>
+        <w:ind w:left="709"/>
+        <w:rPr>
+          <w:sz w:val="28"/>
+          <w:szCs w:val="28"/>
+        </w:rPr>
+      </w:pPr>
+    </w:p>
+    <w:p>
+      <w:pPr>
+        <w:tabs>
+          <w:tab w:val="right" w:pos="1276"/>
+        </w:tabs>
+        <w:ind w:left="709"/>
+        <w:rPr>
+          <w:sz w:val="28"/>
+          <w:szCs w:val="28"/>
+        </w:rPr>
+      </w:pPr>
+      <w:r>
+        <w:rPr>
+          <w:sz w:val="28"/>
+          <w:szCs w:val="28"/>
+        </w:rPr>
+        <w:t xml:space="preserve">                    &lt;/</w:t>
+      </w:r>
+      <w:proofErr w:type="spellStart"/>
+      <w:proofErr w:type="gramStart"/>
+      <w:r>
+        <w:rPr>
+          <w:sz w:val="28"/>
+          <w:szCs w:val="28"/>
+        </w:rPr>
+        <w:t>tr</w:t>
+      </w:r>
+      <w:proofErr w:type="spellEnd"/>
+      <w:proofErr w:type="gramEnd"/>
+      <w:r>
+        <w:rPr>
+          <w:sz w:val="28"/>
+          <w:szCs w:val="28"/>
+        </w:rPr>
+        <w:t>&gt;</w:t>
+      </w:r>
+    </w:p>
+    <w:p>
+      <w:pPr>
+        <w:tabs>
+          <w:tab w:val="right" w:pos="1276"/>
+        </w:tabs>
+        <w:ind w:left="709"/>
+        <w:rPr>
+          <w:sz w:val="28"/>
+          <w:szCs w:val="28"/>
+        </w:rPr>
+      </w:pPr>
+      <w:r>
+        <w:rPr>
+          <w:sz w:val="28"/>
+          <w:szCs w:val="28"/>
+        </w:rPr>
+        <w:t xml:space="preserve">                &lt;/</w:t>
+      </w:r>
+      <w:proofErr w:type="spellStart"/>
+      <w:r>
+        <w:rPr>
+          <w:sz w:val="28"/>
+          <w:szCs w:val="28"/>
+        </w:rPr>
+        <w:t>thead</w:t>
+      </w:r>
+      <w:proofErr w:type="spellEnd"/>
+      <w:r>
+        <w:rPr>
+          <w:sz w:val="28"/>
+          <w:szCs w:val="28"/>
+        </w:rPr>
+        <w:t>&gt;</w:t>
+      </w:r>
+    </w:p>
+    <w:p>
+      <w:pPr>
+        <w:tabs>
+          <w:tab w:val="right" w:pos="1276"/>
+        </w:tabs>
+        <w:ind w:left="709"/>
+        <w:rPr>
+          <w:sz w:val="28"/>
+          <w:szCs w:val="28"/>
+        </w:rPr>
+      </w:pPr>
+      <w:r>
+        <w:rPr>
+          <w:sz w:val="28"/>
+          <w:szCs w:val="28"/>
+        </w:rPr>
+        <w:t xml:space="preserve">                &lt;</w:t>
+      </w:r>
+      <w:proofErr w:type="spellStart"/>
+      <w:proofErr w:type="gramStart"/>
+      <w:r>
+        <w:rPr>
+          <w:sz w:val="28"/>
+          <w:szCs w:val="28"/>
+        </w:rPr>
+        <w:t>tbody</w:t>
+      </w:r>
+      <w:proofErr w:type="spellEnd"/>
+      <w:proofErr w:type="gramEnd"/>
+      <w:r>
+        <w:rPr>
+          <w:sz w:val="28"/>
+          <w:szCs w:val="28"/>
+        </w:rPr>
+        <w:t>&gt;</w:t>
+      </w:r>
+    </w:p>
+    <w:p>
+      <w:pPr>
+        <w:tabs>
+          <w:tab w:val="right" w:pos="1276"/>
+        </w:tabs>
+        <w:ind w:left="709"/>
+        <w:rPr>
+          <w:sz w:val="28"/>
+          <w:szCs w:val="28"/>
+        </w:rPr>
+      </w:pPr>
+      <w:r>
+        <w:rPr>
+          <w:sz w:val="28"/>
+          <w:szCs w:val="28"/>
+        </w:rPr>
+        <w:t xml:space="preserve">                    &lt;% </w:t>
+      </w:r>
+      <w:proofErr w:type="spellStart"/>
+      <w:proofErr w:type="gramStart"/>
+      <w:r>
+        <w:rPr>
+          <w:sz w:val="28"/>
+          <w:szCs w:val="28"/>
+        </w:rPr>
+        <w:t>Purchases.forEach</w:t>
+      </w:r>
+      <w:proofErr w:type="spellEnd"/>
+      <w:r>
+        <w:rPr>
+          <w:sz w:val="28"/>
+          <w:szCs w:val="28"/>
+        </w:rPr>
+        <w:t>(</w:t>
+      </w:r>
+      <w:proofErr w:type="gramEnd"/>
+      <w:r>
+        <w:rPr>
+          <w:sz w:val="28"/>
+          <w:szCs w:val="28"/>
+        </w:rPr>
+        <w:t>Purchase =&gt; { %&gt;</w:t>
+      </w:r>
+    </w:p>
+    <w:p>
+      <w:pPr>
+        <w:tabs>
+          <w:tab w:val="right" w:pos="1276"/>
+        </w:tabs>
+        <w:ind w:left="709"/>
+        <w:rPr>
+          <w:sz w:val="28"/>
+          <w:szCs w:val="28"/>
+        </w:rPr>
+      </w:pPr>
+      <w:r>
+        <w:rPr>
+          <w:sz w:val="28"/>
+          <w:szCs w:val="28"/>
+        </w:rPr>
+        <w:t xml:space="preserve">                        &lt;</w:t>
+      </w:r>
+      <w:proofErr w:type="spellStart"/>
+      <w:proofErr w:type="gramStart"/>
+      <w:r>
+        <w:rPr>
+          <w:sz w:val="28"/>
+          <w:szCs w:val="28"/>
+        </w:rPr>
+        <w:t>tr</w:t>
+      </w:r>
+      <w:proofErr w:type="spellEnd"/>
+      <w:proofErr w:type="gramEnd"/>
+      <w:r>
+        <w:rPr>
+          <w:sz w:val="28"/>
+          <w:szCs w:val="28"/>
+        </w:rPr>
+        <w:t xml:space="preserve"> class="</w:t>
+      </w:r>
+      <w:proofErr w:type="spellStart"/>
+      <w:r>
+        <w:rPr>
+          <w:sz w:val="28"/>
+          <w:szCs w:val="28"/>
+        </w:rPr>
+        <w:t>tbldatarow</w:t>
+      </w:r>
+      <w:proofErr w:type="spellEnd"/>
+      <w:r>
+        <w:rPr>
+          <w:sz w:val="28"/>
+          <w:szCs w:val="28"/>
+        </w:rPr>
+        <w:t>"&gt;</w:t>
+      </w:r>
+    </w:p>
+    <w:p>
+      <w:pPr>
+        <w:tabs>
+          <w:tab w:val="right" w:pos="1276"/>
+        </w:tabs>
+        <w:ind w:left="709"/>
+        <w:rPr>
+          <w:sz w:val="28"/>
+          <w:szCs w:val="28"/>
+        </w:rPr>
+      </w:pPr>
+      <w:r>
+        <w:rPr>
+          <w:sz w:val="28"/>
+          <w:szCs w:val="28"/>
+        </w:rPr>
+        <w:t xml:space="preserve">                            &lt;td data-title="Name"&gt;&lt;%=</w:t>
+      </w:r>
+      <w:proofErr w:type="spellStart"/>
+      <w:r>
+        <w:rPr>
+          <w:sz w:val="28"/>
+          <w:szCs w:val="28"/>
+        </w:rPr>
+        <w:t>Purchase.PurchaseNumber</w:t>
+      </w:r>
+      <w:proofErr w:type="spellEnd"/>
+      <w:r>
+        <w:rPr>
+          <w:sz w:val="28"/>
+          <w:szCs w:val="28"/>
+        </w:rPr>
+        <w:t xml:space="preserve"> %&gt;</w:t>
+      </w:r>
+      <w:proofErr w:type="gramStart"/>
+      <w:r>
+        <w:rPr>
+          <w:sz w:val="28"/>
+          <w:szCs w:val="28"/>
+        </w:rPr>
+        <w:t>&lt;/</w:t>
+      </w:r>
+      <w:proofErr w:type="gramEnd"/>
+      <w:r>
+        <w:rPr>
+          <w:sz w:val="28"/>
+          <w:szCs w:val="28"/>
+        </w:rPr>
+        <w:t>td&gt;</w:t>
+      </w:r>
+    </w:p>
+    <w:p>
+      <w:pPr>
+        <w:tabs>
+          <w:tab w:val="right" w:pos="1276"/>
+        </w:tabs>
+        <w:ind w:left="709"/>
+        <w:rPr>
+          <w:sz w:val="28"/>
+          <w:szCs w:val="28"/>
+        </w:rPr>
+      </w:pPr>
+      <w:r>
+        <w:rPr>
+          <w:sz w:val="28"/>
+          <w:szCs w:val="28"/>
+        </w:rPr>
+        <w:t xml:space="preserve">                            &lt;td data-title="ID Type"&gt;&lt;%=</w:t>
+      </w:r>
+      <w:proofErr w:type="spellStart"/>
+      <w:r>
+        <w:rPr>
+          <w:sz w:val="28"/>
+          <w:szCs w:val="28"/>
+        </w:rPr>
+        <w:t>Purchase.PurchaseName</w:t>
+      </w:r>
+      <w:proofErr w:type="spellEnd"/>
+      <w:r>
+        <w:rPr>
+          <w:sz w:val="28"/>
+          <w:szCs w:val="28"/>
+        </w:rPr>
+        <w:t xml:space="preserve"> %&gt;</w:t>
+      </w:r>
+      <w:proofErr w:type="gramStart"/>
+      <w:r>
+        <w:rPr>
+          <w:sz w:val="28"/>
+          <w:szCs w:val="28"/>
+        </w:rPr>
+        <w:t>&lt;/</w:t>
+      </w:r>
+      <w:proofErr w:type="gramEnd"/>
+      <w:r>
+        <w:rPr>
+          <w:sz w:val="28"/>
+          <w:szCs w:val="28"/>
+        </w:rPr>
+        <w:t>td&gt;</w:t>
+      </w:r>
+    </w:p>
+    <w:p>
+      <w:pPr>
+        <w:tabs>
+          <w:tab w:val="right" w:pos="1276"/>
+        </w:tabs>
+        <w:ind w:left="709"/>
+        <w:rPr>
+          <w:sz w:val="28"/>
+          <w:szCs w:val="28"/>
+        </w:rPr>
+      </w:pPr>
+      <w:r>
+        <w:rPr>
+          <w:sz w:val="28"/>
+          <w:szCs w:val="28"/>
+        </w:rPr>
+        <w:t xml:space="preserve">                            &lt;td data-title="ID Number"&gt;&lt;%=</w:t>
+      </w:r>
+      <w:proofErr w:type="spellStart"/>
+      <w:r>
+        <w:rPr>
+          <w:sz w:val="28"/>
+          <w:szCs w:val="28"/>
+        </w:rPr>
+        <w:t>Purchase.PurchaseType</w:t>
+      </w:r>
+      <w:proofErr w:type="spellEnd"/>
+      <w:r>
+        <w:rPr>
+          <w:sz w:val="28"/>
+          <w:szCs w:val="28"/>
+        </w:rPr>
+        <w:t xml:space="preserve"> %&gt;</w:t>
+      </w:r>
+      <w:proofErr w:type="gramStart"/>
+      <w:r>
+        <w:rPr>
+          <w:sz w:val="28"/>
+          <w:szCs w:val="28"/>
+        </w:rPr>
+        <w:t>&lt;/</w:t>
+      </w:r>
+      <w:proofErr w:type="gramEnd"/>
+      <w:r>
+        <w:rPr>
+          <w:sz w:val="28"/>
+          <w:szCs w:val="28"/>
+        </w:rPr>
+        <w:t xml:space="preserve">td&gt;    </w:t>
+      </w:r>
+    </w:p>
+    <w:p>
+      <w:pPr>
+        <w:tabs>
+          <w:tab w:val="right" w:pos="1276"/>
+        </w:tabs>
+        <w:ind w:left="709"/>
+        <w:rPr>
+          <w:sz w:val="28"/>
+          <w:szCs w:val="28"/>
+        </w:rPr>
+      </w:pPr>
+      <w:r>
+        <w:rPr>
+          <w:sz w:val="28"/>
+          <w:szCs w:val="28"/>
+        </w:rPr>
+        <w:t xml:space="preserve">                            &lt;td data-title="ID Issue Place"&gt;&lt;%=</w:t>
+      </w:r>
+      <w:proofErr w:type="spellStart"/>
+      <w:r>
+        <w:rPr>
+          <w:sz w:val="28"/>
+          <w:szCs w:val="28"/>
+        </w:rPr>
+        <w:t>Purchase.Amount</w:t>
+      </w:r>
+      <w:proofErr w:type="spellEnd"/>
+      <w:r>
+        <w:rPr>
+          <w:sz w:val="28"/>
+          <w:szCs w:val="28"/>
+        </w:rPr>
+        <w:t xml:space="preserve"> %&gt;</w:t>
+      </w:r>
+      <w:proofErr w:type="gramStart"/>
+      <w:r>
+        <w:rPr>
+          <w:sz w:val="28"/>
+          <w:szCs w:val="28"/>
+        </w:rPr>
+        <w:t>&lt;/</w:t>
+      </w:r>
+      <w:proofErr w:type="gramEnd"/>
+      <w:r>
+        <w:rPr>
+          <w:sz w:val="28"/>
+          <w:szCs w:val="28"/>
+        </w:rPr>
+        <w:t>td&gt;</w:t>
+      </w:r>
+    </w:p>
+    <w:p>
+      <w:pPr>
+        <w:tabs>
+          <w:tab w:val="right" w:pos="1276"/>
+        </w:tabs>
+        <w:ind w:left="709"/>
+        <w:rPr>
+          <w:sz w:val="28"/>
+          <w:szCs w:val="28"/>
+        </w:rPr>
+      </w:pPr>
+      <w:r>
+        <w:rPr>
+          <w:sz w:val="28"/>
+          <w:szCs w:val="28"/>
+        </w:rPr>
+        <w:t xml:space="preserve">                            &lt;td data-title="ID Issue Place"&gt;&lt;%=</w:t>
+      </w:r>
+      <w:proofErr w:type="spellStart"/>
+      <w:r>
+        <w:rPr>
+          <w:sz w:val="28"/>
+          <w:szCs w:val="28"/>
+        </w:rPr>
+        <w:t>Purchase.PurchasePrice</w:t>
+      </w:r>
+      <w:proofErr w:type="spellEnd"/>
+      <w:r>
+        <w:rPr>
+          <w:sz w:val="28"/>
+          <w:szCs w:val="28"/>
+        </w:rPr>
+        <w:t xml:space="preserve"> %&gt;</w:t>
+      </w:r>
+      <w:proofErr w:type="gramStart"/>
+      <w:r>
+        <w:rPr>
+          <w:sz w:val="28"/>
+          <w:szCs w:val="28"/>
+        </w:rPr>
+        <w:t>&lt;/</w:t>
+      </w:r>
+      <w:proofErr w:type="gramEnd"/>
+      <w:r>
+        <w:rPr>
+          <w:sz w:val="28"/>
+          <w:szCs w:val="28"/>
+        </w:rPr>
+        <w:t>td&gt;</w:t>
+      </w:r>
+    </w:p>
+    <w:p>
+      <w:pPr>
+        <w:tabs>
+          <w:tab w:val="right" w:pos="1276"/>
+        </w:tabs>
+        <w:ind w:left="709"/>
+        <w:rPr>
+          <w:sz w:val="28"/>
+          <w:szCs w:val="28"/>
+        </w:rPr>
+      </w:pPr>
+      <w:r>
+        <w:rPr>
+          <w:sz w:val="28"/>
+          <w:szCs w:val="28"/>
+        </w:rPr>
+        <w:t xml:space="preserve">                            &lt;td data-title="ID Issue Place"&gt;&lt;%=</w:t>
+      </w:r>
+      <w:proofErr w:type="spellStart"/>
+      <w:r>
+        <w:rPr>
+          <w:sz w:val="28"/>
+          <w:szCs w:val="28"/>
+        </w:rPr>
+        <w:t>Purchase.PurchasePrice</w:t>
+      </w:r>
+      <w:proofErr w:type="spellEnd"/>
+      <w:r>
+        <w:rPr>
+          <w:sz w:val="28"/>
+          <w:szCs w:val="28"/>
+        </w:rPr>
+        <w:t>*</w:t>
+      </w:r>
+      <w:proofErr w:type="spellStart"/>
+      <w:proofErr w:type="gramStart"/>
+      <w:r>
+        <w:rPr>
+          <w:sz w:val="28"/>
+          <w:szCs w:val="28"/>
+        </w:rPr>
+        <w:t>Purchase.Amount</w:t>
+      </w:r>
+      <w:proofErr w:type="spellEnd"/>
+      <w:r>
+        <w:rPr>
+          <w:sz w:val="28"/>
+          <w:szCs w:val="28"/>
+        </w:rPr>
+        <w:t>%</w:t>
+      </w:r>
+      <w:proofErr w:type="gramEnd"/>
+      <w:r>
+        <w:rPr>
+          <w:sz w:val="28"/>
+          <w:szCs w:val="28"/>
+        </w:rPr>
+        <w:t>&gt;&lt;/td&gt;</w:t>
+      </w:r>
+    </w:p>
+    <w:p>
+      <w:pPr>
+        <w:tabs>
+          <w:tab w:val="right" w:pos="1276"/>
+        </w:tabs>
+        <w:ind w:left="709"/>
+        <w:rPr>
+          <w:sz w:val="28"/>
+          <w:szCs w:val="28"/>
+        </w:rPr>
+      </w:pPr>
+    </w:p>
+    <w:p>
+      <w:pPr>
+        <w:tabs>
+          <w:tab w:val="right" w:pos="1276"/>
+        </w:tabs>
+        <w:ind w:left="709"/>
+        <w:rPr>
+          <w:sz w:val="28"/>
+          <w:szCs w:val="28"/>
+        </w:rPr>
+      </w:pPr>
+      <w:r>
+        <w:rPr>
+          <w:sz w:val="28"/>
+          <w:szCs w:val="28"/>
+        </w:rPr>
+        <w:t xml:space="preserve">                            </w:t>
+      </w:r>
+      <w:proofErr w:type="gramStart"/>
+      <w:r>
+        <w:rPr>
+          <w:sz w:val="28"/>
+          <w:szCs w:val="28"/>
+        </w:rPr>
+        <w:t>&lt;!--</w:t>
+      </w:r>
+      <w:proofErr w:type="gramEnd"/>
+      <w:r>
+        <w:rPr>
+          <w:sz w:val="28"/>
+          <w:szCs w:val="28"/>
+        </w:rPr>
+        <w:t xml:space="preserve"> &lt;td data-title="Actions"&gt;</w:t>
+      </w:r>
+    </w:p>
+    <w:p>
+      <w:pPr>
+        <w:tabs>
+          <w:tab w:val="right" w:pos="1276"/>
+        </w:tabs>
+        <w:ind w:left="709"/>
+        <w:rPr>
+          <w:sz w:val="28"/>
+          <w:szCs w:val="28"/>
+        </w:rPr>
+      </w:pPr>
+      <w:r>
+        <w:rPr>
+          <w:sz w:val="28"/>
+          <w:szCs w:val="28"/>
+        </w:rPr>
+        <w:t xml:space="preserve">                                &lt;a id="MainContent_lstvw_customers_btnView_0" title="View customer" class="</w:t>
+      </w:r>
+      <w:proofErr w:type="spellStart"/>
+      <w:r>
+        <w:rPr>
+          <w:sz w:val="28"/>
+          <w:szCs w:val="28"/>
+        </w:rPr>
+        <w:t>ViewIco</w:t>
+      </w:r>
+      <w:proofErr w:type="spellEnd"/>
+      <w:r>
+        <w:rPr>
+          <w:sz w:val="28"/>
+          <w:szCs w:val="28"/>
+        </w:rPr>
+        <w:t xml:space="preserve"> </w:t>
+      </w:r>
+      <w:proofErr w:type="spellStart"/>
+      <w:r>
+        <w:rPr>
+          <w:sz w:val="28"/>
+          <w:szCs w:val="28"/>
+        </w:rPr>
+        <w:t>TblIco</w:t>
+      </w:r>
+      <w:proofErr w:type="spellEnd"/>
+      <w:r>
+        <w:rPr>
+          <w:sz w:val="28"/>
+          <w:szCs w:val="28"/>
+        </w:rPr>
+        <w:t>" data-href="/Pages/Management/Popups/View/ViewPurchase.aspx?id=3747766&amp;amp;cid=68"</w:t>
+      </w:r>
+    </w:p>
+    <w:p>
+      <w:pPr>
+        <w:tabs>
+          <w:tab w:val="right" w:pos="1276"/>
+        </w:tabs>
+        <w:ind w:left="709"/>
+        <w:rPr>
+          <w:sz w:val="28"/>
+          <w:szCs w:val="28"/>
+        </w:rPr>
+      </w:pPr>
+      <w:r>
+        <w:rPr>
+          <w:sz w:val="28"/>
+          <w:szCs w:val="28"/>
+        </w:rPr>
+        <w:t xml:space="preserve">                                    </w:t>
+      </w:r>
+      <w:proofErr w:type="gramStart"/>
+      <w:r>
+        <w:rPr>
+          <w:sz w:val="28"/>
+          <w:szCs w:val="28"/>
+        </w:rPr>
+        <w:t>href</w:t>
+      </w:r>
+      <w:proofErr w:type="gramEnd"/>
+      <w:r>
+        <w:rPr>
+          <w:sz w:val="28"/>
+          <w:szCs w:val="28"/>
+        </w:rPr>
+        <w:t>="javascript:__doPostBack('ctl00$MainContent$lstvw_customers$ctrl0$btnView','')"&gt;&lt;/a&gt;</w:t>
+      </w:r>
+    </w:p>
+    <w:p>
+      <w:pPr>
+        <w:tabs>
+          <w:tab w:val="right" w:pos="1276"/>
+        </w:tabs>
+        <w:ind w:left="709"/>
+        <w:rPr>
+          <w:sz w:val="28"/>
+          <w:szCs w:val="28"/>
+        </w:rPr>
+      </w:pPr>
+      <w:r>
+        <w:rPr>
+          <w:sz w:val="28"/>
+          <w:szCs w:val="28"/>
+        </w:rPr>
+        <w:t xml:space="preserve">                            &lt;/td&gt; --&gt;</w:t>
+      </w:r>
+    </w:p>
+    <w:p>
+      <w:pPr>
+        <w:tabs>
+          <w:tab w:val="right" w:pos="1276"/>
+        </w:tabs>
+        <w:ind w:left="709"/>
+        <w:rPr>
+          <w:sz w:val="28"/>
+          <w:szCs w:val="28"/>
+        </w:rPr>
+      </w:pPr>
+      <w:r>
+        <w:rPr>
+          <w:sz w:val="28"/>
+          <w:szCs w:val="28"/>
+        </w:rPr>
+        <w:t xml:space="preserve">                        &lt;/</w:t>
+      </w:r>
+      <w:proofErr w:type="spellStart"/>
+      <w:proofErr w:type="gramStart"/>
+      <w:r>
+        <w:rPr>
+          <w:sz w:val="28"/>
+          <w:szCs w:val="28"/>
+        </w:rPr>
+        <w:t>tr</w:t>
+      </w:r>
+      <w:proofErr w:type="spellEnd"/>
+      <w:proofErr w:type="gramEnd"/>
+      <w:r>
+        <w:rPr>
+          <w:sz w:val="28"/>
+          <w:szCs w:val="28"/>
+        </w:rPr>
+        <w:t>&gt;</w:t>
+      </w:r>
+    </w:p>
+    <w:p>
+      <w:pPr>
+        <w:tabs>
+          <w:tab w:val="right" w:pos="1276"/>
+        </w:tabs>
+        <w:ind w:left="709"/>
+        <w:rPr>
+          <w:sz w:val="28"/>
+          <w:szCs w:val="28"/>
+        </w:rPr>
+      </w:pPr>
+      <w:r>
+        <w:rPr>
+          <w:sz w:val="28"/>
+          <w:szCs w:val="28"/>
+        </w:rPr>
+        <w:t xml:space="preserve">                        &lt;% }) %&gt;</w:t>
+      </w:r>
+    </w:p>
+    <w:p>
+      <w:pPr>
+        <w:tabs>
+          <w:tab w:val="right" w:pos="1276"/>
+        </w:tabs>
+        <w:ind w:left="709"/>
+        <w:rPr>
+          <w:sz w:val="28"/>
+          <w:szCs w:val="28"/>
+        </w:rPr>
+      </w:pPr>
+      <w:r>
+        <w:rPr>
+          <w:sz w:val="28"/>
+          <w:szCs w:val="28"/>
+        </w:rPr>
+        <w:t xml:space="preserve">                &lt;/</w:t>
+      </w:r>
+      <w:proofErr w:type="spellStart"/>
+      <w:r>
+        <w:rPr>
+          <w:sz w:val="28"/>
+          <w:szCs w:val="28"/>
+        </w:rPr>
+        <w:t>tbody</w:t>
+      </w:r>
+      <w:proofErr w:type="spellEnd"/>
+      <w:r>
+        <w:rPr>
+          <w:sz w:val="28"/>
+          <w:szCs w:val="28"/>
+        </w:rPr>
+        <w:t>&gt;</w:t>
+      </w:r>
+    </w:p>
+    <w:p>
+      <w:pPr>
+        <w:tabs>
+          <w:tab w:val="right" w:pos="1276"/>
+        </w:tabs>
+        <w:ind w:left="709"/>
+        <w:rPr>
+          <w:sz w:val="28"/>
+          <w:szCs w:val="28"/>
+        </w:rPr>
+      </w:pPr>
+      <w:r>
+        <w:rPr>
+          <w:sz w:val="28"/>
+          <w:szCs w:val="28"/>
+        </w:rPr>
+        <w:t xml:space="preserve">                &lt;</w:t>
+      </w:r>
+      <w:proofErr w:type="spellStart"/>
+      <w:proofErr w:type="gramStart"/>
+      <w:r>
+        <w:rPr>
+          <w:sz w:val="28"/>
+          <w:szCs w:val="28"/>
+        </w:rPr>
+        <w:t>tfoot</w:t>
+      </w:r>
+      <w:proofErr w:type="spellEnd"/>
+      <w:proofErr w:type="gramEnd"/>
+      <w:r>
+        <w:rPr>
+          <w:sz w:val="28"/>
+          <w:szCs w:val="28"/>
+        </w:rPr>
+        <w:t>&gt;</w:t>
+      </w:r>
+    </w:p>
+    <w:p>
+      <w:pPr>
+        <w:tabs>
+          <w:tab w:val="right" w:pos="1276"/>
+        </w:tabs>
+        <w:ind w:left="709"/>
+        <w:rPr>
+          <w:sz w:val="28"/>
+          <w:szCs w:val="28"/>
+        </w:rPr>
+      </w:pPr>
+      <w:r>
+        <w:rPr>
+          <w:sz w:val="28"/>
+          <w:szCs w:val="28"/>
+        </w:rPr>
+        <w:t xml:space="preserve">                    &lt;</w:t>
+      </w:r>
+      <w:proofErr w:type="spellStart"/>
+      <w:proofErr w:type="gramStart"/>
+      <w:r>
+        <w:rPr>
+          <w:sz w:val="28"/>
+          <w:szCs w:val="28"/>
+        </w:rPr>
+        <w:t>tr</w:t>
+      </w:r>
+      <w:proofErr w:type="spellEnd"/>
+      <w:proofErr w:type="gramEnd"/>
+      <w:r>
+        <w:rPr>
+          <w:sz w:val="28"/>
+          <w:szCs w:val="28"/>
+        </w:rPr>
+        <w:t>&gt;</w:t>
+      </w:r>
+    </w:p>
+    <w:p>
+      <w:pPr>
+        <w:tabs>
+          <w:tab w:val="right" w:pos="1276"/>
+        </w:tabs>
+        <w:ind w:left="709"/>
+        <w:rPr>
+          <w:sz w:val="28"/>
+          <w:szCs w:val="28"/>
+        </w:rPr>
+      </w:pPr>
+      <w:r>
+        <w:rPr>
+          <w:sz w:val="28"/>
+          <w:szCs w:val="28"/>
+        </w:rPr>
+        <w:t xml:space="preserve">                        &lt;td </w:t>
+      </w:r>
+      <w:proofErr w:type="spellStart"/>
+      <w:r>
+        <w:rPr>
+          <w:sz w:val="28"/>
+          <w:szCs w:val="28"/>
+        </w:rPr>
+        <w:t>colspan</w:t>
+      </w:r>
+      <w:proofErr w:type="spellEnd"/>
+      <w:r>
+        <w:rPr>
+          <w:sz w:val="28"/>
+          <w:szCs w:val="28"/>
+        </w:rPr>
+        <w:t>="3" class="pd10"&gt;</w:t>
+      </w:r>
+    </w:p>
+    <w:p>
+      <w:pPr>
+        <w:tabs>
+          <w:tab w:val="right" w:pos="1276"/>
+        </w:tabs>
+        <w:ind w:left="709"/>
+        <w:rPr>
+          <w:sz w:val="28"/>
+          <w:szCs w:val="28"/>
+        </w:rPr>
+      </w:pPr>
+      <w:r>
+        <w:rPr>
+          <w:sz w:val="28"/>
+          <w:szCs w:val="28"/>
+        </w:rPr>
+        <w:t xml:space="preserve">                            &lt;div class="pagination"&gt;</w:t>
+      </w:r>
+    </w:p>
+    <w:p>
+      <w:pPr>
+        <w:tabs>
+          <w:tab w:val="right" w:pos="1276"/>
+        </w:tabs>
+        <w:ind w:left="709"/>
+        <w:rPr>
+          <w:sz w:val="28"/>
+          <w:szCs w:val="28"/>
+        </w:rPr>
+      </w:pPr>
+      <w:r>
+        <w:rPr>
+          <w:sz w:val="28"/>
+          <w:szCs w:val="28"/>
+        </w:rPr>
+        <w:t xml:space="preserve">                                    &lt;</w:t>
+      </w:r>
+      <w:proofErr w:type="spellStart"/>
+      <w:r>
+        <w:rPr>
+          <w:sz w:val="28"/>
+          <w:szCs w:val="28"/>
+        </w:rPr>
+        <w:t>ul</w:t>
+      </w:r>
+      <w:proofErr w:type="spellEnd"/>
+      <w:r>
+        <w:rPr>
+          <w:sz w:val="28"/>
+          <w:szCs w:val="28"/>
+        </w:rPr>
+        <w:t xml:space="preserve"> id="MainContent_dPager2" style="display: inline-</w:t>
+      </w:r>
+      <w:proofErr w:type="gramStart"/>
+      <w:r>
+        <w:rPr>
+          <w:sz w:val="28"/>
+          <w:szCs w:val="28"/>
+        </w:rPr>
+        <w:t>flex;</w:t>
+      </w:r>
+      <w:proofErr w:type="gramEnd"/>
+      <w:r>
+        <w:rPr>
+          <w:sz w:val="28"/>
+          <w:szCs w:val="28"/>
+        </w:rPr>
+        <w:t>"&gt;</w:t>
+      </w:r>
+    </w:p>
+    <w:p>
+      <w:pPr>
+        <w:tabs>
+          <w:tab w:val="right" w:pos="1276"/>
+        </w:tabs>
+        <w:ind w:left="709"/>
+        <w:rPr>
+          <w:sz w:val="28"/>
+          <w:szCs w:val="28"/>
+        </w:rPr>
+      </w:pPr>
+      <w:r>
+        <w:rPr>
+          <w:sz w:val="28"/>
+          <w:szCs w:val="28"/>
+        </w:rPr>
+        <w:t xml:space="preserve">                                            &lt;li class="</w:t>
+      </w:r>
+      <w:proofErr w:type="spellStart"/>
+      <w:r>
+        <w:rPr>
+          <w:sz w:val="28"/>
+          <w:szCs w:val="28"/>
+        </w:rPr>
+        <w:t>navButton</w:t>
+      </w:r>
+      <w:proofErr w:type="spellEnd"/>
+      <w:r>
+        <w:rPr>
+          <w:sz w:val="28"/>
+          <w:szCs w:val="28"/>
+        </w:rPr>
+        <w:t xml:space="preserve">" &gt;&lt;a </w:t>
+      </w:r>
+      <w:proofErr w:type="spellStart"/>
+      <w:r>
+        <w:rPr>
+          <w:sz w:val="28"/>
+          <w:szCs w:val="28"/>
+        </w:rPr>
+        <w:t>href</w:t>
+      </w:r>
+      <w:proofErr w:type="spellEnd"/>
+      <w:r>
+        <w:rPr>
+          <w:sz w:val="28"/>
+          <w:szCs w:val="28"/>
+        </w:rPr>
+        <w:t>="#"&gt;</w:t>
+      </w:r>
+      <w:r>
+        <w:rPr>
+          <w:rFonts w:cs="Arial" w:hint="cs"/>
+          <w:sz w:val="28"/>
+          <w:szCs w:val="28"/>
+          <w:rtl/>
+        </w:rPr>
+        <w:t>الأول</w:t>
+      </w:r>
+      <w:r>
+        <w:rPr>
+          <w:sz w:val="28"/>
+          <w:szCs w:val="28"/>
+        </w:rPr>
+        <w:t>&lt;/a&gt;&lt;/li&gt;</w:t>
+      </w:r>
+    </w:p>
+    <w:p>
+      <w:pPr>
+        <w:tabs>
+          <w:tab w:val="right" w:pos="1276"/>
+        </w:tabs>
+        <w:ind w:left="709"/>
+        <w:rPr>
+          <w:sz w:val="28"/>
+          <w:szCs w:val="28"/>
+        </w:rPr>
+      </w:pPr>
+      <w:r>
+        <w:rPr>
+          <w:sz w:val="28"/>
+          <w:szCs w:val="28"/>
+        </w:rPr>
+        <w:t xml:space="preserve">                                            &lt;li class="</w:t>
+      </w:r>
+      <w:proofErr w:type="spellStart"/>
+      <w:r>
+        <w:rPr>
+          <w:sz w:val="28"/>
+          <w:szCs w:val="28"/>
+        </w:rPr>
+        <w:t>navButton</w:t>
+      </w:r>
+      <w:proofErr w:type="spellEnd"/>
+      <w:r>
+        <w:rPr>
+          <w:sz w:val="28"/>
+          <w:szCs w:val="28"/>
+        </w:rPr>
+        <w:t xml:space="preserve">"&gt;&lt;a </w:t>
+      </w:r>
+      <w:proofErr w:type="spellStart"/>
+      <w:r>
+        <w:rPr>
+          <w:sz w:val="28"/>
+          <w:szCs w:val="28"/>
+        </w:rPr>
+        <w:t>href</w:t>
+      </w:r>
+      <w:proofErr w:type="spellEnd"/>
+      <w:r>
+        <w:rPr>
+          <w:sz w:val="28"/>
+          <w:szCs w:val="28"/>
+        </w:rPr>
+        <w:t>="#"&gt;</w:t>
+      </w:r>
+      <w:r>
+        <w:rPr>
+          <w:rFonts w:cs="Arial" w:hint="cs"/>
+          <w:sz w:val="28"/>
+          <w:szCs w:val="28"/>
+          <w:rtl/>
+        </w:rPr>
+        <w:t>السابق</w:t>
+      </w:r>
+      <w:r>
+        <w:rPr>
+          <w:sz w:val="28"/>
+          <w:szCs w:val="28"/>
+        </w:rPr>
+        <w:t>&lt;/a&gt;&lt;/li&gt;</w:t>
+      </w:r>
+    </w:p>
+    <w:p>
+      <w:pPr>
+        <w:tabs>
+          <w:tab w:val="right" w:pos="1276"/>
+        </w:tabs>
+        <w:ind w:left="709"/>
+        <w:rPr>
+          <w:sz w:val="28"/>
+          <w:szCs w:val="28"/>
+        </w:rPr>
+      </w:pPr>
+      <w:r>
+        <w:rPr>
+          <w:sz w:val="28"/>
+          <w:szCs w:val="28"/>
+        </w:rPr>
+        <w:t xml:space="preserve">                                            &lt;li class="</w:t>
+      </w:r>
+      <w:proofErr w:type="spellStart"/>
+      <w:r>
+        <w:rPr>
+          <w:sz w:val="28"/>
+          <w:szCs w:val="28"/>
+        </w:rPr>
+        <w:t>navButton</w:t>
+      </w:r>
+      <w:proofErr w:type="spellEnd"/>
+      <w:r>
+        <w:rPr>
+          <w:sz w:val="28"/>
+          <w:szCs w:val="28"/>
+        </w:rPr>
+        <w:t xml:space="preserve"> site"&gt;&lt;a </w:t>
+      </w:r>
+      <w:proofErr w:type="spellStart"/>
+      <w:r>
+        <w:rPr>
+          <w:sz w:val="28"/>
+          <w:szCs w:val="28"/>
+        </w:rPr>
+        <w:t>href</w:t>
+      </w:r>
+      <w:proofErr w:type="spellEnd"/>
+      <w:r>
+        <w:rPr>
+          <w:sz w:val="28"/>
+          <w:szCs w:val="28"/>
+        </w:rPr>
+        <w:t>="#"&gt;1&lt;/a&gt;&lt;/li&gt;</w:t>
+      </w:r>
+    </w:p>
+    <w:p>
+      <w:pPr>
+        <w:tabs>
+          <w:tab w:val="right" w:pos="1276"/>
+        </w:tabs>
+        <w:ind w:left="709"/>
+        <w:rPr>
+          <w:sz w:val="28"/>
+          <w:szCs w:val="28"/>
+        </w:rPr>
+      </w:pPr>
+      <w:r>
+        <w:rPr>
+          <w:sz w:val="28"/>
+          <w:szCs w:val="28"/>
+        </w:rPr>
+        <w:t xml:space="preserve">                                            &lt;li class="</w:t>
+      </w:r>
+      <w:proofErr w:type="spellStart"/>
+      <w:r>
+        <w:rPr>
+          <w:sz w:val="28"/>
+          <w:szCs w:val="28"/>
+        </w:rPr>
+        <w:t>navButton</w:t>
+      </w:r>
+      <w:proofErr w:type="spellEnd"/>
+      <w:r>
+        <w:rPr>
+          <w:sz w:val="28"/>
+          <w:szCs w:val="28"/>
+        </w:rPr>
+        <w:t xml:space="preserve"> back"&gt;&lt;a </w:t>
+      </w:r>
+      <w:proofErr w:type="spellStart"/>
+      <w:r>
+        <w:rPr>
+          <w:sz w:val="28"/>
+          <w:szCs w:val="28"/>
+        </w:rPr>
+        <w:t>href</w:t>
+      </w:r>
+      <w:proofErr w:type="spellEnd"/>
+      <w:r>
+        <w:rPr>
+          <w:sz w:val="28"/>
+          <w:szCs w:val="28"/>
+        </w:rPr>
+        <w:t>="#"&gt;</w:t>
+      </w:r>
+      <w:r>
+        <w:rPr>
+          <w:rFonts w:cs="Arial" w:hint="cs"/>
+          <w:sz w:val="28"/>
+          <w:szCs w:val="28"/>
+          <w:rtl/>
+        </w:rPr>
+        <w:t>التالي</w:t>
+      </w:r>
+      <w:r>
+        <w:rPr>
+          <w:sz w:val="28"/>
+          <w:szCs w:val="28"/>
+        </w:rPr>
+        <w:t>&lt;/a&gt;&lt;/li&gt;</w:t>
+      </w:r>
+    </w:p>
+    <w:p>
+      <w:pPr>
+        <w:tabs>
+          <w:tab w:val="right" w:pos="1276"/>
+        </w:tabs>
+        <w:ind w:left="709"/>
+        <w:rPr>
+          <w:sz w:val="28"/>
+          <w:szCs w:val="28"/>
+        </w:rPr>
+      </w:pPr>
+      <w:r>
+        <w:rPr>
+          <w:sz w:val="28"/>
+          <w:szCs w:val="28"/>
+        </w:rPr>
+        <w:t xml:space="preserve">                                            &lt;li class="</w:t>
+      </w:r>
+      <w:proofErr w:type="spellStart"/>
+      <w:r>
+        <w:rPr>
+          <w:sz w:val="28"/>
+          <w:szCs w:val="28"/>
+        </w:rPr>
+        <w:t>navButton</w:t>
+      </w:r>
+      <w:proofErr w:type="spellEnd"/>
+      <w:r>
+        <w:rPr>
+          <w:sz w:val="28"/>
+          <w:szCs w:val="28"/>
+        </w:rPr>
+        <w:t xml:space="preserve"> back"&gt;&lt;a </w:t>
+      </w:r>
+      <w:proofErr w:type="spellStart"/>
+      <w:r>
+        <w:rPr>
+          <w:sz w:val="28"/>
+          <w:szCs w:val="28"/>
+        </w:rPr>
+        <w:t>href</w:t>
+      </w:r>
+      <w:proofErr w:type="spellEnd"/>
+      <w:r>
+        <w:rPr>
+          <w:sz w:val="28"/>
+          <w:szCs w:val="28"/>
+        </w:rPr>
+        <w:t>="#"&gt;</w:t>
+      </w:r>
+      <w:r>
+        <w:rPr>
+          <w:rFonts w:cs="Arial" w:hint="cs"/>
+          <w:sz w:val="28"/>
+          <w:szCs w:val="28"/>
+          <w:rtl/>
+        </w:rPr>
+        <w:t>الأخير</w:t>
+      </w:r>
+      <w:r>
+        <w:rPr>
+          <w:sz w:val="28"/>
+          <w:szCs w:val="28"/>
+        </w:rPr>
+        <w:t>&lt;/a&gt;&lt;/li&gt;</w:t>
+      </w:r>
+    </w:p>
+    <w:p>
+      <w:pPr>
+        <w:tabs>
+          <w:tab w:val="right" w:pos="1276"/>
+        </w:tabs>
+        <w:ind w:left="709"/>
+        <w:rPr>
+          <w:sz w:val="28"/>
+          <w:szCs w:val="28"/>
+        </w:rPr>
+      </w:pPr>
+      <w:r>
+        <w:rPr>
+          <w:sz w:val="28"/>
+          <w:szCs w:val="28"/>
+        </w:rPr>
+        <w:t xml:space="preserve">                                          &lt;/</w:t>
+      </w:r>
+      <w:proofErr w:type="spellStart"/>
+      <w:r>
+        <w:rPr>
+          <w:sz w:val="28"/>
+          <w:szCs w:val="28"/>
+        </w:rPr>
+        <w:t>ul</w:t>
+      </w:r>
+      <w:proofErr w:type="spellEnd"/>
+      <w:r>
+        <w:rPr>
+          <w:sz w:val="28"/>
+          <w:szCs w:val="28"/>
+        </w:rPr>
+        <w:t>&gt;</w:t>
+      </w:r>
+    </w:p>
+    <w:p>
+      <w:pPr>
+        <w:tabs>
+          <w:tab w:val="right" w:pos="1276"/>
+        </w:tabs>
+        <w:ind w:left="709"/>
+        <w:rPr>
+          <w:sz w:val="28"/>
+          <w:szCs w:val="28"/>
+        </w:rPr>
+      </w:pPr>
+      <w:r>
+        <w:rPr>
+          <w:sz w:val="28"/>
+          <w:szCs w:val="28"/>
+        </w:rPr>
+        <w:t xml:space="preserve">                            &lt;div class="</w:t>
+      </w:r>
+      <w:proofErr w:type="spellStart"/>
+      <w:r>
+        <w:rPr>
+          <w:sz w:val="28"/>
+          <w:szCs w:val="28"/>
+        </w:rPr>
+        <w:t>PagnTxt</w:t>
+      </w:r>
+      <w:proofErr w:type="spellEnd"/>
+      <w:r>
+        <w:rPr>
+          <w:sz w:val="28"/>
+          <w:szCs w:val="28"/>
+        </w:rPr>
+        <w:t>"&gt;&lt;/div&gt;</w:t>
+      </w:r>
+    </w:p>
+    <w:p>
+      <w:pPr>
+        <w:tabs>
+          <w:tab w:val="right" w:pos="1276"/>
+        </w:tabs>
+        <w:ind w:left="709"/>
+        <w:rPr>
+          <w:sz w:val="28"/>
+          <w:szCs w:val="28"/>
+        </w:rPr>
+      </w:pPr>
+      <w:r>
+        <w:rPr>
+          <w:sz w:val="28"/>
+          <w:szCs w:val="28"/>
+        </w:rPr>
+        <w:t xml:space="preserve">                        &lt;/td&gt;</w:t>
+      </w:r>
+    </w:p>
+    <w:p>
+      <w:pPr>
+        <w:tabs>
+          <w:tab w:val="right" w:pos="1276"/>
+        </w:tabs>
+        <w:ind w:left="709"/>
+        <w:rPr>
+          <w:sz w:val="28"/>
+          <w:szCs w:val="28"/>
+        </w:rPr>
+      </w:pPr>
+      <w:r>
+        <w:rPr>
+          <w:sz w:val="28"/>
+          <w:szCs w:val="28"/>
+        </w:rPr>
+        <w:t xml:space="preserve">                        &lt;</w:t>
+      </w:r>
+      <w:proofErr w:type="gramStart"/>
+      <w:r>
+        <w:rPr>
+          <w:sz w:val="28"/>
+          <w:szCs w:val="28"/>
+        </w:rPr>
+        <w:t>td</w:t>
+      </w:r>
+      <w:proofErr w:type="gramEnd"/>
+      <w:r>
+        <w:rPr>
+          <w:sz w:val="28"/>
+          <w:szCs w:val="28"/>
+        </w:rPr>
+        <w:t>&gt;</w:t>
+      </w:r>
+    </w:p>
+    <w:p>
+      <w:pPr>
+        <w:tabs>
+          <w:tab w:val="right" w:pos="1276"/>
+        </w:tabs>
+        <w:ind w:left="709"/>
+        <w:rPr>
+          <w:sz w:val="28"/>
+          <w:szCs w:val="28"/>
+        </w:rPr>
+      </w:pPr>
+      <w:r>
+        <w:rPr>
+          <w:sz w:val="28"/>
+          <w:szCs w:val="28"/>
+        </w:rPr>
+        <w:t xml:space="preserve">                            &lt;div class=""&gt;</w:t>
+      </w:r>
+    </w:p>
+    <w:p>
+      <w:pPr>
+        <w:tabs>
+          <w:tab w:val="right" w:pos="1276"/>
+        </w:tabs>
+        <w:ind w:left="709"/>
+        <w:rPr>
+          <w:sz w:val="28"/>
+          <w:szCs w:val="28"/>
+        </w:rPr>
+      </w:pPr>
+      <w:r>
+        <w:rPr>
+          <w:sz w:val="28"/>
+          <w:szCs w:val="28"/>
+        </w:rPr>
+        <w:t xml:space="preserve">                                &lt;button id="</w:t>
+      </w:r>
+      <w:proofErr w:type="spellStart"/>
+      <w:r>
+        <w:rPr>
+          <w:sz w:val="28"/>
+          <w:szCs w:val="28"/>
+        </w:rPr>
+        <w:t>btnAddRoomClose</w:t>
+      </w:r>
+      <w:proofErr w:type="spellEnd"/>
+      <w:r>
+        <w:rPr>
+          <w:sz w:val="28"/>
+          <w:szCs w:val="28"/>
+        </w:rPr>
+        <w:t>" type="button" class="</w:t>
+      </w:r>
+      <w:proofErr w:type="spellStart"/>
+      <w:r>
+        <w:rPr>
+          <w:sz w:val="28"/>
+          <w:szCs w:val="28"/>
+        </w:rPr>
+        <w:t>btn</w:t>
+      </w:r>
+      <w:proofErr w:type="spellEnd"/>
+      <w:r>
+        <w:rPr>
+          <w:sz w:val="28"/>
+          <w:szCs w:val="28"/>
+        </w:rPr>
+        <w:t xml:space="preserve"> </w:t>
+      </w:r>
+      <w:proofErr w:type="spellStart"/>
+      <w:r>
+        <w:rPr>
+          <w:sz w:val="28"/>
+          <w:szCs w:val="28"/>
+        </w:rPr>
+        <w:t>btn</w:t>
+      </w:r>
+      <w:proofErr w:type="spellEnd"/>
+      <w:r>
+        <w:rPr>
+          <w:sz w:val="28"/>
+          <w:szCs w:val="28"/>
+        </w:rPr>
+        <w:t xml:space="preserve">-secondary </w:t>
+      </w:r>
+      <w:proofErr w:type="spellStart"/>
+      <w:r>
+        <w:rPr>
+          <w:sz w:val="28"/>
+          <w:szCs w:val="28"/>
+        </w:rPr>
+        <w:t>fontDroid</w:t>
+      </w:r>
+      <w:proofErr w:type="spellEnd"/>
+      <w:r>
+        <w:rPr>
+          <w:sz w:val="28"/>
+          <w:szCs w:val="28"/>
+        </w:rPr>
+        <w:t xml:space="preserve">" </w:t>
+      </w:r>
+      <w:proofErr w:type="spellStart"/>
+      <w:r>
+        <w:rPr>
+          <w:sz w:val="28"/>
+          <w:szCs w:val="28"/>
+        </w:rPr>
+        <w:t>onclick</w:t>
+      </w:r>
+      <w:proofErr w:type="spellEnd"/>
+      <w:r>
+        <w:rPr>
+          <w:sz w:val="28"/>
+          <w:szCs w:val="28"/>
+        </w:rPr>
+        <w:t>="</w:t>
+      </w:r>
+      <w:proofErr w:type="spellStart"/>
+      <w:r>
+        <w:rPr>
+          <w:sz w:val="28"/>
+          <w:szCs w:val="28"/>
+        </w:rPr>
+        <w:t>location.href</w:t>
+      </w:r>
+      <w:proofErr w:type="spellEnd"/>
+      <w:r>
+        <w:rPr>
+          <w:sz w:val="28"/>
+          <w:szCs w:val="28"/>
+        </w:rPr>
+        <w:t>='/'"&gt;</w:t>
+      </w:r>
+      <w:r>
+        <w:rPr>
+          <w:rFonts w:cs="Arial" w:hint="cs"/>
+          <w:sz w:val="28"/>
+          <w:szCs w:val="28"/>
+          <w:rtl/>
+        </w:rPr>
+        <w:t>خروج</w:t>
+      </w:r>
+      <w:r>
+        <w:rPr>
+          <w:sz w:val="28"/>
+          <w:szCs w:val="28"/>
+        </w:rPr>
+        <w:t>&lt;/button&gt;</w:t>
+      </w:r>
+    </w:p>
+    <w:p>
+      <w:pPr>
+        <w:tabs>
+          <w:tab w:val="right" w:pos="1276"/>
+        </w:tabs>
+        <w:ind w:left="709"/>
+        <w:rPr>
+          <w:sz w:val="28"/>
+          <w:szCs w:val="28"/>
+        </w:rPr>
+      </w:pPr>
+      <w:r>
+        <w:rPr>
+          <w:sz w:val="28"/>
+          <w:szCs w:val="28"/>
+        </w:rPr>
+        <w:t xml:space="preserve">                            &lt;/div&gt;</w:t>
+      </w:r>
+    </w:p>
+    <w:p>
+      <w:pPr>
+        <w:tabs>
+          <w:tab w:val="right" w:pos="1276"/>
+        </w:tabs>
+        <w:ind w:left="709"/>
+        <w:rPr>
+          <w:sz w:val="28"/>
+          <w:szCs w:val="28"/>
+        </w:rPr>
+      </w:pPr>
+      <w:r>
+        <w:rPr>
+          <w:sz w:val="28"/>
+          <w:szCs w:val="28"/>
+        </w:rPr>
+        <w:t xml:space="preserve">                        &lt;/td&gt;</w:t>
+      </w:r>
+    </w:p>
+    <w:p>
+      <w:pPr>
+        <w:tabs>
+          <w:tab w:val="right" w:pos="1276"/>
+        </w:tabs>
+        <w:ind w:left="709"/>
+        <w:rPr>
+          <w:sz w:val="28"/>
+          <w:szCs w:val="28"/>
+        </w:rPr>
+      </w:pPr>
+      <w:r>
+        <w:rPr>
+          <w:sz w:val="28"/>
+          <w:szCs w:val="28"/>
+        </w:rPr>
+        <w:t xml:space="preserve">                    &lt;/</w:t>
+      </w:r>
+      <w:proofErr w:type="spellStart"/>
+      <w:proofErr w:type="gramStart"/>
+      <w:r>
+        <w:rPr>
+          <w:sz w:val="28"/>
+          <w:szCs w:val="28"/>
+        </w:rPr>
+        <w:t>tr</w:t>
+      </w:r>
+      <w:proofErr w:type="spellEnd"/>
+      <w:proofErr w:type="gramEnd"/>
+      <w:r>
+        <w:rPr>
+          <w:sz w:val="28"/>
+          <w:szCs w:val="28"/>
+        </w:rPr>
+        <w:t>&gt;</w:t>
+      </w:r>
+    </w:p>
+    <w:p>
+      <w:pPr>
+        <w:tabs>
+          <w:tab w:val="right" w:pos="1276"/>
+        </w:tabs>
+        <w:ind w:left="709"/>
+        <w:rPr>
+          <w:sz w:val="28"/>
+          <w:szCs w:val="28"/>
+        </w:rPr>
+      </w:pPr>
+      <w:r>
+        <w:rPr>
+          <w:sz w:val="28"/>
+          <w:szCs w:val="28"/>
+        </w:rPr>
+        <w:t xml:space="preserve">                &lt;/</w:t>
+      </w:r>
+      <w:proofErr w:type="spellStart"/>
+      <w:r>
+        <w:rPr>
+          <w:sz w:val="28"/>
+          <w:szCs w:val="28"/>
+        </w:rPr>
+        <w:t>tfoot</w:t>
+      </w:r>
+      <w:proofErr w:type="spellEnd"/>
+      <w:r>
+        <w:rPr>
+          <w:sz w:val="28"/>
+          <w:szCs w:val="28"/>
+        </w:rPr>
+        <w:t>&gt;</w:t>
+      </w:r>
+    </w:p>
+    <w:p>
+      <w:pPr>
+        <w:tabs>
+          <w:tab w:val="right" w:pos="1276"/>
+        </w:tabs>
+        <w:ind w:left="709"/>
+        <w:rPr>
+          <w:sz w:val="28"/>
+          <w:szCs w:val="28"/>
+        </w:rPr>
+      </w:pPr>
+      <w:r>
+        <w:rPr>
+          <w:sz w:val="28"/>
+          <w:szCs w:val="28"/>
+        </w:rPr>
+        <w:lastRenderedPageBreak/>
+        <w:t xml:space="preserve">            &lt;/table&gt;</w:t>
+      </w:r>
+    </w:p>
+    <w:p>
+      <w:pPr>
+        <w:tabs>
+          <w:tab w:val="right" w:pos="1276"/>
+        </w:tabs>
+        <w:ind w:left="709"/>
+        <w:rPr>
+          <w:sz w:val="28"/>
+          <w:szCs w:val="28"/>
+        </w:rPr>
+      </w:pPr>
+      <w:r>
+        <w:rPr>
+          <w:sz w:val="28"/>
+          <w:szCs w:val="28"/>
+        </w:rPr>
+        <w:t xml:space="preserve">        &lt;/section&gt;</w:t>
+      </w:r>
+    </w:p>
+    <w:p>
+      <w:pPr>
+        <w:tabs>
+          <w:tab w:val="right" w:pos="1276"/>
+        </w:tabs>
+        <w:ind w:left="709"/>
+        <w:rPr>
+          <w:sz w:val="28"/>
+          <w:szCs w:val="28"/>
+        </w:rPr>
+      </w:pPr>
+      <w:r>
+        <w:rPr>
+          <w:sz w:val="28"/>
+          <w:szCs w:val="28"/>
+        </w:rPr>
+        <w:t>&lt;/div&gt;</w:t>
+      </w:r>
+    </w:p>
+    <w:p>
+      <w:pPr>
+        <w:tabs>
+          <w:tab w:val="right" w:pos="1276"/>
+        </w:tabs>
+        <w:ind w:left="709"/>
+        <w:rPr>
+          <w:sz w:val="28"/>
+          <w:szCs w:val="28"/>
+        </w:rPr>
+      </w:pPr>
+      <w:r>
+        <w:rPr>
+          <w:sz w:val="28"/>
+          <w:szCs w:val="28"/>
+        </w:rPr>
+        <w:t>&lt;/div&gt;</w:t>
+      </w:r>
+    </w:p>
+    <w:p>
+      <w:pPr>
+        <w:tabs>
+          <w:tab w:val="right" w:pos="1276"/>
+        </w:tabs>
+        <w:ind w:left="709"/>
+        <w:rPr>
+          <w:sz w:val="28"/>
+          <w:szCs w:val="28"/>
+        </w:rPr>
+      </w:pPr>
+    </w:p>
+    <w:p>
+      <w:pPr>
+        <w:tabs>
+          <w:tab w:val="right" w:pos="1276"/>
+        </w:tabs>
+        <w:ind w:left="709"/>
+        <w:rPr>
+          <w:sz w:val="28"/>
+          <w:szCs w:val="28"/>
+        </w:rPr>
+      </w:pPr>
+      <w:r>
+        <w:rPr>
+          <w:sz w:val="28"/>
+          <w:szCs w:val="28"/>
+        </w:rPr>
+        <w:t>&lt;/div&gt;</w:t>
+      </w:r>
+    </w:p>
+    <w:p>
+      <w:pPr>
+        <w:tabs>
+          <w:tab w:val="right" w:pos="1276"/>
+        </w:tabs>
+        <w:ind w:left="709"/>
+        <w:rPr>
+          <w:sz w:val="28"/>
+          <w:szCs w:val="28"/>
+        </w:rPr>
+      </w:pPr>
+      <w:r>
+        <w:rPr>
+          <w:sz w:val="28"/>
+          <w:szCs w:val="28"/>
+        </w:rPr>
+        <w:t>&lt;/div&gt;</w:t>
+      </w:r>
+    </w:p>
+    <w:p>
+      <w:pPr>
+        <w:tabs>
+          <w:tab w:val="right" w:pos="1276"/>
+        </w:tabs>
+        <w:ind w:left="709"/>
+        <w:rPr>
+          <w:sz w:val="28"/>
+          <w:szCs w:val="28"/>
+        </w:rPr>
+      </w:pPr>
+    </w:p>
+    <w:p>
+      <w:pPr>
+        <w:tabs>
+          <w:tab w:val="right" w:pos="1276"/>
+        </w:tabs>
+        <w:ind w:left="709"/>
+        <w:rPr>
+          <w:sz w:val="28"/>
+          <w:szCs w:val="28"/>
+        </w:rPr>
+      </w:pPr>
+      <w:r>
+        <w:rPr>
+          <w:sz w:val="28"/>
+          <w:szCs w:val="28"/>
+        </w:rPr>
+        <w:t xml:space="preserve">        &lt;% </w:t>
+      </w:r>
+      <w:proofErr w:type="gramStart"/>
+      <w:r>
+        <w:rPr>
+          <w:sz w:val="28"/>
+          <w:szCs w:val="28"/>
+        </w:rPr>
+        <w:t>include ..</w:t>
+      </w:r>
+      <w:proofErr w:type="gramEnd"/>
+      <w:r>
+        <w:rPr>
+          <w:sz w:val="28"/>
+          <w:szCs w:val="28"/>
+        </w:rPr>
+        <w:t>/partials/footer %&gt;</w:t>
+      </w:r>
+    </w:p>
+    <w:p>
+      <w:pPr>
+        <w:tabs>
+          <w:tab w:val="right" w:pos="1276"/>
+        </w:tabs>
+        <w:ind w:left="709"/>
+        <w:rPr>
+          <w:sz w:val="28"/>
+          <w:szCs w:val="28"/>
+        </w:rPr>
+      </w:pPr>
+      <w:r>
+        <w:rPr>
+          <w:sz w:val="28"/>
+          <w:szCs w:val="28"/>
+        </w:rPr>
+        <w:t xml:space="preserve">            &lt;/body&gt;</w:t>
+      </w:r>
+    </w:p>
+    <w:p>
+      <w:pPr>
+        <w:tabs>
+          <w:tab w:val="right" w:pos="1276"/>
+        </w:tabs>
+        <w:ind w:left="709"/>
+        <w:rPr>
+          <w:sz w:val="28"/>
+          <w:szCs w:val="28"/>
+        </w:rPr>
+      </w:pPr>
+      <w:r>
+        <w:rPr>
+          <w:sz w:val="28"/>
+          <w:szCs w:val="28"/>
+        </w:rPr>
+        <w:t xml:space="preserve">            &lt;% </w:t>
+      </w:r>
+      <w:proofErr w:type="gramStart"/>
+      <w:r>
+        <w:rPr>
+          <w:sz w:val="28"/>
+          <w:szCs w:val="28"/>
+        </w:rPr>
+        <w:t>include ..</w:t>
+      </w:r>
+      <w:proofErr w:type="gramEnd"/>
+      <w:r>
+        <w:rPr>
+          <w:sz w:val="28"/>
+          <w:szCs w:val="28"/>
+        </w:rPr>
+        <w:t>/models/</w:t>
+      </w:r>
+      <w:proofErr w:type="spellStart"/>
+      <w:r>
+        <w:rPr>
+          <w:sz w:val="28"/>
+          <w:szCs w:val="28"/>
+        </w:rPr>
+        <w:t>PurchasesModel</w:t>
+      </w:r>
+      <w:proofErr w:type="spellEnd"/>
+      <w:r>
+        <w:rPr>
+          <w:sz w:val="28"/>
+          <w:szCs w:val="28"/>
+        </w:rPr>
+        <w:t xml:space="preserve"> %&gt;</w:t>
+      </w:r>
+    </w:p>
+    <w:p>
+      <w:pPr>
+        <w:tabs>
+          <w:tab w:val="right" w:pos="1276"/>
+        </w:tabs>
+        <w:ind w:left="709"/>
+        <w:rPr>
+          <w:sz w:val="28"/>
+          <w:szCs w:val="28"/>
+        </w:rPr>
+      </w:pPr>
+    </w:p>
+    <w:p>
+      <w:pPr>
+        <w:tabs>
+          <w:tab w:val="right" w:pos="1276"/>
+        </w:tabs>
+        <w:ind w:left="709"/>
+        <w:rPr>
+          <w:sz w:val="28"/>
+          <w:szCs w:val="28"/>
+        </w:rPr>
+      </w:pPr>
+      <w:r>
+        <w:rPr>
+          <w:sz w:val="28"/>
+          <w:szCs w:val="28"/>
+        </w:rPr>
+        <w:t xml:space="preserve">            &lt;/html&gt;</w:t>
+      </w:r>
+    </w:p>
+    <w:p>
+      <w:pPr>
+        <w:tabs>
+          <w:tab w:val="right" w:pos="1276"/>
+        </w:tabs>
+        <w:ind w:left="709"/>
+        <w:rPr>
+          <w:sz w:val="28"/>
+          <w:szCs w:val="28"/>
+        </w:rPr>
+      </w:pPr>
+      <w:r>
+        <w:rPr>
+          <w:sz w:val="28"/>
+          <w:szCs w:val="28"/>
+        </w:rPr>
+        <w:t xml:space="preserve">            </w:t>
+      </w:r>
+      <w:proofErr w:type="gramStart"/>
+      <w:r>
+        <w:rPr>
+          <w:sz w:val="28"/>
+          <w:szCs w:val="28"/>
+        </w:rPr>
+        <w:t>&lt;!--</w:t>
+      </w:r>
+      <w:proofErr w:type="gramEnd"/>
+      <w:r>
+        <w:rPr>
+          <w:sz w:val="28"/>
+          <w:szCs w:val="28"/>
+        </w:rPr>
+        <w:t xml:space="preserve"> End of Wrapper --&gt;</w:t>
+      </w:r>
+    </w:p>
+    <w:p>
+      <w:pPr>
+        <w:tabs>
+          <w:tab w:val="right" w:pos="1276"/>
+        </w:tabs>
+        <w:ind w:left="709"/>
+        <w:rPr>
+          <w:sz w:val="28"/>
+          <w:szCs w:val="28"/>
+        </w:rPr>
+      </w:pPr>
+      <w:r>
+        <w:rPr>
+          <w:sz w:val="28"/>
+          <w:szCs w:val="28"/>
+        </w:rPr>
+        <w:t xml:space="preserve">        </w:t>
+      </w:r>
       <w:bookmarkStart w:id="0" w:name="_GoBack"/>
       <w:bookmarkEnd w:id="0"/>
+      <w:r>
+        <w:rPr>
+          <w:sz w:val="28"/>
+          <w:szCs w:val="28"/>
+        </w:rPr>
+        <w:t xml:space="preserve">    &lt;/div&gt;</w:t>
+      </w:r>
     </w:p>
     <w:sectPr>
       <w:footerReference w:type="default" r:id="rId8"/>
@@ -238,7 +9026,7 @@
           <w:rPr>
             <w:noProof/>
           </w:rPr>
-          <w:t>11</w:t>
+          <w:t>9</w:t>
         </w:r>
         <w:r>
           <w:rPr>
@@ -511,6 +9299,99 @@
     </w:lvl>
   </w:abstractNum>
   <w:abstractNum w:abstractNumId="2">
+    <w:nsid w:val="24E638AD"/>
+    <w:multiLevelType w:val="hybridMultilevel"/>
+    <w:tmpl w:val="76200668"/>
+    <w:lvl w:ilvl="0" w:tplc="2FFC3C0E">
+      <w:start w:val="1"/>
+      <w:numFmt w:val="decimal"/>
+      <w:lvlText w:val="5.1.%1"/>
+      <w:lvlJc w:val="left"/>
+      <w:pPr>
+        <w:ind w:left="1080" w:hanging="360"/>
+      </w:pPr>
+      <w:rPr>
+        <w:rFonts w:hint="default"/>
+        <w:b/>
+        <w:bCs/>
+        <w:sz w:val="28"/>
+        <w:szCs w:val="28"/>
+      </w:rPr>
+    </w:lvl>
+    <w:lvl w:ilvl="1" w:tplc="04090019" w:tentative="1">
+      <w:start w:val="1"/>
+      <w:numFmt w:val="lowerLetter"/>
+      <w:lvlText w:val="%2."/>
+      <w:lvlJc w:val="left"/>
+      <w:pPr>
+        <w:ind w:left="1800" w:hanging="360"/>
+      </w:pPr>
+    </w:lvl>
+    <w:lvl w:ilvl="2" w:tplc="0409001B" w:tentative="1">
+      <w:start w:val="1"/>
+      <w:numFmt w:val="lowerRoman"/>
+      <w:lvlText w:val="%3."/>
+      <w:lvlJc w:val="right"/>
+      <w:pPr>
+        <w:ind w:left="2520" w:hanging="180"/>
+      </w:pPr>
+    </w:lvl>
+    <w:lvl w:ilvl="3" w:tplc="0409000F" w:tentative="1">
+      <w:start w:val="1"/>
+      <w:numFmt w:val="decimal"/>
+      <w:lvlText w:val="%4."/>
+      <w:lvlJc w:val="left"/>
+      <w:pPr>
+        <w:ind w:left="3240" w:hanging="360"/>
+      </w:pPr>
+    </w:lvl>
+    <w:lvl w:ilvl="4" w:tplc="04090019" w:tentative="1">
+      <w:start w:val="1"/>
+      <w:numFmt w:val="lowerLetter"/>
+      <w:lvlText w:val="%5."/>
+      <w:lvlJc w:val="left"/>
+      <w:pPr>
+        <w:ind w:left="3960" w:hanging="360"/>
+      </w:pPr>
+    </w:lvl>
+    <w:lvl w:ilvl="5" w:tplc="0409001B" w:tentative="1">
+      <w:start w:val="1"/>
+      <w:numFmt w:val="lowerRoman"/>
+      <w:lvlText w:val="%6."/>
+      <w:lvlJc w:val="right"/>
+      <w:pPr>
+        <w:ind w:left="4680" w:hanging="180"/>
+      </w:pPr>
+    </w:lvl>
+    <w:lvl w:ilvl="6" w:tplc="0409000F" w:tentative="1">
+      <w:start w:val="1"/>
+      <w:numFmt w:val="decimal"/>
+      <w:lvlText w:val="%7."/>
+      <w:lvlJc w:val="left"/>
+      <w:pPr>
+        <w:ind w:left="5400" w:hanging="360"/>
+      </w:pPr>
+    </w:lvl>
+    <w:lvl w:ilvl="7" w:tplc="04090019" w:tentative="1">
+      <w:start w:val="1"/>
+      <w:numFmt w:val="lowerLetter"/>
+      <w:lvlText w:val="%8."/>
+      <w:lvlJc w:val="left"/>
+      <w:pPr>
+        <w:ind w:left="6120" w:hanging="360"/>
+      </w:pPr>
+    </w:lvl>
+    <w:lvl w:ilvl="8" w:tplc="0409001B" w:tentative="1">
+      <w:start w:val="1"/>
+      <w:numFmt w:val="lowerRoman"/>
+      <w:lvlText w:val="%9."/>
+      <w:lvlJc w:val="right"/>
+      <w:pPr>
+        <w:ind w:left="6840" w:hanging="180"/>
+      </w:pPr>
+    </w:lvl>
+  </w:abstractNum>
+  <w:abstractNum w:abstractNumId="3">
     <w:nsid w:val="30817016"/>
     <w:multiLevelType w:val="hybridMultilevel"/>
     <w:tmpl w:val="E9BA4B78"/>
@@ -623,7 +9504,7 @@
       </w:rPr>
     </w:lvl>
   </w:abstractNum>
-  <w:abstractNum w:abstractNumId="3">
+  <w:abstractNum w:abstractNumId="4">
     <w:nsid w:val="49A213EA"/>
     <w:multiLevelType w:val="hybridMultilevel"/>
     <w:tmpl w:val="3C2A680A"/>
@@ -736,7 +9617,7 @@
       </w:rPr>
     </w:lvl>
   </w:abstractNum>
-  <w:abstractNum w:abstractNumId="4">
+  <w:abstractNum w:abstractNumId="5">
     <w:nsid w:val="4B722339"/>
     <w:multiLevelType w:val="hybridMultilevel"/>
     <w:tmpl w:val="E8140D64"/>
@@ -825,7 +9706,7 @@
       </w:pPr>
     </w:lvl>
   </w:abstractNum>
-  <w:abstractNum w:abstractNumId="5">
+  <w:abstractNum w:abstractNumId="6">
     <w:nsid w:val="4E39343F"/>
     <w:multiLevelType w:val="hybridMultilevel"/>
     <w:tmpl w:val="2160E44E"/>
@@ -938,7 +9819,7 @@
       </w:rPr>
     </w:lvl>
   </w:abstractNum>
-  <w:abstractNum w:abstractNumId="6">
+  <w:abstractNum w:abstractNumId="7">
     <w:nsid w:val="564F5349"/>
     <w:multiLevelType w:val="hybridMultilevel"/>
     <w:tmpl w:val="D87A5760"/>
@@ -1051,7 +9932,7 @@
       </w:rPr>
     </w:lvl>
   </w:abstractNum>
-  <w:abstractNum w:abstractNumId="7">
+  <w:abstractNum w:abstractNumId="8">
     <w:nsid w:val="617B7FF7"/>
     <w:multiLevelType w:val="hybridMultilevel"/>
     <w:tmpl w:val="0C20891E"/>
@@ -1192,7 +10073,100 @@
       </w:rPr>
     </w:lvl>
   </w:abstractNum>
-  <w:abstractNum w:abstractNumId="8">
+  <w:abstractNum w:abstractNumId="9">
+    <w:nsid w:val="6B3A6F7B"/>
+    <w:multiLevelType w:val="hybridMultilevel"/>
+    <w:tmpl w:val="8EA613BE"/>
+    <w:lvl w:ilvl="0" w:tplc="2FFC3C0E">
+      <w:start w:val="1"/>
+      <w:numFmt w:val="decimal"/>
+      <w:lvlText w:val="5.1.%1"/>
+      <w:lvlJc w:val="left"/>
+      <w:pPr>
+        <w:ind w:left="1080" w:hanging="360"/>
+      </w:pPr>
+      <w:rPr>
+        <w:rFonts w:hint="default"/>
+        <w:b/>
+        <w:bCs/>
+        <w:sz w:val="28"/>
+        <w:szCs w:val="28"/>
+      </w:rPr>
+    </w:lvl>
+    <w:lvl w:ilvl="1" w:tplc="04090019" w:tentative="1">
+      <w:start w:val="1"/>
+      <w:numFmt w:val="lowerLetter"/>
+      <w:lvlText w:val="%2."/>
+      <w:lvlJc w:val="left"/>
+      <w:pPr>
+        <w:ind w:left="1800" w:hanging="360"/>
+      </w:pPr>
+    </w:lvl>
+    <w:lvl w:ilvl="2" w:tplc="0409001B" w:tentative="1">
+      <w:start w:val="1"/>
+      <w:numFmt w:val="lowerRoman"/>
+      <w:lvlText w:val="%3."/>
+      <w:lvlJc w:val="right"/>
+      <w:pPr>
+        <w:ind w:left="2520" w:hanging="180"/>
+      </w:pPr>
+    </w:lvl>
+    <w:lvl w:ilvl="3" w:tplc="0409000F" w:tentative="1">
+      <w:start w:val="1"/>
+      <w:numFmt w:val="decimal"/>
+      <w:lvlText w:val="%4."/>
+      <w:lvlJc w:val="left"/>
+      <w:pPr>
+        <w:ind w:left="3240" w:hanging="360"/>
+      </w:pPr>
+    </w:lvl>
+    <w:lvl w:ilvl="4" w:tplc="04090019" w:tentative="1">
+      <w:start w:val="1"/>
+      <w:numFmt w:val="lowerLetter"/>
+      <w:lvlText w:val="%5."/>
+      <w:lvlJc w:val="left"/>
+      <w:pPr>
+        <w:ind w:left="3960" w:hanging="360"/>
+      </w:pPr>
+    </w:lvl>
+    <w:lvl w:ilvl="5" w:tplc="0409001B" w:tentative="1">
+      <w:start w:val="1"/>
+      <w:numFmt w:val="lowerRoman"/>
+      <w:lvlText w:val="%6."/>
+      <w:lvlJc w:val="right"/>
+      <w:pPr>
+        <w:ind w:left="4680" w:hanging="180"/>
+      </w:pPr>
+    </w:lvl>
+    <w:lvl w:ilvl="6" w:tplc="0409000F" w:tentative="1">
+      <w:start w:val="1"/>
+      <w:numFmt w:val="decimal"/>
+      <w:lvlText w:val="%7."/>
+      <w:lvlJc w:val="left"/>
+      <w:pPr>
+        <w:ind w:left="5400" w:hanging="360"/>
+      </w:pPr>
+    </w:lvl>
+    <w:lvl w:ilvl="7" w:tplc="04090019" w:tentative="1">
+      <w:start w:val="1"/>
+      <w:numFmt w:val="lowerLetter"/>
+      <w:lvlText w:val="%8."/>
+      <w:lvlJc w:val="left"/>
+      <w:pPr>
+        <w:ind w:left="6120" w:hanging="360"/>
+      </w:pPr>
+    </w:lvl>
+    <w:lvl w:ilvl="8" w:tplc="0409001B" w:tentative="1">
+      <w:start w:val="1"/>
+      <w:numFmt w:val="lowerRoman"/>
+      <w:lvlText w:val="%9."/>
+      <w:lvlJc w:val="right"/>
+      <w:pPr>
+        <w:ind w:left="6840" w:hanging="180"/>
+      </w:pPr>
+    </w:lvl>
+  </w:abstractNum>
+  <w:abstractNum w:abstractNumId="10">
     <w:nsid w:val="6BB8403D"/>
     <w:multiLevelType w:val="multilevel"/>
     <w:tmpl w:val="47AAB318"/>
@@ -1305,7 +10279,98 @@
       </w:rPr>
     </w:lvl>
   </w:abstractNum>
-  <w:abstractNum w:abstractNumId="9">
+  <w:abstractNum w:abstractNumId="11">
+    <w:nsid w:val="72015148"/>
+    <w:multiLevelType w:val="hybridMultilevel"/>
+    <w:tmpl w:val="0C0809A0"/>
+    <w:lvl w:ilvl="0" w:tplc="05FE4856">
+      <w:start w:val="1"/>
+      <w:numFmt w:val="decimal"/>
+      <w:lvlText w:val="5.%1"/>
+      <w:lvlJc w:val="left"/>
+      <w:pPr>
+        <w:ind w:left="720" w:hanging="360"/>
+      </w:pPr>
+      <w:rPr>
+        <w:rFonts w:hint="default"/>
+        <w:b/>
+        <w:bCs/>
+      </w:rPr>
+    </w:lvl>
+    <w:lvl w:ilvl="1" w:tplc="04090019" w:tentative="1">
+      <w:start w:val="1"/>
+      <w:numFmt w:val="lowerLetter"/>
+      <w:lvlText w:val="%2."/>
+      <w:lvlJc w:val="left"/>
+      <w:pPr>
+        <w:ind w:left="1440" w:hanging="360"/>
+      </w:pPr>
+    </w:lvl>
+    <w:lvl w:ilvl="2" w:tplc="0409001B" w:tentative="1">
+      <w:start w:val="1"/>
+      <w:numFmt w:val="lowerRoman"/>
+      <w:lvlText w:val="%3."/>
+      <w:lvlJc w:val="right"/>
+      <w:pPr>
+        <w:ind w:left="2160" w:hanging="180"/>
+      </w:pPr>
+    </w:lvl>
+    <w:lvl w:ilvl="3" w:tplc="0409000F" w:tentative="1">
+      <w:start w:val="1"/>
+      <w:numFmt w:val="decimal"/>
+      <w:lvlText w:val="%4."/>
+      <w:lvlJc w:val="left"/>
+      <w:pPr>
+        <w:ind w:left="2880" w:hanging="360"/>
+      </w:pPr>
+    </w:lvl>
+    <w:lvl w:ilvl="4" w:tplc="04090019" w:tentative="1">
+      <w:start w:val="1"/>
+      <w:numFmt w:val="lowerLetter"/>
+      <w:lvlText w:val="%5."/>
+      <w:lvlJc w:val="left"/>
+      <w:pPr>
+        <w:ind w:left="3600" w:hanging="360"/>
+      </w:pPr>
+    </w:lvl>
+    <w:lvl w:ilvl="5" w:tplc="0409001B" w:tentative="1">
+      <w:start w:val="1"/>
+      <w:numFmt w:val="lowerRoman"/>
+      <w:lvlText w:val="%6."/>
+      <w:lvlJc w:val="right"/>
+      <w:pPr>
+        <w:ind w:left="4320" w:hanging="180"/>
+      </w:pPr>
+    </w:lvl>
+    <w:lvl w:ilvl="6" w:tplc="0409000F" w:tentative="1">
+      <w:start w:val="1"/>
+      <w:numFmt w:val="decimal"/>
+      <w:lvlText w:val="%7."/>
+      <w:lvlJc w:val="left"/>
+      <w:pPr>
+        <w:ind w:left="5040" w:hanging="360"/>
+      </w:pPr>
+    </w:lvl>
+    <w:lvl w:ilvl="7" w:tplc="04090019" w:tentative="1">
+      <w:start w:val="1"/>
+      <w:numFmt w:val="lowerLetter"/>
+      <w:lvlText w:val="%8."/>
+      <w:lvlJc w:val="left"/>
+      <w:pPr>
+        <w:ind w:left="5760" w:hanging="360"/>
+      </w:pPr>
+    </w:lvl>
+    <w:lvl w:ilvl="8" w:tplc="0409001B" w:tentative="1">
+      <w:start w:val="1"/>
+      <w:numFmt w:val="lowerRoman"/>
+      <w:lvlText w:val="%9."/>
+      <w:lvlJc w:val="right"/>
+      <w:pPr>
+        <w:ind w:left="6480" w:hanging="180"/>
+      </w:pPr>
+    </w:lvl>
+  </w:abstractNum>
+  <w:abstractNum w:abstractNumId="12">
     <w:nsid w:val="730672E0"/>
     <w:multiLevelType w:val="hybridMultilevel"/>
     <w:tmpl w:val="A118B01C"/>
@@ -1419,34 +10484,43 @@
     </w:lvl>
   </w:abstractNum>
   <w:num w:numId="1">
-    <w:abstractNumId w:val="8"/>
+    <w:abstractNumId w:val="10"/>
   </w:num>
   <w:num w:numId="2">
     <w:abstractNumId w:val="0"/>
   </w:num>
   <w:num w:numId="3">
+    <w:abstractNumId w:val="7"/>
+  </w:num>
+  <w:num w:numId="4">
     <w:abstractNumId w:val="6"/>
   </w:num>
-  <w:num w:numId="4">
-    <w:abstractNumId w:val="5"/>
-  </w:num>
   <w:num w:numId="5">
-    <w:abstractNumId w:val="7"/>
+    <w:abstractNumId w:val="8"/>
   </w:num>
   <w:num w:numId="6">
     <w:abstractNumId w:val="1"/>
   </w:num>
   <w:num w:numId="7">
+    <w:abstractNumId w:val="4"/>
+  </w:num>
+  <w:num w:numId="8">
+    <w:abstractNumId w:val="12"/>
+  </w:num>
+  <w:num w:numId="9">
     <w:abstractNumId w:val="3"/>
   </w:num>
-  <w:num w:numId="8">
+  <w:num w:numId="10">
+    <w:abstractNumId w:val="5"/>
+  </w:num>
+  <w:num w:numId="11">
+    <w:abstractNumId w:val="11"/>
+  </w:num>
+  <w:num w:numId="12">
     <w:abstractNumId w:val="9"/>
   </w:num>
-  <w:num w:numId="9">
+  <w:num w:numId="13">
     <w:abstractNumId w:val="2"/>
-  </w:num>
-  <w:num w:numId="10">
-    <w:abstractNumId w:val="4"/>
   </w:num>
 </w:numbering>
 </file>
@@ -2720,7 +11794,7 @@
 </file>
 
 <file path=customXml/itemProps1.xml><?xml version="1.0" encoding="utf-8"?>
-<ds:datastoreItem xmlns:ds="http://schemas.openxmlformats.org/officeDocument/2006/customXml" ds:itemID="{CB8DF6E8-470C-4715-9023-35B0FDA47BCF}">
+<ds:datastoreItem xmlns:ds="http://schemas.openxmlformats.org/officeDocument/2006/customXml" ds:itemID="{97BEE43A-DED0-4AE1-9D4B-B0EC5A7B9B55}">
   <ds:schemaRefs>
     <ds:schemaRef ds:uri="http://schemas.openxmlformats.org/officeDocument/2006/bibliography"/>
   </ds:schemaRefs>
